--- a/AR_Report_PulkitAgarwal.docx
+++ b/AR_Report_PulkitAgarwal.docx
@@ -2,6 +2,2993 @@
 <file path=word/document.xml><?xml version="1.0" encoding="utf-8"?>
 <w:document xmlns:wpc="http://schemas.microsoft.com/office/word/2010/wordprocessingCanvas" xmlns:cx="http://schemas.microsoft.com/office/drawing/2014/chartex" xmlns:cx1="http://schemas.microsoft.com/office/drawing/2015/9/8/chartex" xmlns:cx2="http://schemas.microsoft.com/office/drawing/2015/10/21/chartex" xmlns:cx3="http://schemas.microsoft.com/office/drawing/2016/5/9/chartex" xmlns:cx4="http://schemas.microsoft.com/office/drawing/2016/5/10/chartex" xmlns:cx5="http://schemas.microsoft.com/office/drawing/2016/5/11/chartex" xmlns:cx6="http://schemas.microsoft.com/office/drawing/2016/5/12/chartex" xmlns:cx7="http://schemas.microsoft.com/office/drawing/2016/5/13/chartex" xmlns:cx8="http://schemas.microsoft.com/office/drawing/2016/5/14/chartex" xmlns:mc="http://schemas.openxmlformats.org/markup-compatibility/2006" xmlns:aink="http://schemas.microsoft.com/office/drawing/2016/ink" xmlns:am3d="http://schemas.microsoft.com/office/drawing/2017/model3d" xmlns:o="urn:schemas-microsoft-com:office:office" xmlns:r="http://schemas.openxmlformats.org/officeDocument/2006/relationships" xmlns:m="http://schemas.openxmlformats.org/officeDocument/2006/math" xmlns:v="urn:schemas-microsoft-com:vml" xmlns:wp14="http://schemas.microsoft.com/office/word/2010/wordprocessingDrawing" xmlns:wp="http://schemas.openxmlformats.org/drawingml/2006/wordprocessingDrawing" xmlns:w10="urn:schemas-microsoft-com:office:word" xmlns:w="http://schemas.openxmlformats.org/wordprocessingml/2006/main" xmlns:w14="http://schemas.microsoft.com/office/word/2010/wordml" xmlns:w15="http://schemas.microsoft.com/office/word/2012/wordml" xmlns:w16cex="http://schemas.microsoft.com/office/word/2018/wordml/cex" xmlns:w16cid="http://schemas.microsoft.com/office/word/2016/wordml/cid" xmlns:w16="http://schemas.microsoft.com/office/word/2018/wordml" xmlns:w16se="http://schemas.microsoft.com/office/word/2015/wordml/symex" xmlns:wpg="http://schemas.microsoft.com/office/word/2010/wordprocessingGroup" xmlns:wpi="http://schemas.microsoft.com/office/word/2010/wordprocessingInk" xmlns:wne="http://schemas.microsoft.com/office/word/2006/wordml" xmlns:wps="http://schemas.microsoft.com/office/word/2010/wordprocessingShape" mc:Ignorable="w14 w15 w16se w16cid w16 w16cex wp14">
   <w:body>
+    <w:p>
+      <w:pPr>
+        <w:pStyle w:val="BodyText"/>
+        <w:jc w:val="center"/>
+        <w:rPr>
+          <w:rFonts w:ascii="Times New Roman"/>
+          <w:color w:val="000000" w:themeColor="text1"/>
+          <w:sz w:val="20"/>
+        </w:rPr>
+      </w:pPr>
+      <w:bookmarkStart w:id="0" w:name="_Toc72344578"/>
+      <w:bookmarkStart w:id="1" w:name="_Toc72366980"/>
+    </w:p>
+    <w:p>
+      <w:pPr>
+        <w:pStyle w:val="BodyText"/>
+        <w:spacing w:before="2"/>
+        <w:jc w:val="center"/>
+        <w:rPr>
+          <w:color w:val="000000" w:themeColor="text1"/>
+          <w:sz w:val="38"/>
+        </w:rPr>
+      </w:pPr>
+    </w:p>
+    <w:p>
+      <w:pPr>
+        <w:pStyle w:val="BodyText"/>
+        <w:spacing w:before="2"/>
+        <w:jc w:val="center"/>
+        <w:rPr>
+          <w:color w:val="000000" w:themeColor="text1"/>
+          <w:sz w:val="38"/>
+        </w:rPr>
+      </w:pPr>
+    </w:p>
+    <w:p>
+      <w:pPr>
+        <w:pStyle w:val="BodyText"/>
+        <w:spacing w:before="2"/>
+        <w:jc w:val="center"/>
+        <w:rPr>
+          <w:color w:val="000000" w:themeColor="text1"/>
+          <w:sz w:val="38"/>
+        </w:rPr>
+      </w:pPr>
+    </w:p>
+    <w:p>
+      <w:pPr>
+        <w:pStyle w:val="BodyText"/>
+        <w:spacing w:before="2"/>
+        <w:jc w:val="center"/>
+        <w:rPr>
+          <w:color w:val="000000" w:themeColor="text1"/>
+          <w:sz w:val="38"/>
+        </w:rPr>
+      </w:pPr>
+      <w:r>
+        <w:rPr>
+          <w:rFonts w:ascii="Times New Roman"/>
+          <w:noProof/>
+          <w:color w:val="000000" w:themeColor="text1"/>
+          <w:sz w:val="20"/>
+        </w:rPr>
+        <w:drawing>
+          <wp:anchor distT="0" distB="0" distL="114300" distR="114300" simplePos="0" relativeHeight="251658240" behindDoc="0" locked="0" layoutInCell="1" allowOverlap="1" wp14:anchorId="374C6FE5" wp14:editId="691B672D">
+            <wp:simplePos x="0" y="0"/>
+            <wp:positionH relativeFrom="column">
+              <wp:posOffset>822960</wp:posOffset>
+            </wp:positionH>
+            <wp:positionV relativeFrom="paragraph">
+              <wp:posOffset>375285</wp:posOffset>
+            </wp:positionV>
+            <wp:extent cx="4084320" cy="1082040"/>
+            <wp:effectExtent l="0" t="0" r="0" b="3810"/>
+            <wp:wrapTopAndBottom/>
+            <wp:docPr id="10" name="Picture 10"/>
+            <wp:cNvGraphicFramePr>
+              <a:graphicFrameLocks xmlns:a="http://schemas.openxmlformats.org/drawingml/2006/main" noChangeAspect="1"/>
+            </wp:cNvGraphicFramePr>
+            <a:graphic xmlns:a="http://schemas.openxmlformats.org/drawingml/2006/main">
+              <a:graphicData uri="http://schemas.openxmlformats.org/drawingml/2006/picture">
+                <pic:pic xmlns:pic="http://schemas.openxmlformats.org/drawingml/2006/picture">
+                  <pic:nvPicPr>
+                    <pic:cNvPr id="0" name="image1.png"/>
+                    <pic:cNvPicPr>
+                      <a:picLocks noChangeAspect="1" noChangeArrowheads="1"/>
+                    </pic:cNvPicPr>
+                  </pic:nvPicPr>
+                  <pic:blipFill>
+                    <a:blip r:embed="rId8" cstate="print">
+                      <a:extLst>
+                        <a:ext uri="{28A0092B-C50C-407E-A947-70E740481C1C}">
+                          <a14:useLocalDpi xmlns:a14="http://schemas.microsoft.com/office/drawing/2010/main" val="0"/>
+                        </a:ext>
+                      </a:extLst>
+                    </a:blip>
+                    <a:srcRect/>
+                    <a:stretch>
+                      <a:fillRect/>
+                    </a:stretch>
+                  </pic:blipFill>
+                  <pic:spPr bwMode="auto">
+                    <a:xfrm>
+                      <a:off x="0" y="0"/>
+                      <a:ext cx="4084320" cy="1082040"/>
+                    </a:xfrm>
+                    <a:prstGeom prst="rect">
+                      <a:avLst/>
+                    </a:prstGeom>
+                    <a:noFill/>
+                    <a:ln>
+                      <a:noFill/>
+                    </a:ln>
+                  </pic:spPr>
+                </pic:pic>
+              </a:graphicData>
+            </a:graphic>
+          </wp:anchor>
+        </w:drawing>
+      </w:r>
+    </w:p>
+    <w:p>
+      <w:pPr>
+        <w:pStyle w:val="BodyText"/>
+        <w:spacing w:before="2"/>
+        <w:jc w:val="center"/>
+        <w:rPr>
+          <w:color w:val="000000" w:themeColor="text1"/>
+          <w:sz w:val="38"/>
+        </w:rPr>
+      </w:pPr>
+    </w:p>
+    <w:p>
+      <w:pPr>
+        <w:pStyle w:val="BodyText"/>
+        <w:spacing w:before="2" w:line="276" w:lineRule="auto"/>
+        <w:jc w:val="center"/>
+        <w:rPr>
+          <w:color w:val="000000" w:themeColor="text1"/>
+          <w:sz w:val="38"/>
+        </w:rPr>
+      </w:pPr>
+    </w:p>
+    <w:p>
+      <w:pPr>
+        <w:pStyle w:val="BodyText"/>
+        <w:spacing w:before="2" w:line="276" w:lineRule="auto"/>
+        <w:jc w:val="center"/>
+        <w:rPr>
+          <w:color w:val="000000" w:themeColor="text1"/>
+          <w:sz w:val="38"/>
+        </w:rPr>
+      </w:pPr>
+    </w:p>
+    <w:p>
+      <w:pPr>
+        <w:pStyle w:val="BodyText"/>
+        <w:spacing w:before="2" w:line="276" w:lineRule="auto"/>
+        <w:jc w:val="center"/>
+        <w:rPr>
+          <w:color w:val="000000" w:themeColor="text1"/>
+          <w:sz w:val="38"/>
+        </w:rPr>
+      </w:pPr>
+    </w:p>
+    <w:p>
+      <w:pPr>
+        <w:ind w:left="332" w:right="389"/>
+        <w:jc w:val="center"/>
+        <w:rPr>
+          <w:rFonts w:ascii="Sans-serif" w:hAnsi="Sans-serif"/>
+          <w:b/>
+          <w:color w:val="000000" w:themeColor="text1"/>
+          <w:sz w:val="41"/>
+        </w:rPr>
+      </w:pPr>
+      <w:r>
+        <w:rPr>
+          <w:rFonts w:ascii="Sans-serif" w:hAnsi="Sans-serif"/>
+          <w:b/>
+          <w:color w:val="000000" w:themeColor="text1"/>
+          <w:sz w:val="41"/>
+        </w:rPr>
+        <w:t xml:space="preserve">An </w:t>
+      </w:r>
+      <w:r>
+        <w:rPr>
+          <w:rFonts w:ascii="Sans-serif" w:hAnsi="Sans-serif"/>
+          <w:b/>
+          <w:color w:val="000000" w:themeColor="text1"/>
+          <w:sz w:val="41"/>
+        </w:rPr>
+        <w:t>A</w:t>
+      </w:r>
+      <w:r>
+        <w:rPr>
+          <w:rFonts w:ascii="Sans-serif" w:hAnsi="Sans-serif"/>
+          <w:b/>
+          <w:color w:val="000000" w:themeColor="text1"/>
+          <w:sz w:val="41"/>
+        </w:rPr>
+        <w:t>ugmented Reality Labyrinth Game Mobile Application</w:t>
+      </w:r>
+    </w:p>
+    <w:p>
+      <w:pPr>
+        <w:ind w:right="389"/>
+        <w:jc w:val="center"/>
+        <w:rPr>
+          <w:rFonts w:ascii="Sans-serif" w:hAnsi="Sans-serif"/>
+          <w:b/>
+          <w:color w:val="000000" w:themeColor="text1"/>
+          <w:sz w:val="41"/>
+        </w:rPr>
+      </w:pPr>
+    </w:p>
+    <w:p>
+      <w:pPr>
+        <w:spacing w:before="302"/>
+        <w:ind w:left="1393" w:right="1450"/>
+        <w:jc w:val="center"/>
+        <w:rPr>
+          <w:rFonts w:ascii="Sans-serif" w:hAnsi="Sans-serif"/>
+          <w:color w:val="000000" w:themeColor="text1"/>
+          <w:sz w:val="30"/>
+          <w:szCs w:val="24"/>
+        </w:rPr>
+      </w:pPr>
+      <w:r>
+        <w:rPr>
+          <w:rFonts w:ascii="Sans-serif" w:hAnsi="Sans-serif"/>
+          <w:color w:val="000000" w:themeColor="text1"/>
+          <w:w w:val="90"/>
+          <w:sz w:val="30"/>
+          <w:szCs w:val="24"/>
+        </w:rPr>
+        <w:t>Pulkit Agarwal</w:t>
+      </w:r>
+    </w:p>
+    <w:p>
+      <w:pPr>
+        <w:pStyle w:val="BodyText"/>
+        <w:rPr>
+          <w:rFonts w:ascii="Sans-serif" w:hAnsi="Sans-serif"/>
+          <w:color w:val="000000" w:themeColor="text1"/>
+          <w:sz w:val="24"/>
+          <w:szCs w:val="24"/>
+        </w:rPr>
+      </w:pPr>
+    </w:p>
+    <w:p>
+      <w:pPr>
+        <w:pStyle w:val="BodyText"/>
+        <w:jc w:val="center"/>
+        <w:rPr>
+          <w:rFonts w:ascii="Sans-serif" w:hAnsi="Sans-serif"/>
+          <w:color w:val="000000" w:themeColor="text1"/>
+          <w:sz w:val="24"/>
+          <w:szCs w:val="24"/>
+        </w:rPr>
+      </w:pPr>
+      <w:r>
+        <w:rPr>
+          <w:rFonts w:ascii="Sans-serif" w:hAnsi="Sans-serif"/>
+          <w:color w:val="000000" w:themeColor="text1"/>
+          <w:sz w:val="24"/>
+          <w:szCs w:val="24"/>
+        </w:rPr>
+        <w:t>May</w:t>
+      </w:r>
+      <w:r>
+        <w:rPr>
+          <w:rFonts w:ascii="Sans-serif" w:hAnsi="Sans-serif"/>
+          <w:color w:val="000000" w:themeColor="text1"/>
+          <w:sz w:val="24"/>
+          <w:szCs w:val="24"/>
+        </w:rPr>
+        <w:t xml:space="preserve"> 2021</w:t>
+      </w:r>
+    </w:p>
+    <w:p/>
+    <w:p/>
+    <w:p/>
+    <w:p/>
+    <w:p/>
+    <w:p/>
+    <w:p/>
+    <w:p/>
+    <w:p/>
+    <w:p/>
+    <w:p>
+      <w:pPr>
+        <w:jc w:val="both"/>
+        <w:rPr>
+          <w:color w:val="000000" w:themeColor="text1"/>
+        </w:rPr>
+      </w:pPr>
+    </w:p>
+    <w:p>
+      <w:pPr>
+        <w:pStyle w:val="Title"/>
+        <w:jc w:val="both"/>
+        <w:rPr>
+          <w:rFonts w:ascii="Sans-serif" w:hAnsi="Sans-serif"/>
+          <w:b/>
+          <w:bCs/>
+          <w:color w:val="000000" w:themeColor="text1"/>
+          <w:sz w:val="41"/>
+          <w:szCs w:val="41"/>
+        </w:rPr>
+      </w:pPr>
+      <w:r>
+        <w:rPr>
+          <w:rFonts w:ascii="Sans-serif" w:hAnsi="Sans-serif"/>
+          <w:b/>
+          <w:bCs/>
+          <w:color w:val="000000" w:themeColor="text1"/>
+          <w:w w:val="105"/>
+          <w:sz w:val="41"/>
+          <w:szCs w:val="41"/>
+        </w:rPr>
+        <w:lastRenderedPageBreak/>
+        <w:t>Declaration</w:t>
+      </w:r>
+    </w:p>
+    <w:p>
+      <w:pPr>
+        <w:pStyle w:val="BodyText"/>
+        <w:jc w:val="both"/>
+        <w:rPr>
+          <w:rFonts w:ascii="Sans-serif" w:hAnsi="Sans-serif" w:cs="Arial"/>
+          <w:color w:val="000000" w:themeColor="text1"/>
+          <w:sz w:val="24"/>
+          <w:szCs w:val="24"/>
+          <w:shd w:val="clear" w:color="auto" w:fill="E4E8EE"/>
+        </w:rPr>
+      </w:pPr>
+    </w:p>
+    <w:p>
+      <w:pPr>
+        <w:pStyle w:val="BodyText"/>
+        <w:jc w:val="both"/>
+        <w:rPr>
+          <w:rFonts w:ascii="Sans-serif" w:hAnsi="Sans-serif"/>
+          <w:color w:val="000000" w:themeColor="text1"/>
+          <w:sz w:val="24"/>
+          <w:szCs w:val="24"/>
+        </w:rPr>
+      </w:pPr>
+      <w:r>
+        <w:rPr>
+          <w:rFonts w:ascii="Sans-serif" w:hAnsi="Sans-serif"/>
+          <w:color w:val="000000" w:themeColor="text1"/>
+          <w:sz w:val="24"/>
+          <w:szCs w:val="24"/>
+        </w:rPr>
+        <w:t>I, the undersigned, declare that this work has not previously been submitted as an exercise for a degree at this, or any other University, and that unless otherwise stated, is my own work.</w:t>
+      </w:r>
+    </w:p>
+    <w:p>
+      <w:pPr>
+        <w:pStyle w:val="BodyText"/>
+        <w:spacing w:before="1"/>
+        <w:ind w:left="-284"/>
+        <w:jc w:val="both"/>
+        <w:rPr>
+          <w:rFonts w:ascii="Sans-serif" w:hAnsi="Sans-serif"/>
+          <w:color w:val="000000" w:themeColor="text1"/>
+          <w:sz w:val="24"/>
+          <w:szCs w:val="24"/>
+        </w:rPr>
+      </w:pPr>
+    </w:p>
+    <w:p>
+      <w:pPr>
+        <w:pStyle w:val="BodyText"/>
+        <w:spacing w:line="242" w:lineRule="auto"/>
+        <w:jc w:val="both"/>
+        <w:rPr>
+          <w:rFonts w:ascii="Sans-serif" w:hAnsi="Sans-serif"/>
+          <w:color w:val="000000" w:themeColor="text1"/>
+          <w:sz w:val="24"/>
+          <w:szCs w:val="24"/>
+        </w:rPr>
+      </w:pPr>
+      <w:r>
+        <w:rPr>
+          <w:rFonts w:ascii="Sans-serif" w:hAnsi="Sans-serif"/>
+          <w:color w:val="000000" w:themeColor="text1"/>
+          <w:w w:val="90"/>
+          <w:sz w:val="24"/>
+          <w:szCs w:val="24"/>
+        </w:rPr>
+        <w:t>I</w:t>
+      </w:r>
+      <w:r>
+        <w:rPr>
+          <w:rFonts w:ascii="Sans-serif" w:hAnsi="Sans-serif"/>
+          <w:color w:val="000000" w:themeColor="text1"/>
+          <w:spacing w:val="6"/>
+          <w:w w:val="90"/>
+          <w:sz w:val="24"/>
+          <w:szCs w:val="24"/>
+        </w:rPr>
+        <w:t xml:space="preserve"> </w:t>
+      </w:r>
+      <w:r>
+        <w:rPr>
+          <w:rFonts w:ascii="Sans-serif" w:hAnsi="Sans-serif"/>
+          <w:color w:val="000000" w:themeColor="text1"/>
+          <w:w w:val="90"/>
+          <w:sz w:val="24"/>
+          <w:szCs w:val="24"/>
+        </w:rPr>
+        <w:t>have</w:t>
+      </w:r>
+      <w:r>
+        <w:rPr>
+          <w:rFonts w:ascii="Sans-serif" w:hAnsi="Sans-serif"/>
+          <w:color w:val="000000" w:themeColor="text1"/>
+          <w:spacing w:val="7"/>
+          <w:w w:val="90"/>
+          <w:sz w:val="24"/>
+          <w:szCs w:val="24"/>
+        </w:rPr>
+        <w:t xml:space="preserve"> </w:t>
+      </w:r>
+      <w:r>
+        <w:rPr>
+          <w:rFonts w:ascii="Sans-serif" w:hAnsi="Sans-serif"/>
+          <w:color w:val="000000" w:themeColor="text1"/>
+          <w:w w:val="90"/>
+          <w:sz w:val="24"/>
+          <w:szCs w:val="24"/>
+        </w:rPr>
+        <w:t>read</w:t>
+      </w:r>
+      <w:r>
+        <w:rPr>
+          <w:rFonts w:ascii="Sans-serif" w:hAnsi="Sans-serif"/>
+          <w:color w:val="000000" w:themeColor="text1"/>
+          <w:spacing w:val="6"/>
+          <w:w w:val="90"/>
+          <w:sz w:val="24"/>
+          <w:szCs w:val="24"/>
+        </w:rPr>
+        <w:t xml:space="preserve"> </w:t>
+      </w:r>
+      <w:r>
+        <w:rPr>
+          <w:rFonts w:ascii="Sans-serif" w:hAnsi="Sans-serif"/>
+          <w:color w:val="000000" w:themeColor="text1"/>
+          <w:w w:val="90"/>
+          <w:sz w:val="24"/>
+          <w:szCs w:val="24"/>
+        </w:rPr>
+        <w:t>and</w:t>
+      </w:r>
+      <w:r>
+        <w:rPr>
+          <w:rFonts w:ascii="Sans-serif" w:hAnsi="Sans-serif"/>
+          <w:color w:val="000000" w:themeColor="text1"/>
+          <w:spacing w:val="7"/>
+          <w:w w:val="90"/>
+          <w:sz w:val="24"/>
+          <w:szCs w:val="24"/>
+        </w:rPr>
+        <w:t xml:space="preserve"> </w:t>
+      </w:r>
+      <w:r>
+        <w:rPr>
+          <w:rFonts w:ascii="Sans-serif" w:hAnsi="Sans-serif"/>
+          <w:color w:val="000000" w:themeColor="text1"/>
+          <w:w w:val="90"/>
+          <w:sz w:val="24"/>
+          <w:szCs w:val="24"/>
+        </w:rPr>
+        <w:t>I</w:t>
+      </w:r>
+      <w:r>
+        <w:rPr>
+          <w:rFonts w:ascii="Sans-serif" w:hAnsi="Sans-serif"/>
+          <w:color w:val="000000" w:themeColor="text1"/>
+          <w:spacing w:val="6"/>
+          <w:w w:val="90"/>
+          <w:sz w:val="24"/>
+          <w:szCs w:val="24"/>
+        </w:rPr>
+        <w:t xml:space="preserve"> </w:t>
+      </w:r>
+      <w:r>
+        <w:rPr>
+          <w:rFonts w:ascii="Sans-serif" w:hAnsi="Sans-serif"/>
+          <w:color w:val="000000" w:themeColor="text1"/>
+          <w:w w:val="90"/>
+          <w:sz w:val="24"/>
+          <w:szCs w:val="24"/>
+        </w:rPr>
+        <w:t>understand</w:t>
+      </w:r>
+      <w:r>
+        <w:rPr>
+          <w:rFonts w:ascii="Sans-serif" w:hAnsi="Sans-serif"/>
+          <w:color w:val="000000" w:themeColor="text1"/>
+          <w:spacing w:val="7"/>
+          <w:w w:val="90"/>
+          <w:sz w:val="24"/>
+          <w:szCs w:val="24"/>
+        </w:rPr>
+        <w:t xml:space="preserve"> </w:t>
+      </w:r>
+      <w:r>
+        <w:rPr>
+          <w:rFonts w:ascii="Sans-serif" w:hAnsi="Sans-serif"/>
+          <w:color w:val="000000" w:themeColor="text1"/>
+          <w:w w:val="90"/>
+          <w:sz w:val="24"/>
+          <w:szCs w:val="24"/>
+        </w:rPr>
+        <w:t>the</w:t>
+      </w:r>
+      <w:r>
+        <w:rPr>
+          <w:rFonts w:ascii="Sans-serif" w:hAnsi="Sans-serif"/>
+          <w:color w:val="000000" w:themeColor="text1"/>
+          <w:spacing w:val="7"/>
+          <w:w w:val="90"/>
+          <w:sz w:val="24"/>
+          <w:szCs w:val="24"/>
+        </w:rPr>
+        <w:t xml:space="preserve"> </w:t>
+      </w:r>
+      <w:r>
+        <w:rPr>
+          <w:rFonts w:ascii="Sans-serif" w:hAnsi="Sans-serif"/>
+          <w:color w:val="000000" w:themeColor="text1"/>
+          <w:w w:val="90"/>
+          <w:sz w:val="24"/>
+          <w:szCs w:val="24"/>
+        </w:rPr>
+        <w:t>plagiarism</w:t>
+      </w:r>
+      <w:r>
+        <w:rPr>
+          <w:rFonts w:ascii="Sans-serif" w:hAnsi="Sans-serif"/>
+          <w:color w:val="000000" w:themeColor="text1"/>
+          <w:spacing w:val="6"/>
+          <w:w w:val="90"/>
+          <w:sz w:val="24"/>
+          <w:szCs w:val="24"/>
+        </w:rPr>
+        <w:t xml:space="preserve"> </w:t>
+      </w:r>
+      <w:r>
+        <w:rPr>
+          <w:rFonts w:ascii="Sans-serif" w:hAnsi="Sans-serif"/>
+          <w:color w:val="000000" w:themeColor="text1"/>
+          <w:w w:val="90"/>
+          <w:sz w:val="24"/>
+          <w:szCs w:val="24"/>
+        </w:rPr>
+        <w:t>provisions</w:t>
+      </w:r>
+      <w:r>
+        <w:rPr>
+          <w:rFonts w:ascii="Sans-serif" w:hAnsi="Sans-serif"/>
+          <w:color w:val="000000" w:themeColor="text1"/>
+          <w:spacing w:val="7"/>
+          <w:w w:val="90"/>
+          <w:sz w:val="24"/>
+          <w:szCs w:val="24"/>
+        </w:rPr>
+        <w:t xml:space="preserve"> </w:t>
+      </w:r>
+      <w:r>
+        <w:rPr>
+          <w:rFonts w:ascii="Sans-serif" w:hAnsi="Sans-serif"/>
+          <w:color w:val="000000" w:themeColor="text1"/>
+          <w:w w:val="90"/>
+          <w:sz w:val="24"/>
+          <w:szCs w:val="24"/>
+        </w:rPr>
+        <w:t>in</w:t>
+      </w:r>
+      <w:r>
+        <w:rPr>
+          <w:rFonts w:ascii="Sans-serif" w:hAnsi="Sans-serif"/>
+          <w:color w:val="000000" w:themeColor="text1"/>
+          <w:spacing w:val="6"/>
+          <w:w w:val="90"/>
+          <w:sz w:val="24"/>
+          <w:szCs w:val="24"/>
+        </w:rPr>
+        <w:t xml:space="preserve"> </w:t>
+      </w:r>
+      <w:r>
+        <w:rPr>
+          <w:rFonts w:ascii="Sans-serif" w:hAnsi="Sans-serif"/>
+          <w:color w:val="000000" w:themeColor="text1"/>
+          <w:w w:val="90"/>
+          <w:sz w:val="24"/>
+          <w:szCs w:val="24"/>
+        </w:rPr>
+        <w:t>the</w:t>
+      </w:r>
+      <w:r>
+        <w:rPr>
+          <w:rFonts w:ascii="Sans-serif" w:hAnsi="Sans-serif"/>
+          <w:color w:val="000000" w:themeColor="text1"/>
+          <w:spacing w:val="7"/>
+          <w:w w:val="90"/>
+          <w:sz w:val="24"/>
+          <w:szCs w:val="24"/>
+        </w:rPr>
+        <w:t xml:space="preserve"> </w:t>
+      </w:r>
+      <w:r>
+        <w:rPr>
+          <w:rFonts w:ascii="Sans-serif" w:hAnsi="Sans-serif"/>
+          <w:color w:val="000000" w:themeColor="text1"/>
+          <w:w w:val="90"/>
+          <w:sz w:val="24"/>
+          <w:szCs w:val="24"/>
+        </w:rPr>
+        <w:t>General</w:t>
+      </w:r>
+      <w:r>
+        <w:rPr>
+          <w:rFonts w:ascii="Sans-serif" w:hAnsi="Sans-serif"/>
+          <w:color w:val="000000" w:themeColor="text1"/>
+          <w:spacing w:val="7"/>
+          <w:w w:val="90"/>
+          <w:sz w:val="24"/>
+          <w:szCs w:val="24"/>
+        </w:rPr>
+        <w:t xml:space="preserve"> </w:t>
+      </w:r>
+      <w:r>
+        <w:rPr>
+          <w:rFonts w:ascii="Sans-serif" w:hAnsi="Sans-serif"/>
+          <w:color w:val="000000" w:themeColor="text1"/>
+          <w:w w:val="90"/>
+          <w:sz w:val="24"/>
+          <w:szCs w:val="24"/>
+        </w:rPr>
+        <w:t>Regulations</w:t>
+      </w:r>
+      <w:r>
+        <w:rPr>
+          <w:rFonts w:ascii="Sans-serif" w:hAnsi="Sans-serif"/>
+          <w:color w:val="000000" w:themeColor="text1"/>
+          <w:spacing w:val="6"/>
+          <w:w w:val="90"/>
+          <w:sz w:val="24"/>
+          <w:szCs w:val="24"/>
+        </w:rPr>
+        <w:t xml:space="preserve"> </w:t>
+      </w:r>
+      <w:r>
+        <w:rPr>
+          <w:rFonts w:ascii="Sans-serif" w:hAnsi="Sans-serif"/>
+          <w:color w:val="000000" w:themeColor="text1"/>
+          <w:w w:val="90"/>
+          <w:sz w:val="24"/>
+          <w:szCs w:val="24"/>
+        </w:rPr>
+        <w:t>of</w:t>
+      </w:r>
+      <w:r>
+        <w:rPr>
+          <w:rFonts w:ascii="Sans-serif" w:hAnsi="Sans-serif"/>
+          <w:color w:val="000000" w:themeColor="text1"/>
+          <w:spacing w:val="7"/>
+          <w:w w:val="90"/>
+          <w:sz w:val="24"/>
+          <w:szCs w:val="24"/>
+        </w:rPr>
+        <w:t xml:space="preserve"> </w:t>
+      </w:r>
+      <w:r>
+        <w:rPr>
+          <w:rFonts w:ascii="Sans-serif" w:hAnsi="Sans-serif"/>
+          <w:color w:val="000000" w:themeColor="text1"/>
+          <w:w w:val="90"/>
+          <w:sz w:val="24"/>
+          <w:szCs w:val="24"/>
+        </w:rPr>
+        <w:t>the</w:t>
+      </w:r>
+      <w:r>
+        <w:rPr>
+          <w:rFonts w:ascii="Sans-serif" w:hAnsi="Sans-serif"/>
+          <w:color w:val="000000" w:themeColor="text1"/>
+          <w:spacing w:val="6"/>
+          <w:w w:val="90"/>
+          <w:sz w:val="24"/>
+          <w:szCs w:val="24"/>
+        </w:rPr>
+        <w:t xml:space="preserve"> </w:t>
+      </w:r>
+      <w:r>
+        <w:rPr>
+          <w:rFonts w:ascii="Sans-serif" w:hAnsi="Sans-serif"/>
+          <w:color w:val="000000" w:themeColor="text1"/>
+          <w:w w:val="90"/>
+          <w:sz w:val="24"/>
+          <w:szCs w:val="24"/>
+        </w:rPr>
+        <w:t>University</w:t>
+      </w:r>
+      <w:r>
+        <w:rPr>
+          <w:rFonts w:ascii="Sans-serif" w:hAnsi="Sans-serif"/>
+          <w:color w:val="000000" w:themeColor="text1"/>
+          <w:spacing w:val="-52"/>
+          <w:w w:val="90"/>
+          <w:sz w:val="24"/>
+          <w:szCs w:val="24"/>
+        </w:rPr>
+        <w:t xml:space="preserve"> </w:t>
+      </w:r>
+      <w:r>
+        <w:rPr>
+          <w:rFonts w:ascii="Sans-serif" w:hAnsi="Sans-serif"/>
+          <w:color w:val="000000" w:themeColor="text1"/>
+          <w:sz w:val="24"/>
+          <w:szCs w:val="24"/>
+        </w:rPr>
+        <w:t>Calendar</w:t>
+      </w:r>
+      <w:r>
+        <w:rPr>
+          <w:rFonts w:ascii="Sans-serif" w:hAnsi="Sans-serif"/>
+          <w:color w:val="000000" w:themeColor="text1"/>
+          <w:spacing w:val="3"/>
+          <w:sz w:val="24"/>
+          <w:szCs w:val="24"/>
+        </w:rPr>
+        <w:t xml:space="preserve"> </w:t>
+      </w:r>
+      <w:r>
+        <w:rPr>
+          <w:rFonts w:ascii="Sans-serif" w:hAnsi="Sans-serif"/>
+          <w:color w:val="000000" w:themeColor="text1"/>
+          <w:sz w:val="24"/>
+          <w:szCs w:val="24"/>
+        </w:rPr>
+        <w:t>for</w:t>
+      </w:r>
+      <w:r>
+        <w:rPr>
+          <w:rFonts w:ascii="Sans-serif" w:hAnsi="Sans-serif"/>
+          <w:color w:val="000000" w:themeColor="text1"/>
+          <w:spacing w:val="4"/>
+          <w:sz w:val="24"/>
+          <w:szCs w:val="24"/>
+        </w:rPr>
+        <w:t xml:space="preserve"> </w:t>
+      </w:r>
+      <w:r>
+        <w:rPr>
+          <w:rFonts w:ascii="Sans-serif" w:hAnsi="Sans-serif"/>
+          <w:color w:val="000000" w:themeColor="text1"/>
+          <w:sz w:val="24"/>
+          <w:szCs w:val="24"/>
+        </w:rPr>
+        <w:t>the</w:t>
+      </w:r>
+      <w:r>
+        <w:rPr>
+          <w:rFonts w:ascii="Sans-serif" w:hAnsi="Sans-serif"/>
+          <w:color w:val="000000" w:themeColor="text1"/>
+          <w:spacing w:val="4"/>
+          <w:sz w:val="24"/>
+          <w:szCs w:val="24"/>
+        </w:rPr>
+        <w:t xml:space="preserve"> </w:t>
+      </w:r>
+      <w:r>
+        <w:rPr>
+          <w:rFonts w:ascii="Sans-serif" w:hAnsi="Sans-serif"/>
+          <w:color w:val="000000" w:themeColor="text1"/>
+          <w:sz w:val="24"/>
+          <w:szCs w:val="24"/>
+        </w:rPr>
+        <w:t>current</w:t>
+      </w:r>
+      <w:r>
+        <w:rPr>
+          <w:rFonts w:ascii="Sans-serif" w:hAnsi="Sans-serif"/>
+          <w:color w:val="000000" w:themeColor="text1"/>
+          <w:spacing w:val="4"/>
+          <w:sz w:val="24"/>
+          <w:szCs w:val="24"/>
+        </w:rPr>
+        <w:t xml:space="preserve"> </w:t>
+      </w:r>
+      <w:r>
+        <w:rPr>
+          <w:rFonts w:ascii="Sans-serif" w:hAnsi="Sans-serif"/>
+          <w:color w:val="000000" w:themeColor="text1"/>
+          <w:sz w:val="24"/>
+          <w:szCs w:val="24"/>
+        </w:rPr>
+        <w:t>year,</w:t>
+      </w:r>
+      <w:r>
+        <w:rPr>
+          <w:rFonts w:ascii="Sans-serif" w:hAnsi="Sans-serif"/>
+          <w:color w:val="000000" w:themeColor="text1"/>
+          <w:spacing w:val="4"/>
+          <w:sz w:val="24"/>
+          <w:szCs w:val="24"/>
+        </w:rPr>
+        <w:t xml:space="preserve"> </w:t>
+      </w:r>
+      <w:r>
+        <w:rPr>
+          <w:rFonts w:ascii="Sans-serif" w:hAnsi="Sans-serif"/>
+          <w:color w:val="000000" w:themeColor="text1"/>
+          <w:sz w:val="24"/>
+          <w:szCs w:val="24"/>
+        </w:rPr>
+        <w:t>found</w:t>
+      </w:r>
+      <w:r>
+        <w:rPr>
+          <w:rFonts w:ascii="Sans-serif" w:hAnsi="Sans-serif"/>
+          <w:color w:val="000000" w:themeColor="text1"/>
+          <w:spacing w:val="4"/>
+          <w:sz w:val="24"/>
+          <w:szCs w:val="24"/>
+        </w:rPr>
+        <w:t xml:space="preserve"> </w:t>
+      </w:r>
+      <w:r>
+        <w:rPr>
+          <w:rFonts w:ascii="Sans-serif" w:hAnsi="Sans-serif"/>
+          <w:color w:val="000000" w:themeColor="text1"/>
+          <w:sz w:val="24"/>
+          <w:szCs w:val="24"/>
+        </w:rPr>
+        <w:t>at</w:t>
+      </w:r>
+      <w:r>
+        <w:rPr>
+          <w:rFonts w:ascii="Sans-serif" w:hAnsi="Sans-serif"/>
+          <w:color w:val="000000" w:themeColor="text1"/>
+          <w:spacing w:val="4"/>
+          <w:sz w:val="24"/>
+          <w:szCs w:val="24"/>
+        </w:rPr>
+        <w:t xml:space="preserve"> </w:t>
+      </w:r>
+      <w:hyperlink r:id="rId9" w:history="1">
+        <w:r>
+          <w:rPr>
+            <w:rStyle w:val="Hyperlink"/>
+            <w:rFonts w:ascii="Sans-serif" w:hAnsi="Sans-serif"/>
+            <w:color w:val="000000" w:themeColor="text1"/>
+            <w:sz w:val="24"/>
+            <w:szCs w:val="24"/>
+          </w:rPr>
+          <w:t>http://www.tcd.ie/calendar</w:t>
+        </w:r>
+      </w:hyperlink>
+      <w:r>
+        <w:rPr>
+          <w:rFonts w:ascii="Sans-serif" w:hAnsi="Sans-serif"/>
+          <w:color w:val="000000" w:themeColor="text1"/>
+          <w:sz w:val="24"/>
+          <w:szCs w:val="24"/>
+        </w:rPr>
+        <w:t>.</w:t>
+      </w:r>
+    </w:p>
+    <w:p>
+      <w:pPr>
+        <w:pStyle w:val="BodyText"/>
+        <w:ind w:left="-284"/>
+        <w:jc w:val="both"/>
+        <w:rPr>
+          <w:rFonts w:ascii="Sans-serif" w:hAnsi="Sans-serif"/>
+          <w:color w:val="000000" w:themeColor="text1"/>
+          <w:sz w:val="24"/>
+          <w:szCs w:val="24"/>
+        </w:rPr>
+      </w:pPr>
+    </w:p>
+    <w:p>
+      <w:pPr>
+        <w:pStyle w:val="BodyText"/>
+        <w:spacing w:before="9"/>
+        <w:ind w:left="-284"/>
+        <w:jc w:val="both"/>
+        <w:rPr>
+          <w:rFonts w:ascii="Sans-serif" w:hAnsi="Sans-serif"/>
+          <w:color w:val="000000" w:themeColor="text1"/>
+          <w:sz w:val="24"/>
+          <w:szCs w:val="24"/>
+        </w:rPr>
+      </w:pPr>
+    </w:p>
+    <w:p>
+      <w:pPr>
+        <w:pStyle w:val="BodyText"/>
+        <w:jc w:val="both"/>
+        <w:rPr>
+          <w:rFonts w:ascii="Sans-serif" w:hAnsi="Sans-serif"/>
+          <w:color w:val="000000" w:themeColor="text1"/>
+          <w:sz w:val="24"/>
+          <w:szCs w:val="24"/>
+        </w:rPr>
+      </w:pPr>
+      <w:r>
+        <w:rPr>
+          <w:rFonts w:ascii="Sans-serif" w:hAnsi="Sans-serif"/>
+          <w:color w:val="000000" w:themeColor="text1"/>
+          <w:w w:val="90"/>
+          <w:sz w:val="24"/>
+          <w:szCs w:val="24"/>
+        </w:rPr>
+        <w:t>I</w:t>
+      </w:r>
+      <w:r>
+        <w:rPr>
+          <w:rFonts w:ascii="Sans-serif" w:hAnsi="Sans-serif"/>
+          <w:color w:val="000000" w:themeColor="text1"/>
+          <w:spacing w:val="16"/>
+          <w:w w:val="90"/>
+          <w:sz w:val="24"/>
+          <w:szCs w:val="24"/>
+        </w:rPr>
+        <w:t xml:space="preserve"> </w:t>
+      </w:r>
+      <w:r>
+        <w:rPr>
+          <w:rFonts w:ascii="Sans-serif" w:hAnsi="Sans-serif"/>
+          <w:color w:val="000000" w:themeColor="text1"/>
+          <w:w w:val="90"/>
+          <w:sz w:val="24"/>
+          <w:szCs w:val="24"/>
+        </w:rPr>
+        <w:t>have</w:t>
+      </w:r>
+      <w:r>
+        <w:rPr>
+          <w:rFonts w:ascii="Sans-serif" w:hAnsi="Sans-serif"/>
+          <w:color w:val="000000" w:themeColor="text1"/>
+          <w:spacing w:val="16"/>
+          <w:w w:val="90"/>
+          <w:sz w:val="24"/>
+          <w:szCs w:val="24"/>
+        </w:rPr>
+        <w:t xml:space="preserve"> </w:t>
+      </w:r>
+      <w:r>
+        <w:rPr>
+          <w:rFonts w:ascii="Sans-serif" w:hAnsi="Sans-serif"/>
+          <w:color w:val="000000" w:themeColor="text1"/>
+          <w:w w:val="90"/>
+          <w:sz w:val="24"/>
+          <w:szCs w:val="24"/>
+        </w:rPr>
+        <w:t>also</w:t>
+      </w:r>
+      <w:r>
+        <w:rPr>
+          <w:rFonts w:ascii="Sans-serif" w:hAnsi="Sans-serif"/>
+          <w:color w:val="000000" w:themeColor="text1"/>
+          <w:spacing w:val="16"/>
+          <w:w w:val="90"/>
+          <w:sz w:val="24"/>
+          <w:szCs w:val="24"/>
+        </w:rPr>
+        <w:t xml:space="preserve"> </w:t>
+      </w:r>
+      <w:r>
+        <w:rPr>
+          <w:rFonts w:ascii="Sans-serif" w:hAnsi="Sans-serif"/>
+          <w:color w:val="000000" w:themeColor="text1"/>
+          <w:w w:val="90"/>
+          <w:sz w:val="24"/>
+          <w:szCs w:val="24"/>
+        </w:rPr>
+        <w:t>completed</w:t>
+      </w:r>
+      <w:r>
+        <w:rPr>
+          <w:rFonts w:ascii="Sans-serif" w:hAnsi="Sans-serif"/>
+          <w:color w:val="000000" w:themeColor="text1"/>
+          <w:spacing w:val="16"/>
+          <w:w w:val="90"/>
+          <w:sz w:val="24"/>
+          <w:szCs w:val="24"/>
+        </w:rPr>
+        <w:t xml:space="preserve"> </w:t>
+      </w:r>
+      <w:r>
+        <w:rPr>
+          <w:rFonts w:ascii="Sans-serif" w:hAnsi="Sans-serif"/>
+          <w:color w:val="000000" w:themeColor="text1"/>
+          <w:w w:val="90"/>
+          <w:sz w:val="24"/>
+          <w:szCs w:val="24"/>
+        </w:rPr>
+        <w:t>the</w:t>
+      </w:r>
+      <w:r>
+        <w:rPr>
+          <w:rFonts w:ascii="Sans-serif" w:hAnsi="Sans-serif"/>
+          <w:color w:val="000000" w:themeColor="text1"/>
+          <w:spacing w:val="16"/>
+          <w:w w:val="90"/>
+          <w:sz w:val="24"/>
+          <w:szCs w:val="24"/>
+        </w:rPr>
+        <w:t xml:space="preserve"> </w:t>
+      </w:r>
+      <w:r>
+        <w:rPr>
+          <w:rFonts w:ascii="Sans-serif" w:hAnsi="Sans-serif"/>
+          <w:color w:val="000000" w:themeColor="text1"/>
+          <w:w w:val="90"/>
+          <w:sz w:val="24"/>
+          <w:szCs w:val="24"/>
+        </w:rPr>
+        <w:t>Online</w:t>
+      </w:r>
+      <w:r>
+        <w:rPr>
+          <w:rFonts w:ascii="Sans-serif" w:hAnsi="Sans-serif"/>
+          <w:color w:val="000000" w:themeColor="text1"/>
+          <w:spacing w:val="16"/>
+          <w:w w:val="90"/>
+          <w:sz w:val="24"/>
+          <w:szCs w:val="24"/>
+        </w:rPr>
+        <w:t xml:space="preserve"> </w:t>
+      </w:r>
+      <w:r>
+        <w:rPr>
+          <w:rFonts w:ascii="Sans-serif" w:hAnsi="Sans-serif"/>
+          <w:color w:val="000000" w:themeColor="text1"/>
+          <w:w w:val="90"/>
+          <w:sz w:val="24"/>
+          <w:szCs w:val="24"/>
+        </w:rPr>
+        <w:t>Tutorial</w:t>
+      </w:r>
+      <w:r>
+        <w:rPr>
+          <w:rFonts w:ascii="Sans-serif" w:hAnsi="Sans-serif"/>
+          <w:color w:val="000000" w:themeColor="text1"/>
+          <w:spacing w:val="17"/>
+          <w:w w:val="90"/>
+          <w:sz w:val="24"/>
+          <w:szCs w:val="24"/>
+        </w:rPr>
+        <w:t xml:space="preserve"> </w:t>
+      </w:r>
+      <w:r>
+        <w:rPr>
+          <w:rFonts w:ascii="Sans-serif" w:hAnsi="Sans-serif"/>
+          <w:color w:val="000000" w:themeColor="text1"/>
+          <w:w w:val="90"/>
+          <w:sz w:val="24"/>
+          <w:szCs w:val="24"/>
+        </w:rPr>
+        <w:t>on</w:t>
+      </w:r>
+      <w:r>
+        <w:rPr>
+          <w:rFonts w:ascii="Sans-serif" w:hAnsi="Sans-serif"/>
+          <w:color w:val="000000" w:themeColor="text1"/>
+          <w:spacing w:val="16"/>
+          <w:w w:val="90"/>
+          <w:sz w:val="24"/>
+          <w:szCs w:val="24"/>
+        </w:rPr>
+        <w:t xml:space="preserve"> </w:t>
+      </w:r>
+      <w:r>
+        <w:rPr>
+          <w:rFonts w:ascii="Sans-serif" w:hAnsi="Sans-serif"/>
+          <w:color w:val="000000" w:themeColor="text1"/>
+          <w:w w:val="90"/>
+          <w:sz w:val="24"/>
+          <w:szCs w:val="24"/>
+        </w:rPr>
+        <w:t>avoiding</w:t>
+      </w:r>
+      <w:r>
+        <w:rPr>
+          <w:rFonts w:ascii="Sans-serif" w:hAnsi="Sans-serif"/>
+          <w:color w:val="000000" w:themeColor="text1"/>
+          <w:spacing w:val="16"/>
+          <w:w w:val="90"/>
+          <w:sz w:val="24"/>
+          <w:szCs w:val="24"/>
+        </w:rPr>
+        <w:t xml:space="preserve"> </w:t>
+      </w:r>
+      <w:r>
+        <w:rPr>
+          <w:rFonts w:ascii="Sans-serif" w:hAnsi="Sans-serif"/>
+          <w:color w:val="000000" w:themeColor="text1"/>
+          <w:w w:val="90"/>
+          <w:sz w:val="24"/>
+          <w:szCs w:val="24"/>
+        </w:rPr>
+        <w:t>plagiarism</w:t>
+      </w:r>
+      <w:r>
+        <w:rPr>
+          <w:rFonts w:ascii="Sans-serif" w:hAnsi="Sans-serif"/>
+          <w:color w:val="000000" w:themeColor="text1"/>
+          <w:spacing w:val="16"/>
+          <w:w w:val="90"/>
+          <w:sz w:val="24"/>
+          <w:szCs w:val="24"/>
+        </w:rPr>
+        <w:t xml:space="preserve"> </w:t>
+      </w:r>
+      <w:r>
+        <w:rPr>
+          <w:rFonts w:ascii="Sans-serif" w:hAnsi="Sans-serif"/>
+          <w:color w:val="000000" w:themeColor="text1"/>
+          <w:w w:val="90"/>
+          <w:sz w:val="24"/>
+          <w:szCs w:val="24"/>
+        </w:rPr>
+        <w:t>‘Ready</w:t>
+      </w:r>
+      <w:r>
+        <w:rPr>
+          <w:rFonts w:ascii="Sans-serif" w:hAnsi="Sans-serif"/>
+          <w:color w:val="000000" w:themeColor="text1"/>
+          <w:spacing w:val="16"/>
+          <w:w w:val="90"/>
+          <w:sz w:val="24"/>
+          <w:szCs w:val="24"/>
+        </w:rPr>
+        <w:t xml:space="preserve"> </w:t>
+      </w:r>
+      <w:r>
+        <w:rPr>
+          <w:rFonts w:ascii="Sans-serif" w:hAnsi="Sans-serif"/>
+          <w:color w:val="000000" w:themeColor="text1"/>
+          <w:w w:val="90"/>
+          <w:sz w:val="24"/>
+          <w:szCs w:val="24"/>
+        </w:rPr>
+        <w:t>Steady</w:t>
+      </w:r>
+      <w:r>
+        <w:rPr>
+          <w:rFonts w:ascii="Sans-serif" w:hAnsi="Sans-serif"/>
+          <w:color w:val="000000" w:themeColor="text1"/>
+          <w:spacing w:val="16"/>
+          <w:w w:val="90"/>
+          <w:sz w:val="24"/>
+          <w:szCs w:val="24"/>
+        </w:rPr>
+        <w:t xml:space="preserve"> </w:t>
+      </w:r>
+      <w:r>
+        <w:rPr>
+          <w:rFonts w:ascii="Sans-serif" w:hAnsi="Sans-serif"/>
+          <w:color w:val="000000" w:themeColor="text1"/>
+          <w:w w:val="90"/>
+          <w:sz w:val="24"/>
+          <w:szCs w:val="24"/>
+        </w:rPr>
+        <w:t>Write’,</w:t>
+      </w:r>
+      <w:r>
+        <w:rPr>
+          <w:rFonts w:ascii="Sans-serif" w:hAnsi="Sans-serif"/>
+          <w:color w:val="000000" w:themeColor="text1"/>
+          <w:spacing w:val="18"/>
+          <w:w w:val="90"/>
+          <w:sz w:val="24"/>
+          <w:szCs w:val="24"/>
+        </w:rPr>
+        <w:t xml:space="preserve"> </w:t>
+      </w:r>
+      <w:r>
+        <w:rPr>
+          <w:rFonts w:ascii="Sans-serif" w:hAnsi="Sans-serif"/>
+          <w:color w:val="000000" w:themeColor="text1"/>
+          <w:w w:val="90"/>
+          <w:sz w:val="24"/>
+          <w:szCs w:val="24"/>
+        </w:rPr>
+        <w:t>located</w:t>
+      </w:r>
+      <w:r>
+        <w:rPr>
+          <w:rFonts w:ascii="Sans-serif" w:hAnsi="Sans-serif"/>
+          <w:color w:val="000000" w:themeColor="text1"/>
+          <w:spacing w:val="16"/>
+          <w:w w:val="90"/>
+          <w:sz w:val="24"/>
+          <w:szCs w:val="24"/>
+        </w:rPr>
+        <w:t xml:space="preserve"> </w:t>
+      </w:r>
+      <w:r>
+        <w:rPr>
+          <w:rFonts w:ascii="Sans-serif" w:hAnsi="Sans-serif"/>
+          <w:color w:val="000000" w:themeColor="text1"/>
+          <w:w w:val="90"/>
+          <w:sz w:val="24"/>
+          <w:szCs w:val="24"/>
+        </w:rPr>
+        <w:t>at</w:t>
+      </w:r>
+      <w:r>
+        <w:rPr>
+          <w:rFonts w:ascii="Sans-serif" w:hAnsi="Sans-serif"/>
+          <w:color w:val="000000" w:themeColor="text1"/>
+          <w:sz w:val="24"/>
+          <w:szCs w:val="24"/>
+        </w:rPr>
+        <w:t xml:space="preserve"> </w:t>
+      </w:r>
+      <w:hyperlink r:id="rId10" w:history="1">
+        <w:r>
+          <w:rPr>
+            <w:rStyle w:val="Hyperlink"/>
+            <w:rFonts w:ascii="Sans-serif" w:hAnsi="Sans-serif"/>
+            <w:sz w:val="24"/>
+            <w:szCs w:val="24"/>
+          </w:rPr>
+          <w:t>http://tcd-ie.libguides.com/plagiarism/ready-steady-write</w:t>
+        </w:r>
+      </w:hyperlink>
+      <w:r>
+        <w:rPr>
+          <w:rFonts w:ascii="Sans-serif" w:hAnsi="Sans-serif"/>
+          <w:color w:val="000000" w:themeColor="text1"/>
+          <w:sz w:val="24"/>
+          <w:szCs w:val="24"/>
+        </w:rPr>
+        <w:t>.</w:t>
+      </w:r>
+    </w:p>
+    <w:p>
+      <w:pPr>
+        <w:pStyle w:val="BodyText"/>
+        <w:jc w:val="both"/>
+        <w:rPr>
+          <w:rFonts w:ascii="Sans-serif" w:hAnsi="Sans-serif"/>
+          <w:color w:val="000000" w:themeColor="text1"/>
+          <w:sz w:val="26"/>
+        </w:rPr>
+      </w:pPr>
+    </w:p>
+    <w:p>
+      <w:pPr>
+        <w:pStyle w:val="BodyText"/>
+        <w:jc w:val="both"/>
+        <w:rPr>
+          <w:rFonts w:ascii="Sans-serif" w:hAnsi="Sans-serif"/>
+          <w:color w:val="000000" w:themeColor="text1"/>
+          <w:sz w:val="26"/>
+        </w:rPr>
+      </w:pPr>
+    </w:p>
+    <w:p>
+      <w:pPr>
+        <w:pStyle w:val="BodyText"/>
+        <w:jc w:val="both"/>
+        <w:rPr>
+          <w:rFonts w:ascii="Sans-serif" w:hAnsi="Sans-serif"/>
+          <w:color w:val="000000" w:themeColor="text1"/>
+          <w:sz w:val="26"/>
+        </w:rPr>
+      </w:pPr>
+    </w:p>
+    <w:p>
+      <w:pPr>
+        <w:pStyle w:val="BodyText"/>
+        <w:jc w:val="both"/>
+        <w:rPr>
+          <w:rFonts w:ascii="Sans-serif" w:hAnsi="Sans-serif"/>
+          <w:color w:val="000000" w:themeColor="text1"/>
+          <w:sz w:val="26"/>
+        </w:rPr>
+      </w:pPr>
+    </w:p>
+    <w:p>
+      <w:pPr>
+        <w:pStyle w:val="BodyText"/>
+        <w:jc w:val="both"/>
+        <w:rPr>
+          <w:rFonts w:ascii="Sans-serif" w:hAnsi="Sans-serif"/>
+          <w:color w:val="000000" w:themeColor="text1"/>
+          <w:sz w:val="26"/>
+        </w:rPr>
+      </w:pPr>
+    </w:p>
+    <w:p>
+      <w:pPr>
+        <w:pStyle w:val="BodyText"/>
+        <w:spacing w:before="11"/>
+        <w:jc w:val="both"/>
+        <w:rPr>
+          <w:rFonts w:ascii="Sans-serif" w:hAnsi="Sans-serif"/>
+          <w:color w:val="000000" w:themeColor="text1"/>
+          <w:sz w:val="29"/>
+        </w:rPr>
+      </w:pPr>
+    </w:p>
+    <w:p>
+      <w:pPr>
+        <w:ind w:left="4320"/>
+        <w:jc w:val="right"/>
+        <w:rPr>
+          <w:color w:val="000000" w:themeColor="text1"/>
+        </w:rPr>
+      </w:pPr>
+      <w:r>
+        <w:rPr>
+          <w:color w:val="000000" w:themeColor="text1"/>
+        </w:rPr>
+        <w:t>___________________________________</w:t>
+      </w:r>
+    </w:p>
+    <w:p>
+      <w:pPr>
+        <w:jc w:val="right"/>
+        <w:rPr>
+          <w:rFonts w:ascii="Sans-serif" w:hAnsi="Sans-serif"/>
+          <w:color w:val="000000" w:themeColor="text1"/>
+        </w:rPr>
+      </w:pPr>
+      <w:r>
+        <w:rPr>
+          <w:color w:val="000000" w:themeColor="text1"/>
+        </w:rPr>
+        <w:tab/>
+      </w:r>
+      <w:r>
+        <w:rPr>
+          <w:color w:val="000000" w:themeColor="text1"/>
+        </w:rPr>
+        <w:tab/>
+      </w:r>
+      <w:r>
+        <w:rPr>
+          <w:color w:val="000000" w:themeColor="text1"/>
+        </w:rPr>
+        <w:tab/>
+      </w:r>
+      <w:r>
+        <w:rPr>
+          <w:rFonts w:ascii="Sans-serif" w:hAnsi="Sans-serif"/>
+          <w:color w:val="000000" w:themeColor="text1"/>
+        </w:rPr>
+        <w:t>Pulkit Agarwal</w:t>
+      </w:r>
+      <w:r>
+        <w:rPr>
+          <w:rFonts w:ascii="Sans-serif" w:hAnsi="Sans-serif"/>
+          <w:color w:val="000000" w:themeColor="text1"/>
+        </w:rPr>
+        <w:tab/>
+      </w:r>
+    </w:p>
+    <w:p>
+      <w:pPr>
+        <w:jc w:val="right"/>
+        <w:rPr>
+          <w:rFonts w:ascii="Sans-serif" w:hAnsi="Sans-serif"/>
+          <w:color w:val="000000" w:themeColor="text1"/>
+        </w:rPr>
+      </w:pPr>
+      <w:r>
+        <w:rPr>
+          <w:rFonts w:ascii="Sans-serif" w:hAnsi="Sans-serif"/>
+          <w:color w:val="000000" w:themeColor="text1"/>
+        </w:rPr>
+        <w:tab/>
+      </w:r>
+      <w:r>
+        <w:rPr>
+          <w:rFonts w:ascii="Sans-serif" w:hAnsi="Sans-serif"/>
+          <w:color w:val="000000" w:themeColor="text1"/>
+        </w:rPr>
+        <w:tab/>
+      </w:r>
+      <w:r>
+        <w:rPr>
+          <w:rFonts w:ascii="Sans-serif" w:hAnsi="Sans-serif"/>
+          <w:color w:val="000000" w:themeColor="text1"/>
+        </w:rPr>
+        <w:tab/>
+      </w:r>
+      <w:r>
+        <w:rPr>
+          <w:rFonts w:ascii="Sans-serif" w:hAnsi="Sans-serif"/>
+          <w:color w:val="000000" w:themeColor="text1"/>
+        </w:rPr>
+        <w:t>May</w:t>
+      </w:r>
+      <w:r>
+        <w:rPr>
+          <w:rFonts w:ascii="Sans-serif" w:hAnsi="Sans-serif"/>
+          <w:color w:val="000000" w:themeColor="text1"/>
+        </w:rPr>
+        <w:t xml:space="preserve"> 2021</w:t>
+      </w:r>
+    </w:p>
+    <w:p/>
+    <w:p/>
+    <w:p/>
+    <w:p/>
+    <w:p/>
+    <w:p/>
+    <w:p/>
+    <w:p/>
+    <w:p/>
+    <w:p/>
+    <w:p/>
+    <w:p/>
+    <w:p/>
+    <w:p/>
+    <w:p/>
+    <w:sdt>
+      <w:sdtPr>
+        <w:id w:val="378054756"/>
+        <w:docPartObj>
+          <w:docPartGallery w:val="Table of Contents"/>
+          <w:docPartUnique/>
+        </w:docPartObj>
+      </w:sdtPr>
+      <w:sdtEndPr>
+        <w:rPr>
+          <w:rFonts w:asciiTheme="minorHAnsi" w:eastAsiaTheme="minorHAnsi" w:hAnsiTheme="minorHAnsi" w:cstheme="minorBidi"/>
+          <w:b/>
+          <w:bCs/>
+          <w:noProof/>
+          <w:color w:val="auto"/>
+          <w:sz w:val="22"/>
+          <w:szCs w:val="22"/>
+          <w:lang w:val="en-IN"/>
+        </w:rPr>
+      </w:sdtEndPr>
+      <w:sdtContent>
+        <w:p>
+          <w:pPr>
+            <w:pStyle w:val="TOCHeading"/>
+            <w:spacing w:line="360" w:lineRule="auto"/>
+            <w:rPr>
+              <w:rFonts w:ascii="Sans-serif" w:hAnsi="Sans-serif"/>
+              <w:b/>
+              <w:bCs/>
+              <w:color w:val="000000" w:themeColor="text1"/>
+              <w:sz w:val="41"/>
+              <w:szCs w:val="41"/>
+            </w:rPr>
+          </w:pPr>
+          <w:r>
+            <w:rPr>
+              <w:rFonts w:ascii="Sans-serif" w:hAnsi="Sans-serif"/>
+              <w:b/>
+              <w:bCs/>
+              <w:color w:val="000000" w:themeColor="text1"/>
+              <w:sz w:val="41"/>
+              <w:szCs w:val="41"/>
+            </w:rPr>
+            <w:t>Contents</w:t>
+          </w:r>
+        </w:p>
+        <w:p>
+          <w:pPr>
+            <w:pStyle w:val="TOC1"/>
+            <w:tabs>
+              <w:tab w:val="left" w:pos="440"/>
+              <w:tab w:val="right" w:leader="dot" w:pos="9016"/>
+            </w:tabs>
+            <w:rPr>
+              <w:rFonts w:eastAsiaTheme="minorEastAsia"/>
+              <w:noProof/>
+              <w:lang w:eastAsia="en-IN"/>
+            </w:rPr>
+          </w:pPr>
+          <w:r>
+            <w:rPr>
+              <w:rFonts w:ascii="Sans-serif" w:hAnsi="Sans-serif"/>
+            </w:rPr>
+            <w:fldChar w:fldCharType="begin"/>
+          </w:r>
+          <w:r>
+            <w:rPr>
+              <w:rFonts w:ascii="Sans-serif" w:hAnsi="Sans-serif"/>
+            </w:rPr>
+            <w:instrText xml:space="preserve"> TOC \o "1-3" \h \z \u </w:instrText>
+          </w:r>
+          <w:r>
+            <w:rPr>
+              <w:rFonts w:ascii="Sans-serif" w:hAnsi="Sans-serif"/>
+            </w:rPr>
+            <w:fldChar w:fldCharType="separate"/>
+          </w:r>
+          <w:hyperlink w:anchor="_Toc72779781" w:history="1">
+            <w:r>
+              <w:rPr>
+                <w:rStyle w:val="Hyperlink"/>
+                <w:rFonts w:ascii="Sans-serif" w:hAnsi="Sans-serif"/>
+                <w:b/>
+                <w:bCs/>
+                <w:noProof/>
+              </w:rPr>
+              <w:t>1</w:t>
+            </w:r>
+            <w:r>
+              <w:rPr>
+                <w:rFonts w:eastAsiaTheme="minorEastAsia"/>
+                <w:noProof/>
+                <w:lang w:eastAsia="en-IN"/>
+              </w:rPr>
+              <w:tab/>
+            </w:r>
+            <w:r>
+              <w:rPr>
+                <w:rStyle w:val="Hyperlink"/>
+                <w:rFonts w:ascii="Sans-serif" w:hAnsi="Sans-serif"/>
+                <w:b/>
+                <w:bCs/>
+                <w:noProof/>
+              </w:rPr>
+              <w:t>Introduction</w:t>
+            </w:r>
+            <w:r>
+              <w:rPr>
+                <w:noProof/>
+                <w:webHidden/>
+              </w:rPr>
+              <w:tab/>
+            </w:r>
+            <w:r>
+              <w:rPr>
+                <w:noProof/>
+                <w:webHidden/>
+              </w:rPr>
+              <w:fldChar w:fldCharType="begin"/>
+            </w:r>
+            <w:r>
+              <w:rPr>
+                <w:noProof/>
+                <w:webHidden/>
+              </w:rPr>
+              <w:instrText xml:space="preserve"> PAGEREF _Toc72779781 \h </w:instrText>
+            </w:r>
+            <w:r>
+              <w:rPr>
+                <w:noProof/>
+                <w:webHidden/>
+              </w:rPr>
+            </w:r>
+            <w:r>
+              <w:rPr>
+                <w:noProof/>
+                <w:webHidden/>
+              </w:rPr>
+              <w:fldChar w:fldCharType="separate"/>
+            </w:r>
+            <w:r>
+              <w:rPr>
+                <w:noProof/>
+                <w:webHidden/>
+              </w:rPr>
+              <w:t>1</w:t>
+            </w:r>
+            <w:r>
+              <w:rPr>
+                <w:noProof/>
+                <w:webHidden/>
+              </w:rPr>
+              <w:fldChar w:fldCharType="end"/>
+            </w:r>
+          </w:hyperlink>
+        </w:p>
+        <w:p>
+          <w:pPr>
+            <w:pStyle w:val="TOC2"/>
+            <w:tabs>
+              <w:tab w:val="left" w:pos="880"/>
+              <w:tab w:val="right" w:leader="dot" w:pos="9016"/>
+            </w:tabs>
+            <w:rPr>
+              <w:rFonts w:eastAsiaTheme="minorEastAsia"/>
+              <w:noProof/>
+              <w:lang w:eastAsia="en-IN"/>
+            </w:rPr>
+          </w:pPr>
+          <w:r>
+            <w:rPr>
+              <w:rStyle w:val="Hyperlink"/>
+              <w:noProof/>
+            </w:rPr>
+            <w:t xml:space="preserve">    </w:t>
+          </w:r>
+          <w:hyperlink w:anchor="_Toc72779782" w:history="1">
+            <w:r>
+              <w:rPr>
+                <w:rStyle w:val="Hyperlink"/>
+                <w:rFonts w:ascii="Sans-serif" w:hAnsi="Sans-serif"/>
+                <w:b/>
+                <w:bCs/>
+                <w:noProof/>
+              </w:rPr>
+              <w:t>1.1</w:t>
+            </w:r>
+            <w:r>
+              <w:rPr>
+                <w:rFonts w:eastAsiaTheme="minorEastAsia"/>
+                <w:noProof/>
+                <w:lang w:eastAsia="en-IN"/>
+              </w:rPr>
+              <w:tab/>
+            </w:r>
+            <w:r>
+              <w:rPr>
+                <w:rStyle w:val="Hyperlink"/>
+                <w:rFonts w:ascii="Sans-serif" w:hAnsi="Sans-serif"/>
+                <w:b/>
+                <w:bCs/>
+                <w:noProof/>
+              </w:rPr>
+              <w:t>Project Scope</w:t>
+            </w:r>
+            <w:r>
+              <w:rPr>
+                <w:noProof/>
+                <w:webHidden/>
+              </w:rPr>
+              <w:tab/>
+            </w:r>
+            <w:r>
+              <w:rPr>
+                <w:noProof/>
+                <w:webHidden/>
+              </w:rPr>
+              <w:fldChar w:fldCharType="begin"/>
+            </w:r>
+            <w:r>
+              <w:rPr>
+                <w:noProof/>
+                <w:webHidden/>
+              </w:rPr>
+              <w:instrText xml:space="preserve"> PAGEREF _Toc72779782 \h </w:instrText>
+            </w:r>
+            <w:r>
+              <w:rPr>
+                <w:noProof/>
+                <w:webHidden/>
+              </w:rPr>
+            </w:r>
+            <w:r>
+              <w:rPr>
+                <w:noProof/>
+                <w:webHidden/>
+              </w:rPr>
+              <w:fldChar w:fldCharType="separate"/>
+            </w:r>
+            <w:r>
+              <w:rPr>
+                <w:noProof/>
+                <w:webHidden/>
+              </w:rPr>
+              <w:t>1</w:t>
+            </w:r>
+            <w:r>
+              <w:rPr>
+                <w:noProof/>
+                <w:webHidden/>
+              </w:rPr>
+              <w:fldChar w:fldCharType="end"/>
+            </w:r>
+          </w:hyperlink>
+        </w:p>
+        <w:p>
+          <w:pPr>
+            <w:pStyle w:val="TOC1"/>
+            <w:tabs>
+              <w:tab w:val="left" w:pos="440"/>
+              <w:tab w:val="right" w:leader="dot" w:pos="9016"/>
+            </w:tabs>
+            <w:rPr>
+              <w:rFonts w:eastAsiaTheme="minorEastAsia"/>
+              <w:noProof/>
+              <w:lang w:eastAsia="en-IN"/>
+            </w:rPr>
+          </w:pPr>
+          <w:hyperlink w:anchor="_Toc72779783" w:history="1">
+            <w:r>
+              <w:rPr>
+                <w:rStyle w:val="Hyperlink"/>
+                <w:rFonts w:ascii="Sans-serif" w:hAnsi="Sans-serif"/>
+                <w:b/>
+                <w:bCs/>
+                <w:noProof/>
+              </w:rPr>
+              <w:t>2</w:t>
+            </w:r>
+            <w:r>
+              <w:rPr>
+                <w:rFonts w:eastAsiaTheme="minorEastAsia"/>
+                <w:noProof/>
+                <w:lang w:eastAsia="en-IN"/>
+              </w:rPr>
+              <w:tab/>
+            </w:r>
+            <w:r>
+              <w:rPr>
+                <w:rStyle w:val="Hyperlink"/>
+                <w:rFonts w:ascii="Sans-serif" w:hAnsi="Sans-serif"/>
+                <w:b/>
+                <w:bCs/>
+                <w:noProof/>
+              </w:rPr>
+              <w:t>Design &amp; Implementation</w:t>
+            </w:r>
+            <w:r>
+              <w:rPr>
+                <w:noProof/>
+                <w:webHidden/>
+              </w:rPr>
+              <w:tab/>
+            </w:r>
+            <w:r>
+              <w:rPr>
+                <w:noProof/>
+                <w:webHidden/>
+              </w:rPr>
+              <w:fldChar w:fldCharType="begin"/>
+            </w:r>
+            <w:r>
+              <w:rPr>
+                <w:noProof/>
+                <w:webHidden/>
+              </w:rPr>
+              <w:instrText xml:space="preserve"> PAGEREF _Toc72779783 \h </w:instrText>
+            </w:r>
+            <w:r>
+              <w:rPr>
+                <w:noProof/>
+                <w:webHidden/>
+              </w:rPr>
+            </w:r>
+            <w:r>
+              <w:rPr>
+                <w:noProof/>
+                <w:webHidden/>
+              </w:rPr>
+              <w:fldChar w:fldCharType="separate"/>
+            </w:r>
+            <w:r>
+              <w:rPr>
+                <w:noProof/>
+                <w:webHidden/>
+              </w:rPr>
+              <w:t>2</w:t>
+            </w:r>
+            <w:r>
+              <w:rPr>
+                <w:noProof/>
+                <w:webHidden/>
+              </w:rPr>
+              <w:fldChar w:fldCharType="end"/>
+            </w:r>
+          </w:hyperlink>
+        </w:p>
+        <w:p>
+          <w:pPr>
+            <w:pStyle w:val="TOC2"/>
+            <w:tabs>
+              <w:tab w:val="left" w:pos="880"/>
+              <w:tab w:val="right" w:leader="dot" w:pos="9016"/>
+            </w:tabs>
+            <w:rPr>
+              <w:rFonts w:eastAsiaTheme="minorEastAsia"/>
+              <w:noProof/>
+              <w:lang w:eastAsia="en-IN"/>
+            </w:rPr>
+          </w:pPr>
+          <w:r>
+            <w:rPr>
+              <w:rStyle w:val="Hyperlink"/>
+              <w:noProof/>
+            </w:rPr>
+            <w:t xml:space="preserve">    </w:t>
+          </w:r>
+          <w:hyperlink w:anchor="_Toc72779784" w:history="1">
+            <w:r>
+              <w:rPr>
+                <w:rStyle w:val="Hyperlink"/>
+                <w:rFonts w:ascii="Sans-serif" w:hAnsi="Sans-serif"/>
+                <w:b/>
+                <w:bCs/>
+                <w:noProof/>
+              </w:rPr>
+              <w:t>2.1</w:t>
+            </w:r>
+            <w:r>
+              <w:rPr>
+                <w:rFonts w:eastAsiaTheme="minorEastAsia"/>
+                <w:noProof/>
+                <w:lang w:eastAsia="en-IN"/>
+              </w:rPr>
+              <w:tab/>
+            </w:r>
+            <w:r>
+              <w:rPr>
+                <w:rStyle w:val="Hyperlink"/>
+                <w:rFonts w:ascii="Sans-serif" w:hAnsi="Sans-serif"/>
+                <w:b/>
+                <w:bCs/>
+                <w:noProof/>
+              </w:rPr>
+              <w:t>Technology Used</w:t>
+            </w:r>
+            <w:r>
+              <w:rPr>
+                <w:noProof/>
+                <w:webHidden/>
+              </w:rPr>
+              <w:tab/>
+            </w:r>
+            <w:r>
+              <w:rPr>
+                <w:noProof/>
+                <w:webHidden/>
+              </w:rPr>
+              <w:fldChar w:fldCharType="begin"/>
+            </w:r>
+            <w:r>
+              <w:rPr>
+                <w:noProof/>
+                <w:webHidden/>
+              </w:rPr>
+              <w:instrText xml:space="preserve"> PAGEREF _Toc72779784 \h </w:instrText>
+            </w:r>
+            <w:r>
+              <w:rPr>
+                <w:noProof/>
+                <w:webHidden/>
+              </w:rPr>
+            </w:r>
+            <w:r>
+              <w:rPr>
+                <w:noProof/>
+                <w:webHidden/>
+              </w:rPr>
+              <w:fldChar w:fldCharType="separate"/>
+            </w:r>
+            <w:r>
+              <w:rPr>
+                <w:noProof/>
+                <w:webHidden/>
+              </w:rPr>
+              <w:t>2</w:t>
+            </w:r>
+            <w:r>
+              <w:rPr>
+                <w:noProof/>
+                <w:webHidden/>
+              </w:rPr>
+              <w:fldChar w:fldCharType="end"/>
+            </w:r>
+          </w:hyperlink>
+        </w:p>
+        <w:p>
+          <w:pPr>
+            <w:pStyle w:val="TOC2"/>
+            <w:tabs>
+              <w:tab w:val="left" w:pos="1100"/>
+              <w:tab w:val="right" w:leader="dot" w:pos="9016"/>
+            </w:tabs>
+            <w:rPr>
+              <w:rFonts w:eastAsiaTheme="minorEastAsia"/>
+              <w:noProof/>
+              <w:lang w:eastAsia="en-IN"/>
+            </w:rPr>
+          </w:pPr>
+          <w:r>
+            <w:rPr>
+              <w:rStyle w:val="Hyperlink"/>
+              <w:noProof/>
+            </w:rPr>
+            <w:t xml:space="preserve">          </w:t>
+          </w:r>
+          <w:hyperlink w:anchor="_Toc72779785" w:history="1">
+            <w:r>
+              <w:rPr>
+                <w:rStyle w:val="Hyperlink"/>
+                <w:rFonts w:ascii="Sans-serif" w:hAnsi="Sans-serif"/>
+                <w:b/>
+                <w:bCs/>
+                <w:noProof/>
+              </w:rPr>
+              <w:t>2.1.1</w:t>
+            </w:r>
+            <w:r>
+              <w:rPr>
+                <w:rStyle w:val="Hyperlink"/>
+                <w:rFonts w:ascii="Sans-serif" w:hAnsi="Sans-serif"/>
+                <w:b/>
+                <w:bCs/>
+                <w:noProof/>
+              </w:rPr>
+              <w:t xml:space="preserve">  </w:t>
+            </w:r>
+            <w:r>
+              <w:rPr>
+                <w:rStyle w:val="Hyperlink"/>
+                <w:rFonts w:ascii="Sans-serif" w:hAnsi="Sans-serif"/>
+                <w:b/>
+                <w:bCs/>
+                <w:noProof/>
+              </w:rPr>
+              <w:t>Unity Engine</w:t>
+            </w:r>
+            <w:r>
+              <w:rPr>
+                <w:noProof/>
+                <w:webHidden/>
+              </w:rPr>
+              <w:tab/>
+            </w:r>
+            <w:r>
+              <w:rPr>
+                <w:noProof/>
+                <w:webHidden/>
+              </w:rPr>
+              <w:fldChar w:fldCharType="begin"/>
+            </w:r>
+            <w:r>
+              <w:rPr>
+                <w:noProof/>
+                <w:webHidden/>
+              </w:rPr>
+              <w:instrText xml:space="preserve"> PAGEREF _Toc72779785 \h </w:instrText>
+            </w:r>
+            <w:r>
+              <w:rPr>
+                <w:noProof/>
+                <w:webHidden/>
+              </w:rPr>
+            </w:r>
+            <w:r>
+              <w:rPr>
+                <w:noProof/>
+                <w:webHidden/>
+              </w:rPr>
+              <w:fldChar w:fldCharType="separate"/>
+            </w:r>
+            <w:r>
+              <w:rPr>
+                <w:noProof/>
+                <w:webHidden/>
+              </w:rPr>
+              <w:t>2</w:t>
+            </w:r>
+            <w:r>
+              <w:rPr>
+                <w:noProof/>
+                <w:webHidden/>
+              </w:rPr>
+              <w:fldChar w:fldCharType="end"/>
+            </w:r>
+          </w:hyperlink>
+        </w:p>
+        <w:p>
+          <w:pPr>
+            <w:pStyle w:val="TOC2"/>
+            <w:tabs>
+              <w:tab w:val="left" w:pos="1100"/>
+              <w:tab w:val="right" w:leader="dot" w:pos="9016"/>
+            </w:tabs>
+            <w:rPr>
+              <w:rFonts w:eastAsiaTheme="minorEastAsia"/>
+              <w:noProof/>
+              <w:lang w:eastAsia="en-IN"/>
+            </w:rPr>
+          </w:pPr>
+          <w:r>
+            <w:rPr>
+              <w:rStyle w:val="Hyperlink"/>
+              <w:noProof/>
+            </w:rPr>
+            <w:t xml:space="preserve">          </w:t>
+          </w:r>
+          <w:hyperlink w:anchor="_Toc72779786" w:history="1">
+            <w:r>
+              <w:rPr>
+                <w:rStyle w:val="Hyperlink"/>
+                <w:rFonts w:ascii="Sans-serif" w:hAnsi="Sans-serif"/>
+                <w:b/>
+                <w:bCs/>
+                <w:noProof/>
+              </w:rPr>
+              <w:t>2.1.2</w:t>
+            </w:r>
+            <w:r>
+              <w:rPr>
+                <w:rFonts w:eastAsiaTheme="minorEastAsia"/>
+                <w:noProof/>
+                <w:lang w:eastAsia="en-IN"/>
+              </w:rPr>
+              <w:t xml:space="preserve">  </w:t>
+            </w:r>
+            <w:r>
+              <w:rPr>
+                <w:rStyle w:val="Hyperlink"/>
+                <w:rFonts w:ascii="Sans-serif" w:hAnsi="Sans-serif"/>
+                <w:b/>
+                <w:bCs/>
+                <w:noProof/>
+              </w:rPr>
+              <w:t>Vuforia Engine</w:t>
+            </w:r>
+            <w:r>
+              <w:rPr>
+                <w:noProof/>
+                <w:webHidden/>
+              </w:rPr>
+              <w:tab/>
+            </w:r>
+            <w:r>
+              <w:rPr>
+                <w:noProof/>
+                <w:webHidden/>
+              </w:rPr>
+              <w:fldChar w:fldCharType="begin"/>
+            </w:r>
+            <w:r>
+              <w:rPr>
+                <w:noProof/>
+                <w:webHidden/>
+              </w:rPr>
+              <w:instrText xml:space="preserve"> PAGEREF _Toc72779786 \h </w:instrText>
+            </w:r>
+            <w:r>
+              <w:rPr>
+                <w:noProof/>
+                <w:webHidden/>
+              </w:rPr>
+            </w:r>
+            <w:r>
+              <w:rPr>
+                <w:noProof/>
+                <w:webHidden/>
+              </w:rPr>
+              <w:fldChar w:fldCharType="separate"/>
+            </w:r>
+            <w:r>
+              <w:rPr>
+                <w:noProof/>
+                <w:webHidden/>
+              </w:rPr>
+              <w:t>2</w:t>
+            </w:r>
+            <w:r>
+              <w:rPr>
+                <w:noProof/>
+                <w:webHidden/>
+              </w:rPr>
+              <w:fldChar w:fldCharType="end"/>
+            </w:r>
+          </w:hyperlink>
+        </w:p>
+        <w:p>
+          <w:pPr>
+            <w:pStyle w:val="TOC2"/>
+            <w:tabs>
+              <w:tab w:val="left" w:pos="1100"/>
+              <w:tab w:val="right" w:leader="dot" w:pos="9016"/>
+            </w:tabs>
+            <w:rPr>
+              <w:rFonts w:eastAsiaTheme="minorEastAsia"/>
+              <w:noProof/>
+              <w:lang w:eastAsia="en-IN"/>
+            </w:rPr>
+          </w:pPr>
+          <w:r>
+            <w:rPr>
+              <w:rStyle w:val="Hyperlink"/>
+              <w:noProof/>
+            </w:rPr>
+            <w:t xml:space="preserve">          </w:t>
+          </w:r>
+          <w:hyperlink w:anchor="_Toc72779787" w:history="1">
+            <w:r>
+              <w:rPr>
+                <w:rStyle w:val="Hyperlink"/>
+                <w:rFonts w:ascii="Sans-serif" w:hAnsi="Sans-serif"/>
+                <w:b/>
+                <w:bCs/>
+                <w:noProof/>
+              </w:rPr>
+              <w:t>2.1.3</w:t>
+            </w:r>
+            <w:r>
+              <w:rPr>
+                <w:rFonts w:eastAsiaTheme="minorEastAsia"/>
+                <w:noProof/>
+                <w:lang w:eastAsia="en-IN"/>
+              </w:rPr>
+              <w:t xml:space="preserve">  </w:t>
+            </w:r>
+            <w:r>
+              <w:rPr>
+                <w:rStyle w:val="Hyperlink"/>
+                <w:rFonts w:ascii="Sans-serif" w:hAnsi="Sans-serif"/>
+                <w:b/>
+                <w:bCs/>
+                <w:noProof/>
+              </w:rPr>
+              <w:t>Blender</w:t>
+            </w:r>
+            <w:r>
+              <w:rPr>
+                <w:noProof/>
+                <w:webHidden/>
+              </w:rPr>
+              <w:tab/>
+            </w:r>
+            <w:r>
+              <w:rPr>
+                <w:noProof/>
+                <w:webHidden/>
+              </w:rPr>
+              <w:fldChar w:fldCharType="begin"/>
+            </w:r>
+            <w:r>
+              <w:rPr>
+                <w:noProof/>
+                <w:webHidden/>
+              </w:rPr>
+              <w:instrText xml:space="preserve"> PAGEREF _Toc72779787 \h </w:instrText>
+            </w:r>
+            <w:r>
+              <w:rPr>
+                <w:noProof/>
+                <w:webHidden/>
+              </w:rPr>
+            </w:r>
+            <w:r>
+              <w:rPr>
+                <w:noProof/>
+                <w:webHidden/>
+              </w:rPr>
+              <w:fldChar w:fldCharType="separate"/>
+            </w:r>
+            <w:r>
+              <w:rPr>
+                <w:noProof/>
+                <w:webHidden/>
+              </w:rPr>
+              <w:t>3</w:t>
+            </w:r>
+            <w:r>
+              <w:rPr>
+                <w:noProof/>
+                <w:webHidden/>
+              </w:rPr>
+              <w:fldChar w:fldCharType="end"/>
+            </w:r>
+          </w:hyperlink>
+        </w:p>
+        <w:p>
+          <w:pPr>
+            <w:pStyle w:val="TOC2"/>
+            <w:tabs>
+              <w:tab w:val="left" w:pos="880"/>
+              <w:tab w:val="right" w:leader="dot" w:pos="9016"/>
+            </w:tabs>
+            <w:rPr>
+              <w:rFonts w:eastAsiaTheme="minorEastAsia"/>
+              <w:noProof/>
+              <w:lang w:eastAsia="en-IN"/>
+            </w:rPr>
+          </w:pPr>
+          <w:r>
+            <w:rPr>
+              <w:rStyle w:val="Hyperlink"/>
+              <w:noProof/>
+            </w:rPr>
+            <w:t xml:space="preserve">    </w:t>
+          </w:r>
+          <w:hyperlink w:anchor="_Toc72779788" w:history="1">
+            <w:r>
+              <w:rPr>
+                <w:rStyle w:val="Hyperlink"/>
+                <w:rFonts w:ascii="Sans-serif" w:hAnsi="Sans-serif"/>
+                <w:b/>
+                <w:bCs/>
+                <w:noProof/>
+              </w:rPr>
+              <w:t>2.2</w:t>
+            </w:r>
+            <w:r>
+              <w:rPr>
+                <w:rFonts w:eastAsiaTheme="minorEastAsia"/>
+                <w:noProof/>
+                <w:lang w:eastAsia="en-IN"/>
+              </w:rPr>
+              <w:tab/>
+            </w:r>
+            <w:r>
+              <w:rPr>
+                <w:rStyle w:val="Hyperlink"/>
+                <w:rFonts w:ascii="Sans-serif" w:hAnsi="Sans-serif"/>
+                <w:b/>
+                <w:bCs/>
+                <w:noProof/>
+              </w:rPr>
+              <w:t>Implementation</w:t>
+            </w:r>
+            <w:r>
+              <w:rPr>
+                <w:noProof/>
+                <w:webHidden/>
+              </w:rPr>
+              <w:tab/>
+            </w:r>
+            <w:r>
+              <w:rPr>
+                <w:noProof/>
+                <w:webHidden/>
+              </w:rPr>
+              <w:fldChar w:fldCharType="begin"/>
+            </w:r>
+            <w:r>
+              <w:rPr>
+                <w:noProof/>
+                <w:webHidden/>
+              </w:rPr>
+              <w:instrText xml:space="preserve"> PAGEREF _Toc72779788 \h </w:instrText>
+            </w:r>
+            <w:r>
+              <w:rPr>
+                <w:noProof/>
+                <w:webHidden/>
+              </w:rPr>
+            </w:r>
+            <w:r>
+              <w:rPr>
+                <w:noProof/>
+                <w:webHidden/>
+              </w:rPr>
+              <w:fldChar w:fldCharType="separate"/>
+            </w:r>
+            <w:r>
+              <w:rPr>
+                <w:noProof/>
+                <w:webHidden/>
+              </w:rPr>
+              <w:t>3</w:t>
+            </w:r>
+            <w:r>
+              <w:rPr>
+                <w:noProof/>
+                <w:webHidden/>
+              </w:rPr>
+              <w:fldChar w:fldCharType="end"/>
+            </w:r>
+          </w:hyperlink>
+        </w:p>
+        <w:p>
+          <w:pPr>
+            <w:pStyle w:val="TOC2"/>
+            <w:tabs>
+              <w:tab w:val="left" w:pos="1100"/>
+              <w:tab w:val="right" w:leader="dot" w:pos="9016"/>
+            </w:tabs>
+            <w:rPr>
+              <w:rFonts w:eastAsiaTheme="minorEastAsia"/>
+              <w:noProof/>
+              <w:lang w:eastAsia="en-IN"/>
+            </w:rPr>
+          </w:pPr>
+          <w:r>
+            <w:rPr>
+              <w:rStyle w:val="Hyperlink"/>
+              <w:noProof/>
+            </w:rPr>
+            <w:t xml:space="preserve">          </w:t>
+          </w:r>
+          <w:hyperlink w:anchor="_Toc72779789" w:history="1">
+            <w:r>
+              <w:rPr>
+                <w:rStyle w:val="Hyperlink"/>
+                <w:rFonts w:ascii="Sans-serif" w:hAnsi="Sans-serif"/>
+                <w:b/>
+                <w:bCs/>
+                <w:noProof/>
+              </w:rPr>
+              <w:t>2.2.1</w:t>
+            </w:r>
+            <w:r>
+              <w:rPr>
+                <w:rStyle w:val="Hyperlink"/>
+                <w:rFonts w:ascii="Sans-serif" w:hAnsi="Sans-serif"/>
+                <w:b/>
+                <w:bCs/>
+                <w:noProof/>
+              </w:rPr>
+              <w:t xml:space="preserve">  </w:t>
+            </w:r>
+            <w:r>
+              <w:rPr>
+                <w:rStyle w:val="Hyperlink"/>
+                <w:rFonts w:ascii="Sans-serif" w:hAnsi="Sans-serif"/>
+                <w:b/>
+                <w:bCs/>
+                <w:noProof/>
+              </w:rPr>
+              <w:t>Game Objects</w:t>
+            </w:r>
+            <w:r>
+              <w:rPr>
+                <w:noProof/>
+                <w:webHidden/>
+              </w:rPr>
+              <w:tab/>
+            </w:r>
+            <w:r>
+              <w:rPr>
+                <w:noProof/>
+                <w:webHidden/>
+              </w:rPr>
+              <w:fldChar w:fldCharType="begin"/>
+            </w:r>
+            <w:r>
+              <w:rPr>
+                <w:noProof/>
+                <w:webHidden/>
+              </w:rPr>
+              <w:instrText xml:space="preserve"> PAGEREF _Toc72779789 \h </w:instrText>
+            </w:r>
+            <w:r>
+              <w:rPr>
+                <w:noProof/>
+                <w:webHidden/>
+              </w:rPr>
+            </w:r>
+            <w:r>
+              <w:rPr>
+                <w:noProof/>
+                <w:webHidden/>
+              </w:rPr>
+              <w:fldChar w:fldCharType="separate"/>
+            </w:r>
+            <w:r>
+              <w:rPr>
+                <w:noProof/>
+                <w:webHidden/>
+              </w:rPr>
+              <w:t>3</w:t>
+            </w:r>
+            <w:r>
+              <w:rPr>
+                <w:noProof/>
+                <w:webHidden/>
+              </w:rPr>
+              <w:fldChar w:fldCharType="end"/>
+            </w:r>
+          </w:hyperlink>
+        </w:p>
+        <w:p>
+          <w:pPr>
+            <w:pStyle w:val="TOC1"/>
+            <w:tabs>
+              <w:tab w:val="left" w:pos="440"/>
+              <w:tab w:val="right" w:leader="dot" w:pos="9016"/>
+            </w:tabs>
+            <w:rPr>
+              <w:rFonts w:eastAsiaTheme="minorEastAsia"/>
+              <w:noProof/>
+              <w:lang w:eastAsia="en-IN"/>
+            </w:rPr>
+          </w:pPr>
+          <w:hyperlink w:anchor="_Toc72779790" w:history="1">
+            <w:r>
+              <w:rPr>
+                <w:rStyle w:val="Hyperlink"/>
+                <w:rFonts w:ascii="Sans-serif" w:hAnsi="Sans-serif"/>
+                <w:b/>
+                <w:bCs/>
+                <w:noProof/>
+              </w:rPr>
+              <w:t>3</w:t>
+            </w:r>
+            <w:r>
+              <w:rPr>
+                <w:rFonts w:eastAsiaTheme="minorEastAsia"/>
+                <w:noProof/>
+                <w:lang w:eastAsia="en-IN"/>
+              </w:rPr>
+              <w:tab/>
+            </w:r>
+            <w:r>
+              <w:rPr>
+                <w:rStyle w:val="Hyperlink"/>
+                <w:rFonts w:ascii="Sans-serif" w:hAnsi="Sans-serif"/>
+                <w:b/>
+                <w:bCs/>
+                <w:noProof/>
+              </w:rPr>
+              <w:t>Evaluation</w:t>
+            </w:r>
+            <w:r>
+              <w:rPr>
+                <w:noProof/>
+                <w:webHidden/>
+              </w:rPr>
+              <w:tab/>
+            </w:r>
+            <w:r>
+              <w:rPr>
+                <w:noProof/>
+                <w:webHidden/>
+              </w:rPr>
+              <w:fldChar w:fldCharType="begin"/>
+            </w:r>
+            <w:r>
+              <w:rPr>
+                <w:noProof/>
+                <w:webHidden/>
+              </w:rPr>
+              <w:instrText xml:space="preserve"> PAGEREF _Toc72779790 \h </w:instrText>
+            </w:r>
+            <w:r>
+              <w:rPr>
+                <w:noProof/>
+                <w:webHidden/>
+              </w:rPr>
+            </w:r>
+            <w:r>
+              <w:rPr>
+                <w:noProof/>
+                <w:webHidden/>
+              </w:rPr>
+              <w:fldChar w:fldCharType="separate"/>
+            </w:r>
+            <w:r>
+              <w:rPr>
+                <w:noProof/>
+                <w:webHidden/>
+              </w:rPr>
+              <w:t>5</w:t>
+            </w:r>
+            <w:r>
+              <w:rPr>
+                <w:noProof/>
+                <w:webHidden/>
+              </w:rPr>
+              <w:fldChar w:fldCharType="end"/>
+            </w:r>
+          </w:hyperlink>
+        </w:p>
+        <w:p>
+          <w:pPr>
+            <w:pStyle w:val="TOC2"/>
+            <w:tabs>
+              <w:tab w:val="left" w:pos="880"/>
+              <w:tab w:val="right" w:leader="dot" w:pos="9016"/>
+            </w:tabs>
+            <w:rPr>
+              <w:rFonts w:eastAsiaTheme="minorEastAsia"/>
+              <w:noProof/>
+              <w:lang w:eastAsia="en-IN"/>
+            </w:rPr>
+          </w:pPr>
+          <w:r>
+            <w:rPr>
+              <w:rStyle w:val="Hyperlink"/>
+              <w:noProof/>
+            </w:rPr>
+            <w:t xml:space="preserve">    </w:t>
+          </w:r>
+          <w:hyperlink w:anchor="_Toc72779791" w:history="1">
+            <w:r>
+              <w:rPr>
+                <w:rStyle w:val="Hyperlink"/>
+                <w:rFonts w:ascii="Sans-serif" w:hAnsi="Sans-serif"/>
+                <w:b/>
+                <w:bCs/>
+                <w:noProof/>
+              </w:rPr>
+              <w:t>3.1</w:t>
+            </w:r>
+            <w:r>
+              <w:rPr>
+                <w:rFonts w:eastAsiaTheme="minorEastAsia"/>
+                <w:noProof/>
+                <w:lang w:eastAsia="en-IN"/>
+              </w:rPr>
+              <w:tab/>
+            </w:r>
+            <w:r>
+              <w:rPr>
+                <w:rStyle w:val="Hyperlink"/>
+                <w:rFonts w:ascii="Sans-serif" w:hAnsi="Sans-serif"/>
+                <w:b/>
+                <w:bCs/>
+                <w:noProof/>
+              </w:rPr>
+              <w:t>Results</w:t>
+            </w:r>
+            <w:r>
+              <w:rPr>
+                <w:noProof/>
+                <w:webHidden/>
+              </w:rPr>
+              <w:tab/>
+            </w:r>
+            <w:r>
+              <w:rPr>
+                <w:noProof/>
+                <w:webHidden/>
+              </w:rPr>
+              <w:fldChar w:fldCharType="begin"/>
+            </w:r>
+            <w:r>
+              <w:rPr>
+                <w:noProof/>
+                <w:webHidden/>
+              </w:rPr>
+              <w:instrText xml:space="preserve"> PAGEREF _Toc72779791 \h </w:instrText>
+            </w:r>
+            <w:r>
+              <w:rPr>
+                <w:noProof/>
+                <w:webHidden/>
+              </w:rPr>
+            </w:r>
+            <w:r>
+              <w:rPr>
+                <w:noProof/>
+                <w:webHidden/>
+              </w:rPr>
+              <w:fldChar w:fldCharType="separate"/>
+            </w:r>
+            <w:r>
+              <w:rPr>
+                <w:noProof/>
+                <w:webHidden/>
+              </w:rPr>
+              <w:t>5</w:t>
+            </w:r>
+            <w:r>
+              <w:rPr>
+                <w:noProof/>
+                <w:webHidden/>
+              </w:rPr>
+              <w:fldChar w:fldCharType="end"/>
+            </w:r>
+          </w:hyperlink>
+        </w:p>
+        <w:p>
+          <w:pPr>
+            <w:pStyle w:val="TOC2"/>
+            <w:tabs>
+              <w:tab w:val="left" w:pos="880"/>
+              <w:tab w:val="right" w:leader="dot" w:pos="9016"/>
+            </w:tabs>
+            <w:rPr>
+              <w:rFonts w:eastAsiaTheme="minorEastAsia"/>
+              <w:noProof/>
+              <w:lang w:eastAsia="en-IN"/>
+            </w:rPr>
+          </w:pPr>
+          <w:r>
+            <w:rPr>
+              <w:rStyle w:val="Hyperlink"/>
+              <w:noProof/>
+            </w:rPr>
+            <w:t xml:space="preserve">    </w:t>
+          </w:r>
+          <w:hyperlink w:anchor="_Toc72779792" w:history="1">
+            <w:r>
+              <w:rPr>
+                <w:rStyle w:val="Hyperlink"/>
+                <w:rFonts w:ascii="Sans-serif" w:hAnsi="Sans-serif"/>
+                <w:b/>
+                <w:bCs/>
+                <w:noProof/>
+              </w:rPr>
+              <w:t>3.2</w:t>
+            </w:r>
+            <w:r>
+              <w:rPr>
+                <w:rFonts w:eastAsiaTheme="minorEastAsia"/>
+                <w:noProof/>
+                <w:lang w:eastAsia="en-IN"/>
+              </w:rPr>
+              <w:tab/>
+            </w:r>
+            <w:r>
+              <w:rPr>
+                <w:rStyle w:val="Hyperlink"/>
+                <w:rFonts w:ascii="Sans-serif" w:hAnsi="Sans-serif"/>
+                <w:b/>
+                <w:bCs/>
+                <w:noProof/>
+              </w:rPr>
+              <w:t>Limitations</w:t>
+            </w:r>
+            <w:r>
+              <w:rPr>
+                <w:noProof/>
+                <w:webHidden/>
+              </w:rPr>
+              <w:tab/>
+            </w:r>
+            <w:r>
+              <w:rPr>
+                <w:noProof/>
+                <w:webHidden/>
+              </w:rPr>
+              <w:fldChar w:fldCharType="begin"/>
+            </w:r>
+            <w:r>
+              <w:rPr>
+                <w:noProof/>
+                <w:webHidden/>
+              </w:rPr>
+              <w:instrText xml:space="preserve"> PAGEREF _Toc72779792 \h </w:instrText>
+            </w:r>
+            <w:r>
+              <w:rPr>
+                <w:noProof/>
+                <w:webHidden/>
+              </w:rPr>
+            </w:r>
+            <w:r>
+              <w:rPr>
+                <w:noProof/>
+                <w:webHidden/>
+              </w:rPr>
+              <w:fldChar w:fldCharType="separate"/>
+            </w:r>
+            <w:r>
+              <w:rPr>
+                <w:noProof/>
+                <w:webHidden/>
+              </w:rPr>
+              <w:t>5</w:t>
+            </w:r>
+            <w:r>
+              <w:rPr>
+                <w:noProof/>
+                <w:webHidden/>
+              </w:rPr>
+              <w:fldChar w:fldCharType="end"/>
+            </w:r>
+          </w:hyperlink>
+        </w:p>
+        <w:p>
+          <w:pPr>
+            <w:pStyle w:val="TOC2"/>
+            <w:tabs>
+              <w:tab w:val="left" w:pos="880"/>
+              <w:tab w:val="right" w:leader="dot" w:pos="9016"/>
+            </w:tabs>
+            <w:rPr>
+              <w:rFonts w:eastAsiaTheme="minorEastAsia"/>
+              <w:noProof/>
+              <w:lang w:eastAsia="en-IN"/>
+            </w:rPr>
+          </w:pPr>
+          <w:r>
+            <w:rPr>
+              <w:rStyle w:val="Hyperlink"/>
+              <w:noProof/>
+            </w:rPr>
+            <w:t xml:space="preserve">    </w:t>
+          </w:r>
+          <w:hyperlink w:anchor="_Toc72779793" w:history="1">
+            <w:r>
+              <w:rPr>
+                <w:rStyle w:val="Hyperlink"/>
+                <w:rFonts w:ascii="Sans-serif" w:hAnsi="Sans-serif"/>
+                <w:b/>
+                <w:bCs/>
+                <w:noProof/>
+              </w:rPr>
+              <w:t>3.3</w:t>
+            </w:r>
+            <w:r>
+              <w:rPr>
+                <w:rFonts w:eastAsiaTheme="minorEastAsia"/>
+                <w:noProof/>
+                <w:lang w:eastAsia="en-IN"/>
+              </w:rPr>
+              <w:tab/>
+            </w:r>
+            <w:r>
+              <w:rPr>
+                <w:rStyle w:val="Hyperlink"/>
+                <w:rFonts w:ascii="Sans-serif" w:hAnsi="Sans-serif"/>
+                <w:b/>
+                <w:bCs/>
+                <w:noProof/>
+              </w:rPr>
+              <w:t>Future Work</w:t>
+            </w:r>
+            <w:r>
+              <w:rPr>
+                <w:noProof/>
+                <w:webHidden/>
+              </w:rPr>
+              <w:tab/>
+            </w:r>
+            <w:r>
+              <w:rPr>
+                <w:noProof/>
+                <w:webHidden/>
+              </w:rPr>
+              <w:fldChar w:fldCharType="begin"/>
+            </w:r>
+            <w:r>
+              <w:rPr>
+                <w:noProof/>
+                <w:webHidden/>
+              </w:rPr>
+              <w:instrText xml:space="preserve"> PAGEREF _Toc72779793 \h </w:instrText>
+            </w:r>
+            <w:r>
+              <w:rPr>
+                <w:noProof/>
+                <w:webHidden/>
+              </w:rPr>
+            </w:r>
+            <w:r>
+              <w:rPr>
+                <w:noProof/>
+                <w:webHidden/>
+              </w:rPr>
+              <w:fldChar w:fldCharType="separate"/>
+            </w:r>
+            <w:r>
+              <w:rPr>
+                <w:noProof/>
+                <w:webHidden/>
+              </w:rPr>
+              <w:t>5</w:t>
+            </w:r>
+            <w:r>
+              <w:rPr>
+                <w:noProof/>
+                <w:webHidden/>
+              </w:rPr>
+              <w:fldChar w:fldCharType="end"/>
+            </w:r>
+          </w:hyperlink>
+        </w:p>
+        <w:p>
+          <w:pPr>
+            <w:pStyle w:val="TOC1"/>
+            <w:tabs>
+              <w:tab w:val="left" w:pos="440"/>
+              <w:tab w:val="right" w:leader="dot" w:pos="9016"/>
+            </w:tabs>
+            <w:rPr>
+              <w:rFonts w:eastAsiaTheme="minorEastAsia"/>
+              <w:noProof/>
+              <w:lang w:eastAsia="en-IN"/>
+            </w:rPr>
+          </w:pPr>
+          <w:hyperlink w:anchor="_Toc72779794" w:history="1">
+            <w:r>
+              <w:rPr>
+                <w:rStyle w:val="Hyperlink"/>
+                <w:rFonts w:ascii="Sans-serif" w:hAnsi="Sans-serif"/>
+                <w:b/>
+                <w:bCs/>
+                <w:noProof/>
+              </w:rPr>
+              <w:t>4</w:t>
+            </w:r>
+            <w:r>
+              <w:rPr>
+                <w:rFonts w:eastAsiaTheme="minorEastAsia"/>
+                <w:noProof/>
+                <w:lang w:eastAsia="en-IN"/>
+              </w:rPr>
+              <w:tab/>
+            </w:r>
+            <w:r>
+              <w:rPr>
+                <w:rStyle w:val="Hyperlink"/>
+                <w:rFonts w:ascii="Sans-serif" w:hAnsi="Sans-serif"/>
+                <w:b/>
+                <w:bCs/>
+                <w:noProof/>
+              </w:rPr>
+              <w:t>Conclusion</w:t>
+            </w:r>
+            <w:r>
+              <w:rPr>
+                <w:noProof/>
+                <w:webHidden/>
+              </w:rPr>
+              <w:tab/>
+            </w:r>
+            <w:r>
+              <w:rPr>
+                <w:noProof/>
+                <w:webHidden/>
+              </w:rPr>
+              <w:fldChar w:fldCharType="begin"/>
+            </w:r>
+            <w:r>
+              <w:rPr>
+                <w:noProof/>
+                <w:webHidden/>
+              </w:rPr>
+              <w:instrText xml:space="preserve"> PAGEREF _Toc72779794 \h </w:instrText>
+            </w:r>
+            <w:r>
+              <w:rPr>
+                <w:noProof/>
+                <w:webHidden/>
+              </w:rPr>
+            </w:r>
+            <w:r>
+              <w:rPr>
+                <w:noProof/>
+                <w:webHidden/>
+              </w:rPr>
+              <w:fldChar w:fldCharType="separate"/>
+            </w:r>
+            <w:r>
+              <w:rPr>
+                <w:noProof/>
+                <w:webHidden/>
+              </w:rPr>
+              <w:t>6</w:t>
+            </w:r>
+            <w:r>
+              <w:rPr>
+                <w:noProof/>
+                <w:webHidden/>
+              </w:rPr>
+              <w:fldChar w:fldCharType="end"/>
+            </w:r>
+          </w:hyperlink>
+        </w:p>
+        <w:p>
+          <w:pPr>
+            <w:pStyle w:val="TOC1"/>
+            <w:tabs>
+              <w:tab w:val="left" w:pos="440"/>
+              <w:tab w:val="right" w:leader="dot" w:pos="9016"/>
+            </w:tabs>
+            <w:rPr>
+              <w:rFonts w:eastAsiaTheme="minorEastAsia"/>
+              <w:noProof/>
+              <w:lang w:eastAsia="en-IN"/>
+            </w:rPr>
+          </w:pPr>
+          <w:hyperlink w:anchor="_Toc72779795" w:history="1">
+            <w:r>
+              <w:rPr>
+                <w:rStyle w:val="Hyperlink"/>
+                <w:rFonts w:ascii="Sans-serif" w:hAnsi="Sans-serif"/>
+                <w:b/>
+                <w:bCs/>
+                <w:noProof/>
+              </w:rPr>
+              <w:t>5</w:t>
+            </w:r>
+            <w:r>
+              <w:rPr>
+                <w:rFonts w:eastAsiaTheme="minorEastAsia"/>
+                <w:noProof/>
+                <w:lang w:eastAsia="en-IN"/>
+              </w:rPr>
+              <w:tab/>
+            </w:r>
+            <w:r>
+              <w:rPr>
+                <w:rStyle w:val="Hyperlink"/>
+                <w:rFonts w:ascii="Sans-serif" w:hAnsi="Sans-serif"/>
+                <w:b/>
+                <w:bCs/>
+                <w:noProof/>
+              </w:rPr>
+              <w:t>Appendix</w:t>
+            </w:r>
+            <w:r>
+              <w:rPr>
+                <w:noProof/>
+                <w:webHidden/>
+              </w:rPr>
+              <w:tab/>
+            </w:r>
+            <w:r>
+              <w:rPr>
+                <w:noProof/>
+                <w:webHidden/>
+              </w:rPr>
+              <w:fldChar w:fldCharType="begin"/>
+            </w:r>
+            <w:r>
+              <w:rPr>
+                <w:noProof/>
+                <w:webHidden/>
+              </w:rPr>
+              <w:instrText xml:space="preserve"> PAGEREF _Toc72779795 \h </w:instrText>
+            </w:r>
+            <w:r>
+              <w:rPr>
+                <w:noProof/>
+                <w:webHidden/>
+              </w:rPr>
+            </w:r>
+            <w:r>
+              <w:rPr>
+                <w:noProof/>
+                <w:webHidden/>
+              </w:rPr>
+              <w:fldChar w:fldCharType="separate"/>
+            </w:r>
+            <w:r>
+              <w:rPr>
+                <w:noProof/>
+                <w:webHidden/>
+              </w:rPr>
+              <w:t>7</w:t>
+            </w:r>
+            <w:r>
+              <w:rPr>
+                <w:noProof/>
+                <w:webHidden/>
+              </w:rPr>
+              <w:fldChar w:fldCharType="end"/>
+            </w:r>
+          </w:hyperlink>
+        </w:p>
+        <w:p>
+          <w:pPr>
+            <w:spacing w:line="360" w:lineRule="auto"/>
+          </w:pPr>
+          <w:r>
+            <w:rPr>
+              <w:rFonts w:ascii="Sans-serif" w:hAnsi="Sans-serif"/>
+              <w:noProof/>
+            </w:rPr>
+            <w:fldChar w:fldCharType="end"/>
+          </w:r>
+        </w:p>
+      </w:sdtContent>
+    </w:sdt>
+    <w:p/>
+    <w:p/>
+    <w:p/>
+    <w:p>
+      <w:pPr>
+        <w:pStyle w:val="Heading1"/>
+        <w:spacing w:line="360" w:lineRule="auto"/>
+        <w:rPr>
+          <w:rFonts w:ascii="Sans-serif" w:hAnsi="Sans-serif"/>
+          <w:b/>
+          <w:bCs/>
+          <w:color w:val="0D0D0D" w:themeColor="text1" w:themeTint="F2"/>
+          <w:sz w:val="41"/>
+          <w:szCs w:val="41"/>
+        </w:rPr>
+        <w:sectPr>
+          <w:footerReference w:type="default" r:id="rId11"/>
+          <w:pgSz w:w="11906" w:h="16838"/>
+          <w:pgMar w:top="1440" w:right="1440" w:bottom="1440" w:left="1440" w:header="708" w:footer="708" w:gutter="0"/>
+          <w:pgNumType w:start="1"/>
+          <w:cols w:space="708"/>
+          <w:docGrid w:linePitch="360"/>
+        </w:sectPr>
+      </w:pPr>
+    </w:p>
     <w:p>
       <w:pPr>
         <w:pStyle w:val="Heading1"/>
@@ -9,6 +2996,7 @@
           <w:ilvl w:val="0"/>
           <w:numId w:val="1"/>
         </w:numPr>
+        <w:spacing w:line="360" w:lineRule="auto"/>
         <w:rPr>
           <w:rFonts w:ascii="Sans-serif" w:hAnsi="Sans-serif"/>
           <w:b/>
@@ -18,6 +3006,7 @@
           <w:szCs w:val="41"/>
         </w:rPr>
       </w:pPr>
+      <w:bookmarkStart w:id="2" w:name="_Toc72779781"/>
       <w:r>
         <w:rPr>
           <w:rFonts w:ascii="Sans-serif" w:hAnsi="Sans-serif"/>
@@ -27,33 +3016,1457 @@
           <w:sz w:val="41"/>
           <w:szCs w:val="41"/>
         </w:rPr>
-        <w:t xml:space="preserve">  </w:t>
-      </w:r>
-      <w:bookmarkStart w:id="0" w:name="_Toc72344578"/>
-      <w:bookmarkStart w:id="1" w:name="_Toc72366980"/>
-      <w:r>
+        <w:lastRenderedPageBreak/>
+        <w:t>Introduction</w:t>
+      </w:r>
+      <w:bookmarkEnd w:id="0"/>
+      <w:bookmarkEnd w:id="1"/>
+      <w:bookmarkEnd w:id="2"/>
+    </w:p>
+    <w:p>
+      <w:pPr>
+        <w:spacing w:line="360" w:lineRule="auto"/>
+        <w:jc w:val="both"/>
+        <w:rPr>
+          <w:rFonts w:ascii="Sans-serif" w:hAnsi="Sans-serif"/>
+          <w:color w:val="0D0D0D" w:themeColor="text1" w:themeTint="F2"/>
+        </w:rPr>
+      </w:pPr>
+      <w:r>
+        <w:rPr>
+          <w:rFonts w:ascii="Sans-serif" w:hAnsi="Sans-serif"/>
+          <w:color w:val="0D0D0D" w:themeColor="text1" w:themeTint="F2"/>
+        </w:rPr>
+        <w:t xml:space="preserve">Augmented Reality (AR) is an enhanced version of real physical world that is achieved through the use of digital visual elements, sound or sensory stimuli delivered </w:t>
+      </w:r>
+      <w:r>
+        <w:rPr>
+          <w:rFonts w:ascii="Sans-serif" w:hAnsi="Sans-serif"/>
+          <w:color w:val="0D0D0D" w:themeColor="text1" w:themeTint="F2"/>
+        </w:rPr>
+        <w:t>through technology.</w:t>
+      </w:r>
+      <w:r>
+        <w:rPr>
+          <w:rFonts w:ascii="Sans-serif" w:hAnsi="Sans-serif"/>
+          <w:color w:val="0D0D0D" w:themeColor="text1" w:themeTint="F2"/>
+        </w:rPr>
+        <w:t xml:space="preserve"> Augmented Reality is a growing trend among companies involved in mobile computing, business applications and mobile gaming in particular</w:t>
+      </w:r>
+      <w:r>
+        <w:rPr>
+          <w:rFonts w:ascii="Sans-serif" w:hAnsi="Sans-serif"/>
+          <w:color w:val="0D0D0D" w:themeColor="text1" w:themeTint="F2"/>
+        </w:rPr>
+        <w:t>. The recent progress in camera and sensor technology in mobile devices have made development of mobile games powered through augmented reality more prevalent.</w:t>
+      </w:r>
+      <w:r>
+        <w:rPr>
+          <w:rFonts w:ascii="Sans-serif" w:hAnsi="Sans-serif"/>
+          <w:color w:val="0D0D0D" w:themeColor="text1" w:themeTint="F2"/>
+        </w:rPr>
+        <w:t xml:space="preserve"> This particular AR Project aims at developing the famous Labyrinth Maze game </w:t>
+      </w:r>
+      <w:r>
+        <w:rPr>
+          <w:rFonts w:ascii="Sans-serif" w:hAnsi="Sans-serif"/>
+          <w:color w:val="0D0D0D" w:themeColor="text1" w:themeTint="F2"/>
+        </w:rPr>
+        <w:t>using</w:t>
+      </w:r>
+      <w:r>
+        <w:rPr>
+          <w:rFonts w:ascii="Sans-serif" w:hAnsi="Sans-serif"/>
+          <w:color w:val="0D0D0D" w:themeColor="text1" w:themeTint="F2"/>
+        </w:rPr>
+        <w:t xml:space="preserve"> AR technology for mobile devices.</w:t>
+      </w:r>
+      <w:r>
+        <w:rPr>
+          <w:rFonts w:ascii="Sans-serif" w:hAnsi="Sans-serif"/>
+          <w:color w:val="0D0D0D" w:themeColor="text1" w:themeTint="F2"/>
+        </w:rPr>
+        <w:t xml:space="preserve"> The Labyrinth is a game of physical skill consisting of a box with maze on top</w:t>
+      </w:r>
+      <w:r>
+        <w:rPr>
+          <w:rFonts w:ascii="Sans-serif" w:hAnsi="Sans-serif"/>
+          <w:color w:val="0D0D0D" w:themeColor="text1" w:themeTint="F2"/>
+        </w:rPr>
+        <w:t>, and a steel ball.</w:t>
+      </w:r>
+      <w:r>
+        <w:rPr>
+          <w:rFonts w:ascii="Sans-serif" w:hAnsi="Sans-serif"/>
+          <w:color w:val="0D0D0D" w:themeColor="text1" w:themeTint="F2"/>
+        </w:rPr>
+        <w:t xml:space="preserve"> The object of the game is to try to tilt the playfield and guide the steel ball to the end of the maze.</w:t>
+      </w:r>
+      <w:r>
+        <w:rPr>
+          <w:rFonts w:ascii="Sans-serif" w:hAnsi="Sans-serif"/>
+          <w:color w:val="0D0D0D" w:themeColor="text1" w:themeTint="F2"/>
+        </w:rPr>
+        <w:t xml:space="preserve"> </w:t>
+      </w:r>
+      <w:r>
+        <w:rPr>
+          <w:rFonts w:ascii="Sans-serif" w:hAnsi="Sans-serif"/>
+          <w:color w:val="0D0D0D" w:themeColor="text1" w:themeTint="F2"/>
+        </w:rPr>
+        <w:t>With the addition of Augmented Reality, the game will</w:t>
+      </w:r>
+      <w:r>
+        <w:rPr>
+          <w:rFonts w:ascii="Sans-serif" w:hAnsi="Sans-serif"/>
+          <w:color w:val="0D0D0D" w:themeColor="text1" w:themeTint="F2"/>
+        </w:rPr>
+        <w:t xml:space="preserve"> be able to convert </w:t>
+      </w:r>
+      <w:r>
+        <w:rPr>
+          <w:rFonts w:ascii="Sans-serif" w:hAnsi="Sans-serif"/>
+          <w:color w:val="0D0D0D" w:themeColor="text1" w:themeTint="F2"/>
+        </w:rPr>
+        <w:t>a</w:t>
+      </w:r>
+      <w:r>
+        <w:rPr>
+          <w:rFonts w:ascii="Sans-serif" w:hAnsi="Sans-serif"/>
+          <w:color w:val="0D0D0D" w:themeColor="text1" w:themeTint="F2"/>
+        </w:rPr>
+        <w:t xml:space="preserve"> physical maze on paper from 2</w:t>
+      </w:r>
+      <w:r>
+        <w:rPr>
+          <w:rFonts w:ascii="Sans-serif" w:hAnsi="Sans-serif"/>
+          <w:color w:val="0D0D0D" w:themeColor="text1" w:themeTint="F2"/>
+        </w:rPr>
+        <w:t>-</w:t>
+      </w:r>
+      <w:r>
+        <w:rPr>
+          <w:rFonts w:ascii="Sans-serif" w:hAnsi="Sans-serif"/>
+          <w:color w:val="0D0D0D" w:themeColor="text1" w:themeTint="F2"/>
+        </w:rPr>
+        <w:t>D to 3</w:t>
+      </w:r>
+      <w:r>
+        <w:rPr>
+          <w:rFonts w:ascii="Sans-serif" w:hAnsi="Sans-serif"/>
+          <w:color w:val="0D0D0D" w:themeColor="text1" w:themeTint="F2"/>
+        </w:rPr>
+        <w:t>-</w:t>
+      </w:r>
+      <w:r>
+        <w:rPr>
+          <w:rFonts w:ascii="Sans-serif" w:hAnsi="Sans-serif"/>
+          <w:color w:val="0D0D0D" w:themeColor="text1" w:themeTint="F2"/>
+        </w:rPr>
+        <w:t>D and render a ball in the</w:t>
+      </w:r>
+      <w:r>
+        <w:rPr>
+          <w:rFonts w:ascii="Sans-serif" w:hAnsi="Sans-serif"/>
+          <w:color w:val="0D0D0D" w:themeColor="text1" w:themeTint="F2"/>
+        </w:rPr>
+        <w:t xml:space="preserve"> 3-D</w:t>
+      </w:r>
+      <w:r>
+        <w:rPr>
+          <w:rFonts w:ascii="Sans-serif" w:hAnsi="Sans-serif"/>
+          <w:color w:val="0D0D0D" w:themeColor="text1" w:themeTint="F2"/>
+        </w:rPr>
+        <w:t xml:space="preserve"> Maze</w:t>
+      </w:r>
+      <w:r>
+        <w:rPr>
+          <w:rFonts w:ascii="Sans-serif" w:hAnsi="Sans-serif"/>
+          <w:color w:val="0D0D0D" w:themeColor="text1" w:themeTint="F2"/>
+        </w:rPr>
+        <w:t xml:space="preserve"> for users to play the game</w:t>
+      </w:r>
+      <w:r>
+        <w:rPr>
+          <w:rFonts w:ascii="Sans-serif" w:hAnsi="Sans-serif"/>
+          <w:color w:val="0D0D0D" w:themeColor="text1" w:themeTint="F2"/>
+        </w:rPr>
+        <w:t xml:space="preserve">. </w:t>
+      </w:r>
+      <w:r>
+        <w:rPr>
+          <w:rFonts w:ascii="Sans-serif" w:hAnsi="Sans-serif"/>
+          <w:color w:val="0D0D0D" w:themeColor="text1" w:themeTint="F2"/>
+        </w:rPr>
+        <w:t xml:space="preserve">Users will then require to hover their phone over the maze and tilt their phone to get the ball rolling. </w:t>
+      </w:r>
+      <w:r>
+        <w:rPr>
+          <w:rFonts w:ascii="Sans-serif" w:hAnsi="Sans-serif"/>
+          <w:color w:val="0D0D0D" w:themeColor="text1" w:themeTint="F2"/>
+        </w:rPr>
+        <w:t xml:space="preserve">This will allow users to engage more </w:t>
+      </w:r>
+      <w:r>
+        <w:rPr>
+          <w:rFonts w:ascii="Sans-serif" w:hAnsi="Sans-serif"/>
+          <w:color w:val="0D0D0D" w:themeColor="text1" w:themeTint="F2"/>
+        </w:rPr>
+        <w:t>with</w:t>
+      </w:r>
+      <w:r>
+        <w:rPr>
+          <w:rFonts w:ascii="Sans-serif" w:hAnsi="Sans-serif"/>
+          <w:color w:val="0D0D0D" w:themeColor="text1" w:themeTint="F2"/>
+        </w:rPr>
+        <w:t xml:space="preserve"> the</w:t>
+      </w:r>
+      <w:r>
+        <w:rPr>
+          <w:rFonts w:ascii="Sans-serif" w:hAnsi="Sans-serif"/>
+          <w:color w:val="0D0D0D" w:themeColor="text1" w:themeTint="F2"/>
+        </w:rPr>
+        <w:t xml:space="preserve"> augmented</w:t>
+      </w:r>
+      <w:r>
+        <w:rPr>
+          <w:rFonts w:ascii="Sans-serif" w:hAnsi="Sans-serif"/>
+          <w:color w:val="0D0D0D" w:themeColor="text1" w:themeTint="F2"/>
+        </w:rPr>
+        <w:t xml:space="preserve"> game </w:t>
+      </w:r>
+      <w:r>
+        <w:rPr>
+          <w:rFonts w:ascii="Sans-serif" w:hAnsi="Sans-serif"/>
+          <w:color w:val="0D0D0D" w:themeColor="text1" w:themeTint="F2"/>
+        </w:rPr>
+        <w:t xml:space="preserve">on their phone screens </w:t>
+      </w:r>
+      <w:r>
+        <w:rPr>
+          <w:rFonts w:ascii="Sans-serif" w:hAnsi="Sans-serif"/>
+          <w:color w:val="0D0D0D" w:themeColor="text1" w:themeTint="F2"/>
+        </w:rPr>
+        <w:t>and help them with their patience and balance skills.</w:t>
+      </w:r>
+      <w:r>
+        <w:rPr>
+          <w:rFonts w:ascii="Sans-serif" w:hAnsi="Sans-serif"/>
+          <w:color w:val="0D0D0D" w:themeColor="text1" w:themeTint="F2"/>
+        </w:rPr>
+        <w:t xml:space="preserve"> </w:t>
+      </w:r>
+    </w:p>
+    <w:p>
+      <w:pPr>
+        <w:spacing w:line="360" w:lineRule="auto"/>
+        <w:jc w:val="both"/>
+        <w:rPr>
+          <w:rFonts w:ascii="Sans-serif" w:hAnsi="Sans-serif"/>
+          <w:color w:val="0D0D0D" w:themeColor="text1" w:themeTint="F2"/>
+        </w:rPr>
+      </w:pPr>
+      <w:r>
+        <w:rPr>
+          <w:rFonts w:ascii="Sans-serif" w:hAnsi="Sans-serif"/>
+          <w:color w:val="0D0D0D" w:themeColor="text1" w:themeTint="F2"/>
+        </w:rPr>
+        <w:t xml:space="preserve">The Labyrinth Maze Game was designed to properly understand the AR Frameworks and their workings, and how AR can be used </w:t>
+      </w:r>
+      <w:r>
+        <w:rPr>
+          <w:rFonts w:ascii="Sans-serif" w:hAnsi="Sans-serif"/>
+          <w:color w:val="0D0D0D" w:themeColor="text1" w:themeTint="F2"/>
+        </w:rPr>
+        <w:t>to design mobile games with augmented reality experience with minimal concepts and understanding.</w:t>
+      </w:r>
+    </w:p>
+    <w:p>
+      <w:pPr>
+        <w:spacing w:line="360" w:lineRule="auto"/>
+        <w:jc w:val="both"/>
+        <w:rPr>
+          <w:rFonts w:ascii="Sans-serif" w:hAnsi="Sans-serif"/>
+          <w:color w:val="0D0D0D" w:themeColor="text1" w:themeTint="F2"/>
+        </w:rPr>
+      </w:pPr>
+    </w:p>
+    <w:p>
+      <w:pPr>
+        <w:pStyle w:val="ListParagraph"/>
+        <w:numPr>
+          <w:ilvl w:val="1"/>
+          <w:numId w:val="1"/>
+        </w:numPr>
+        <w:spacing w:line="360" w:lineRule="auto"/>
+        <w:ind w:left="567" w:hanging="567"/>
+        <w:outlineLvl w:val="1"/>
         <w:rPr>
           <w:rFonts w:ascii="Sans-serif" w:hAnsi="Sans-serif"/>
           <w:b/>
           <w:bCs/>
           <w:color w:val="0D0D0D" w:themeColor="text1" w:themeTint="F2"/>
+          <w:sz w:val="28"/>
+          <w:szCs w:val="28"/>
+        </w:rPr>
+      </w:pPr>
+      <w:bookmarkStart w:id="3" w:name="_Toc72779782"/>
+      <w:r>
+        <w:rPr>
+          <w:rFonts w:ascii="Sans-serif" w:hAnsi="Sans-serif"/>
+          <w:b/>
+          <w:bCs/>
+          <w:color w:val="0D0D0D" w:themeColor="text1" w:themeTint="F2"/>
+          <w:sz w:val="28"/>
+          <w:szCs w:val="28"/>
+        </w:rPr>
+        <w:t>Project Scope</w:t>
+      </w:r>
+      <w:bookmarkEnd w:id="3"/>
+    </w:p>
+    <w:p>
+      <w:pPr>
+        <w:spacing w:line="360" w:lineRule="auto"/>
+        <w:jc w:val="both"/>
+        <w:rPr>
+          <w:rFonts w:ascii="Sans-serif" w:hAnsi="Sans-serif"/>
+          <w:color w:val="0D0D0D" w:themeColor="text1" w:themeTint="F2"/>
+        </w:rPr>
+      </w:pPr>
+      <w:r>
+        <w:rPr>
+          <w:rFonts w:ascii="Sans-serif" w:hAnsi="Sans-serif"/>
+          <w:color w:val="0D0D0D" w:themeColor="text1" w:themeTint="F2"/>
+        </w:rPr>
+        <w:t>In t</w:t>
+      </w:r>
+      <w:r>
+        <w:rPr>
+          <w:rFonts w:ascii="Sans-serif" w:hAnsi="Sans-serif"/>
+          <w:color w:val="0D0D0D" w:themeColor="text1" w:themeTint="F2"/>
+        </w:rPr>
+        <w:t xml:space="preserve">his particular AR Project </w:t>
+      </w:r>
+      <w:r>
+        <w:rPr>
+          <w:rFonts w:ascii="Sans-serif" w:hAnsi="Sans-serif"/>
+          <w:color w:val="0D0D0D" w:themeColor="text1" w:themeTint="F2"/>
+        </w:rPr>
+        <w:t>will focus</w:t>
+      </w:r>
+      <w:r>
+        <w:rPr>
+          <w:rFonts w:ascii="Sans-serif" w:hAnsi="Sans-serif"/>
+          <w:color w:val="0D0D0D" w:themeColor="text1" w:themeTint="F2"/>
+        </w:rPr>
+        <w:t xml:space="preserve"> on rendering a 3-D model of the maze on top of the original maze</w:t>
+      </w:r>
+      <w:r>
+        <w:rPr>
+          <w:rFonts w:ascii="Sans-serif" w:hAnsi="Sans-serif"/>
+          <w:color w:val="0D0D0D" w:themeColor="text1" w:themeTint="F2"/>
+        </w:rPr>
+        <w:t xml:space="preserve"> and a ball at the starting point of the maze for users to navigate throughout the maze.</w:t>
+      </w:r>
+      <w:r>
+        <w:rPr>
+          <w:rFonts w:ascii="Sans-serif" w:hAnsi="Sans-serif"/>
+          <w:color w:val="0D0D0D" w:themeColor="text1" w:themeTint="F2"/>
+        </w:rPr>
+        <w:t xml:space="preserve"> The ball in the game will move on the plane of the maze through the </w:t>
+      </w:r>
+      <w:r>
+        <w:rPr>
+          <w:rFonts w:ascii="Sans-serif" w:hAnsi="Sans-serif"/>
+          <w:color w:val="0D0D0D" w:themeColor="text1" w:themeTint="F2"/>
+        </w:rPr>
+        <w:t>gyroscope of the mobile device.</w:t>
+      </w:r>
+      <w:r>
+        <w:rPr>
+          <w:rFonts w:ascii="Sans-serif" w:hAnsi="Sans-serif"/>
+          <w:color w:val="0D0D0D" w:themeColor="text1" w:themeTint="F2"/>
+        </w:rPr>
+        <w:t xml:space="preserve"> </w:t>
+      </w:r>
+      <w:r>
+        <w:rPr>
+          <w:rFonts w:ascii="Sans-serif" w:hAnsi="Sans-serif"/>
+          <w:color w:val="0D0D0D" w:themeColor="text1" w:themeTint="F2"/>
+        </w:rPr>
+        <w:t xml:space="preserve">The AR project is currently limited for rendering a </w:t>
+      </w:r>
+      <w:r>
+        <w:rPr>
+          <w:rFonts w:ascii="Sans-serif" w:hAnsi="Sans-serif"/>
+          <w:color w:val="0D0D0D" w:themeColor="text1" w:themeTint="F2"/>
+        </w:rPr>
+        <w:t xml:space="preserve">particular </w:t>
+      </w:r>
+      <w:r>
+        <w:rPr>
+          <w:rFonts w:ascii="Sans-serif" w:hAnsi="Sans-serif"/>
+          <w:color w:val="0D0D0D" w:themeColor="text1" w:themeTint="F2"/>
+        </w:rPr>
+        <w:t>maze</w:t>
+      </w:r>
+      <w:r>
+        <w:rPr>
+          <w:rFonts w:ascii="Sans-serif" w:hAnsi="Sans-serif"/>
+          <w:color w:val="0D0D0D" w:themeColor="text1" w:themeTint="F2"/>
+        </w:rPr>
+        <w:t xml:space="preserve"> design</w:t>
+      </w:r>
+      <w:r>
+        <w:rPr>
+          <w:rFonts w:ascii="Sans-serif" w:hAnsi="Sans-serif"/>
+          <w:color w:val="0D0D0D" w:themeColor="text1" w:themeTint="F2"/>
+        </w:rPr>
+        <w:t xml:space="preserve"> currently present in the application’s database</w:t>
+      </w:r>
+      <w:r>
+        <w:rPr>
+          <w:rFonts w:ascii="Sans-serif" w:hAnsi="Sans-serif"/>
+          <w:color w:val="0D0D0D" w:themeColor="text1" w:themeTint="F2"/>
+        </w:rPr>
+        <w:t xml:space="preserve"> and will not work for any other maze designs</w:t>
+      </w:r>
+      <w:r>
+        <w:rPr>
+          <w:rFonts w:ascii="Sans-serif" w:hAnsi="Sans-serif"/>
+          <w:color w:val="0D0D0D" w:themeColor="text1" w:themeTint="F2"/>
+        </w:rPr>
+        <w:t>.</w:t>
+      </w:r>
+      <w:r>
+        <w:rPr>
+          <w:rFonts w:ascii="Sans-serif" w:hAnsi="Sans-serif"/>
+          <w:color w:val="0D0D0D" w:themeColor="text1" w:themeTint="F2"/>
+        </w:rPr>
+        <w:t xml:space="preserve"> The AR Project also currently works only for Android mobile devices.</w:t>
+      </w:r>
+    </w:p>
+    <w:p>
+      <w:pPr>
+        <w:spacing w:line="360" w:lineRule="auto"/>
+        <w:jc w:val="both"/>
+        <w:rPr>
+          <w:rFonts w:ascii="Sans-serif" w:hAnsi="Sans-serif"/>
+          <w:color w:val="0D0D0D" w:themeColor="text1" w:themeTint="F2"/>
+        </w:rPr>
+      </w:pPr>
+    </w:p>
+    <w:p>
+      <w:pPr>
+        <w:spacing w:line="360" w:lineRule="auto"/>
+        <w:jc w:val="both"/>
+        <w:rPr>
+          <w:rFonts w:ascii="Sans-serif" w:hAnsi="Sans-serif"/>
+          <w:color w:val="0D0D0D" w:themeColor="text1" w:themeTint="F2"/>
+        </w:rPr>
+      </w:pPr>
+    </w:p>
+    <w:p>
+      <w:pPr>
+        <w:spacing w:line="360" w:lineRule="auto"/>
+        <w:jc w:val="both"/>
+        <w:rPr>
+          <w:rFonts w:ascii="Sans-serif" w:hAnsi="Sans-serif"/>
+          <w:color w:val="0D0D0D" w:themeColor="text1" w:themeTint="F2"/>
+        </w:rPr>
+      </w:pPr>
+    </w:p>
+    <w:p>
+      <w:pPr>
+        <w:spacing w:line="360" w:lineRule="auto"/>
+        <w:rPr>
+          <w:rFonts w:ascii="Sans-serif" w:hAnsi="Sans-serif"/>
+          <w:color w:val="0D0D0D" w:themeColor="text1" w:themeTint="F2"/>
+        </w:rPr>
+      </w:pPr>
+    </w:p>
+    <w:p>
+      <w:pPr>
+        <w:pStyle w:val="Heading1"/>
+        <w:numPr>
+          <w:ilvl w:val="0"/>
+          <w:numId w:val="1"/>
+        </w:numPr>
+        <w:spacing w:line="360" w:lineRule="auto"/>
+        <w:rPr>
+          <w:rFonts w:ascii="Sans-serif" w:hAnsi="Sans-serif"/>
+          <w:b/>
+          <w:bCs/>
+          <w:color w:val="0D0D0D" w:themeColor="text1" w:themeTint="F2"/>
           <w:sz w:val="41"/>
           <w:szCs w:val="41"/>
         </w:rPr>
-        <w:t>Introduction</w:t>
-      </w:r>
-      <w:bookmarkEnd w:id="0"/>
-      <w:bookmarkEnd w:id="1"/>
-    </w:p>
-    <w:p>
-      <w:pPr>
-        <w:rPr>
-          <w:color w:val="0D0D0D" w:themeColor="text1" w:themeTint="F2"/>
-        </w:rPr>
-      </w:pPr>
-    </w:p>
-    <w:p>
-      <w:pPr>
+      </w:pPr>
+      <w:r>
+        <w:rPr>
+          <w:rFonts w:ascii="Sans-serif" w:hAnsi="Sans-serif"/>
+          <w:b/>
+          <w:bCs/>
+          <w:color w:val="0D0D0D" w:themeColor="text1" w:themeTint="F2"/>
+          <w:sz w:val="41"/>
+          <w:szCs w:val="41"/>
+        </w:rPr>
+        <w:lastRenderedPageBreak/>
+        <w:t xml:space="preserve">  </w:t>
+      </w:r>
+      <w:bookmarkStart w:id="4" w:name="_Toc72779783"/>
+      <w:r>
+        <w:rPr>
+          <w:rFonts w:ascii="Sans-serif" w:hAnsi="Sans-serif"/>
+          <w:b/>
+          <w:bCs/>
+          <w:color w:val="0D0D0D" w:themeColor="text1" w:themeTint="F2"/>
+          <w:sz w:val="41"/>
+          <w:szCs w:val="41"/>
+        </w:rPr>
+        <w:t>Design &amp; Implementation</w:t>
+      </w:r>
+      <w:bookmarkEnd w:id="4"/>
+    </w:p>
+    <w:p>
+      <w:pPr>
+        <w:spacing w:line="360" w:lineRule="auto"/>
+        <w:jc w:val="both"/>
+        <w:rPr>
+          <w:rFonts w:ascii="Sans-serif" w:hAnsi="Sans-serif"/>
+          <w:color w:val="0D0D0D" w:themeColor="text1" w:themeTint="F2"/>
+        </w:rPr>
+      </w:pPr>
+    </w:p>
+    <w:p>
+      <w:pPr>
+        <w:spacing w:line="360" w:lineRule="auto"/>
+        <w:jc w:val="both"/>
+        <w:rPr>
+          <w:rFonts w:ascii="Sans-serif" w:hAnsi="Sans-serif"/>
+          <w:color w:val="0D0D0D" w:themeColor="text1" w:themeTint="F2"/>
+        </w:rPr>
+      </w:pPr>
+      <w:r>
+        <w:rPr>
+          <w:rFonts w:ascii="Sans-serif" w:hAnsi="Sans-serif"/>
+          <w:color w:val="0D0D0D" w:themeColor="text1" w:themeTint="F2"/>
+        </w:rPr>
+        <w:t>This section of the project report discusses the design and implementation of the proposed AR Labyrinth Maze Game and all its functionalities in detail.</w:t>
+      </w:r>
+      <w:r>
+        <w:rPr>
+          <w:rFonts w:ascii="Sans-serif" w:hAnsi="Sans-serif"/>
+          <w:color w:val="0D0D0D" w:themeColor="text1" w:themeTint="F2"/>
+        </w:rPr>
+        <w:t xml:space="preserve"> </w:t>
+      </w:r>
+      <w:r>
+        <w:rPr>
+          <w:rFonts w:ascii="Sans-serif" w:hAnsi="Sans-serif"/>
+          <w:color w:val="0D0D0D" w:themeColor="text1" w:themeTint="F2"/>
+        </w:rPr>
+        <w:t>In this section, each and every component of the project is reviewed and described whether they were a part of the original enactment or not.</w:t>
+      </w:r>
+      <w:r>
+        <w:rPr>
+          <w:rFonts w:ascii="Sans-serif" w:hAnsi="Sans-serif"/>
+          <w:color w:val="0D0D0D" w:themeColor="text1" w:themeTint="F2"/>
+        </w:rPr>
+        <w:t xml:space="preserve"> This project section explains everything starting from the initial project design to its final implementation to help readers perceive every stage of the project development. </w:t>
+      </w:r>
+    </w:p>
+    <w:p>
+      <w:pPr>
+        <w:spacing w:line="360" w:lineRule="auto"/>
+        <w:jc w:val="both"/>
+        <w:rPr>
+          <w:rFonts w:ascii="Sans-serif" w:hAnsi="Sans-serif"/>
+          <w:color w:val="0D0D0D" w:themeColor="text1" w:themeTint="F2"/>
+        </w:rPr>
+      </w:pPr>
+    </w:p>
+    <w:p>
+      <w:pPr>
+        <w:pStyle w:val="ListParagraph"/>
+        <w:numPr>
+          <w:ilvl w:val="1"/>
+          <w:numId w:val="1"/>
+        </w:numPr>
+        <w:spacing w:line="360" w:lineRule="auto"/>
+        <w:ind w:left="567" w:hanging="567"/>
+        <w:outlineLvl w:val="1"/>
+        <w:rPr>
+          <w:rFonts w:ascii="Sans-serif" w:hAnsi="Sans-serif"/>
+          <w:b/>
+          <w:bCs/>
+          <w:color w:val="0D0D0D" w:themeColor="text1" w:themeTint="F2"/>
+          <w:sz w:val="28"/>
+          <w:szCs w:val="28"/>
+        </w:rPr>
+      </w:pPr>
+      <w:bookmarkStart w:id="5" w:name="_Toc72779784"/>
+      <w:r>
+        <w:rPr>
+          <w:rFonts w:ascii="Sans-serif" w:hAnsi="Sans-serif"/>
+          <w:b/>
+          <w:bCs/>
+          <w:color w:val="0D0D0D" w:themeColor="text1" w:themeTint="F2"/>
+          <w:sz w:val="28"/>
+          <w:szCs w:val="28"/>
+        </w:rPr>
+        <w:t>Technology Used</w:t>
+      </w:r>
+      <w:bookmarkEnd w:id="5"/>
+    </w:p>
+    <w:p>
+      <w:pPr>
+        <w:spacing w:line="360" w:lineRule="auto"/>
+        <w:jc w:val="both"/>
+        <w:rPr>
+          <w:rFonts w:ascii="Sans-serif" w:hAnsi="Sans-serif"/>
+          <w:color w:val="0D0D0D" w:themeColor="text1" w:themeTint="F2"/>
+        </w:rPr>
+      </w:pPr>
+      <w:r>
+        <w:rPr>
+          <w:rFonts w:ascii="Sans-serif" w:hAnsi="Sans-serif"/>
+          <w:color w:val="0D0D0D" w:themeColor="text1" w:themeTint="F2"/>
+        </w:rPr>
+        <w:t>This sub-section briefly discusses all the technology and softwares utilized during the development of the AR Application and how did they contribute towards the final implementation.</w:t>
+      </w:r>
+      <w:r>
+        <w:rPr>
+          <w:rFonts w:ascii="Sans-serif" w:hAnsi="Sans-serif"/>
+          <w:color w:val="0D0D0D" w:themeColor="text1" w:themeTint="F2"/>
+        </w:rPr>
+        <w:t xml:space="preserve"> Following are all the softwares and technologies used for the project:</w:t>
+      </w:r>
+    </w:p>
+    <w:p>
+      <w:pPr>
+        <w:spacing w:line="360" w:lineRule="auto"/>
+        <w:jc w:val="both"/>
+        <w:rPr>
+          <w:rFonts w:ascii="Sans-serif" w:hAnsi="Sans-serif"/>
+          <w:color w:val="0D0D0D" w:themeColor="text1" w:themeTint="F2"/>
+        </w:rPr>
+      </w:pPr>
+    </w:p>
+    <w:p>
+      <w:pPr>
+        <w:pStyle w:val="ListParagraph"/>
+        <w:numPr>
+          <w:ilvl w:val="2"/>
+          <w:numId w:val="1"/>
+        </w:numPr>
+        <w:spacing w:line="360" w:lineRule="auto"/>
+        <w:ind w:left="709" w:hanging="709"/>
+        <w:outlineLvl w:val="1"/>
+        <w:rPr>
+          <w:rFonts w:ascii="Sans-serif" w:hAnsi="Sans-serif"/>
+          <w:b/>
+          <w:bCs/>
+          <w:color w:val="0D0D0D" w:themeColor="text1" w:themeTint="F2"/>
+          <w:sz w:val="28"/>
+          <w:szCs w:val="28"/>
+        </w:rPr>
+      </w:pPr>
+      <w:bookmarkStart w:id="6" w:name="_Toc72779785"/>
+      <w:r>
+        <w:rPr>
+          <w:rFonts w:ascii="Sans-serif" w:hAnsi="Sans-serif"/>
+          <w:b/>
+          <w:bCs/>
+          <w:color w:val="0D0D0D" w:themeColor="text1" w:themeTint="F2"/>
+          <w:sz w:val="28"/>
+          <w:szCs w:val="28"/>
+        </w:rPr>
+        <w:t>Unity</w:t>
+      </w:r>
+      <w:r>
+        <w:rPr>
+          <w:rFonts w:ascii="Sans-serif" w:hAnsi="Sans-serif"/>
+          <w:b/>
+          <w:bCs/>
+          <w:color w:val="0D0D0D" w:themeColor="text1" w:themeTint="F2"/>
+          <w:sz w:val="28"/>
+          <w:szCs w:val="28"/>
+        </w:rPr>
+        <w:t xml:space="preserve"> Engine</w:t>
+      </w:r>
+      <w:bookmarkEnd w:id="6"/>
+    </w:p>
+    <w:p>
+      <w:pPr>
+        <w:spacing w:line="360" w:lineRule="auto"/>
+        <w:jc w:val="both"/>
+        <w:rPr>
+          <w:rFonts w:ascii="Sans-serif" w:hAnsi="Sans-serif"/>
+          <w:color w:val="0D0D0D" w:themeColor="text1" w:themeTint="F2"/>
+        </w:rPr>
+      </w:pPr>
+      <w:r>
+        <w:rPr>
+          <w:rFonts w:ascii="Sans-serif" w:hAnsi="Sans-serif"/>
+          <w:color w:val="0D0D0D" w:themeColor="text1" w:themeTint="F2"/>
+        </w:rPr>
+        <w:t>Th</w:t>
+      </w:r>
+      <w:r>
+        <w:rPr>
+          <w:rFonts w:ascii="Sans-serif" w:hAnsi="Sans-serif"/>
+          <w:color w:val="0D0D0D" w:themeColor="text1" w:themeTint="F2"/>
+        </w:rPr>
+        <w:t>e Unity Software developed the Unity Engine which democratizes game development and enhances the interactive 2-D and 3-D content, making it more accessible.</w:t>
+      </w:r>
+      <w:r>
+        <w:rPr>
+          <w:rFonts w:ascii="Sans-serif" w:hAnsi="Sans-serif"/>
+          <w:color w:val="0D0D0D" w:themeColor="text1" w:themeTint="F2"/>
+        </w:rPr>
+        <w:t xml:space="preserve"> Unity Engine </w:t>
+      </w:r>
+      <w:r>
+        <w:rPr>
+          <w:rFonts w:ascii="Sans-serif" w:hAnsi="Sans-serif"/>
+          <w:color w:val="0D0D0D" w:themeColor="text1" w:themeTint="F2"/>
+        </w:rPr>
+        <w:t>provides software-development platform tools to Augmented Reality developers and a unified workflow across devices.</w:t>
+      </w:r>
+      <w:r>
+        <w:rPr>
+          <w:rFonts w:ascii="Sans-serif" w:hAnsi="Sans-serif"/>
+          <w:color w:val="0D0D0D" w:themeColor="text1" w:themeTint="F2"/>
+        </w:rPr>
+        <w:t xml:space="preserve"> One of the core features of the AR Foundation framework </w:t>
+      </w:r>
+      <w:r>
+        <w:rPr>
+          <w:rFonts w:ascii="Sans-serif" w:hAnsi="Sans-serif"/>
+          <w:color w:val="0D0D0D" w:themeColor="text1" w:themeTint="F2"/>
+        </w:rPr>
+        <w:t xml:space="preserve">is the </w:t>
+      </w:r>
+      <w:r>
+        <w:rPr>
+          <w:rFonts w:ascii="Sans-serif" w:hAnsi="Sans-serif"/>
+          <w:color w:val="0D0D0D" w:themeColor="text1" w:themeTint="F2"/>
+        </w:rPr>
+        <w:t>‘ARCore</w:t>
+      </w:r>
+      <w:r>
+        <w:rPr>
+          <w:rFonts w:ascii="Sans-serif" w:hAnsi="Sans-serif"/>
+          <w:color w:val="0D0D0D" w:themeColor="text1" w:themeTint="F2"/>
+        </w:rPr>
+        <w:t>’. Its SDK was used to build the Labyrinth Maze AR Application to seamlessly blend the digital images to the physical world.</w:t>
+      </w:r>
+      <w:r>
+        <w:rPr>
+          <w:rFonts w:ascii="Sans-serif" w:hAnsi="Sans-serif"/>
+          <w:color w:val="0D0D0D" w:themeColor="text1" w:themeTint="F2"/>
+        </w:rPr>
+        <w:t xml:space="preserve"> </w:t>
+      </w:r>
+      <w:r>
+        <w:rPr>
+          <w:rFonts w:ascii="Sans-serif" w:hAnsi="Sans-serif"/>
+          <w:color w:val="0D0D0D" w:themeColor="text1" w:themeTint="F2"/>
+        </w:rPr>
+        <w:t>ARCore allows the mobile device to sense the environment and  interact with the information in the real world.</w:t>
+      </w:r>
+      <w:r>
+        <w:rPr>
+          <w:rFonts w:ascii="Sans-serif" w:hAnsi="Sans-serif"/>
+          <w:color w:val="0D0D0D" w:themeColor="text1" w:themeTint="F2"/>
+        </w:rPr>
+        <w:t xml:space="preserve"> </w:t>
+      </w:r>
+      <w:r>
+        <w:rPr>
+          <w:rFonts w:ascii="Sans-serif" w:hAnsi="Sans-serif"/>
+          <w:color w:val="0D0D0D" w:themeColor="text1" w:themeTint="F2"/>
+        </w:rPr>
+        <w:t>Unity Software has also been used to deploy the implemented application on an Android mobile device.</w:t>
+      </w:r>
+      <w:r>
+        <w:rPr>
+          <w:rFonts w:ascii="Sans-serif" w:hAnsi="Sans-serif"/>
+          <w:color w:val="0D0D0D" w:themeColor="text1" w:themeTint="F2"/>
+        </w:rPr>
+        <w:t xml:space="preserve"> </w:t>
+      </w:r>
+    </w:p>
+    <w:p>
+      <w:pPr>
+        <w:spacing w:line="360" w:lineRule="auto"/>
+        <w:jc w:val="both"/>
+        <w:rPr>
+          <w:rFonts w:ascii="Sans-serif" w:hAnsi="Sans-serif"/>
+          <w:color w:val="0D0D0D" w:themeColor="text1" w:themeTint="F2"/>
+        </w:rPr>
+      </w:pPr>
+    </w:p>
+    <w:p>
+      <w:pPr>
+        <w:pStyle w:val="ListParagraph"/>
+        <w:numPr>
+          <w:ilvl w:val="2"/>
+          <w:numId w:val="1"/>
+        </w:numPr>
+        <w:spacing w:line="360" w:lineRule="auto"/>
+        <w:ind w:left="709" w:hanging="709"/>
+        <w:outlineLvl w:val="1"/>
+        <w:rPr>
+          <w:rFonts w:ascii="Sans-serif" w:hAnsi="Sans-serif"/>
+          <w:b/>
+          <w:bCs/>
+          <w:color w:val="0D0D0D" w:themeColor="text1" w:themeTint="F2"/>
+          <w:sz w:val="28"/>
+          <w:szCs w:val="28"/>
+        </w:rPr>
+      </w:pPr>
+      <w:bookmarkStart w:id="7" w:name="_Toc72779786"/>
+      <w:r>
+        <w:rPr>
+          <w:rFonts w:ascii="Sans-serif" w:hAnsi="Sans-serif"/>
+          <w:b/>
+          <w:bCs/>
+          <w:color w:val="0D0D0D" w:themeColor="text1" w:themeTint="F2"/>
+          <w:sz w:val="28"/>
+          <w:szCs w:val="28"/>
+        </w:rPr>
+        <w:t>Vuforia</w:t>
+      </w:r>
+      <w:r>
+        <w:rPr>
+          <w:rFonts w:ascii="Sans-serif" w:hAnsi="Sans-serif"/>
+          <w:b/>
+          <w:bCs/>
+          <w:color w:val="0D0D0D" w:themeColor="text1" w:themeTint="F2"/>
+          <w:sz w:val="28"/>
+          <w:szCs w:val="28"/>
+        </w:rPr>
+        <w:t xml:space="preserve"> Engine</w:t>
+      </w:r>
+      <w:bookmarkEnd w:id="7"/>
+    </w:p>
+    <w:p>
+      <w:pPr>
+        <w:spacing w:line="360" w:lineRule="auto"/>
+        <w:jc w:val="both"/>
+        <w:rPr>
+          <w:rFonts w:ascii="Sans-serif" w:hAnsi="Sans-serif"/>
+          <w:color w:val="0D0D0D" w:themeColor="text1" w:themeTint="F2"/>
+        </w:rPr>
+      </w:pPr>
+      <w:r>
+        <w:rPr>
+          <w:rFonts w:ascii="Sans-serif" w:hAnsi="Sans-serif"/>
+          <w:color w:val="0D0D0D" w:themeColor="text1" w:themeTint="F2"/>
+        </w:rPr>
+        <w:t>Vuforia Engine is a software development kit (SDK) for developing Augmented Reality applications.</w:t>
+      </w:r>
+      <w:r>
+        <w:rPr>
+          <w:rFonts w:ascii="Sans-serif" w:hAnsi="Sans-serif"/>
+          <w:color w:val="0D0D0D" w:themeColor="text1" w:themeTint="F2"/>
+        </w:rPr>
+        <w:t xml:space="preserve"> Vuforia Engine supports AR application development for various devices such as Android, iOS, Lumin, and Universal Window Platform (UWP).</w:t>
+      </w:r>
+    </w:p>
+    <w:p>
+      <w:pPr>
+        <w:spacing w:line="360" w:lineRule="auto"/>
+        <w:jc w:val="both"/>
+        <w:rPr>
+          <w:rFonts w:ascii="Sans-serif" w:hAnsi="Sans-serif"/>
+          <w:color w:val="0D0D0D" w:themeColor="text1" w:themeTint="F2"/>
+        </w:rPr>
+      </w:pPr>
+      <w:r>
+        <w:rPr>
+          <w:rFonts w:ascii="Sans-serif" w:hAnsi="Sans-serif"/>
+          <w:color w:val="0D0D0D" w:themeColor="text1" w:themeTint="F2"/>
+        </w:rPr>
+        <w:t xml:space="preserve">In this project, Vuforia Engine has been used to simply </w:t>
+      </w:r>
+      <w:r>
+        <w:rPr>
+          <w:rFonts w:ascii="Sans-serif" w:hAnsi="Sans-serif"/>
+          <w:color w:val="0D0D0D" w:themeColor="text1" w:themeTint="F2"/>
+        </w:rPr>
+        <w:t>add</w:t>
+      </w:r>
+      <w:r>
+        <w:rPr>
+          <w:rFonts w:ascii="Sans-serif" w:hAnsi="Sans-serif"/>
+          <w:color w:val="0D0D0D" w:themeColor="text1" w:themeTint="F2"/>
+        </w:rPr>
+        <w:t xml:space="preserve"> advanced computer vision functionality </w:t>
+      </w:r>
+      <w:r>
+        <w:rPr>
+          <w:rFonts w:ascii="Sans-serif" w:hAnsi="Sans-serif"/>
+          <w:color w:val="0D0D0D" w:themeColor="text1" w:themeTint="F2"/>
+        </w:rPr>
+        <w:t>to the Labyrinth Maze mobile application. This allows mobile devices to easily recognize images and objects (Maze in this case</w:t>
+      </w:r>
+      <w:r>
+        <w:rPr>
+          <w:rFonts w:ascii="Sans-serif" w:hAnsi="Sans-serif"/>
+          <w:color w:val="0D0D0D" w:themeColor="text1" w:themeTint="F2"/>
+        </w:rPr>
+        <w:t>) and</w:t>
+      </w:r>
+      <w:r>
+        <w:rPr>
+          <w:rFonts w:ascii="Sans-serif" w:hAnsi="Sans-serif"/>
+          <w:color w:val="0D0D0D" w:themeColor="text1" w:themeTint="F2"/>
+        </w:rPr>
+        <w:t xml:space="preserve"> interact with spaces in the real world.</w:t>
+      </w:r>
+    </w:p>
+    <w:p>
+      <w:pPr>
+        <w:spacing w:line="360" w:lineRule="auto"/>
+        <w:jc w:val="both"/>
+        <w:rPr>
+          <w:rFonts w:ascii="Sans-serif" w:hAnsi="Sans-serif"/>
+          <w:color w:val="0D0D0D" w:themeColor="text1" w:themeTint="F2"/>
+        </w:rPr>
+      </w:pPr>
+      <w:r>
+        <w:rPr>
+          <w:rFonts w:ascii="Sans-serif" w:hAnsi="Sans-serif"/>
+          <w:color w:val="0D0D0D" w:themeColor="text1" w:themeTint="F2"/>
+        </w:rPr>
+        <w:lastRenderedPageBreak/>
+        <w:t>The</w:t>
+      </w:r>
+      <w:r>
+        <w:rPr>
+          <w:rFonts w:ascii="Sans-serif" w:hAnsi="Sans-serif"/>
+          <w:color w:val="0D0D0D" w:themeColor="text1" w:themeTint="F2"/>
+        </w:rPr>
+        <w:t xml:space="preserve"> </w:t>
+      </w:r>
+      <w:r>
+        <w:rPr>
+          <w:rFonts w:ascii="Sans-serif" w:hAnsi="Sans-serif"/>
+          <w:color w:val="0D0D0D" w:themeColor="text1" w:themeTint="F2"/>
+        </w:rPr>
+        <w:t>Vuforia Engine SDK easily integrates with the Unity Software adding the support of ‘ARCamera’ to Unity.</w:t>
+      </w:r>
+      <w:r>
+        <w:rPr>
+          <w:rFonts w:ascii="Sans-serif" w:hAnsi="Sans-serif"/>
+          <w:color w:val="0D0D0D" w:themeColor="text1" w:themeTint="F2"/>
+        </w:rPr>
+        <w:t xml:space="preserve"> ARCamera is a Unity Game Object that includes the Vuforia behaviour to the software adding the support for augmented reality applications for both digital eyewear and handheld devices.</w:t>
+      </w:r>
+    </w:p>
+    <w:p>
+      <w:pPr>
+        <w:spacing w:line="360" w:lineRule="auto"/>
+        <w:jc w:val="both"/>
+      </w:pPr>
+    </w:p>
+    <w:p>
+      <w:pPr>
+        <w:pStyle w:val="ListParagraph"/>
+        <w:numPr>
+          <w:ilvl w:val="2"/>
+          <w:numId w:val="1"/>
+        </w:numPr>
+        <w:spacing w:line="360" w:lineRule="auto"/>
+        <w:ind w:left="709" w:hanging="709"/>
+        <w:outlineLvl w:val="1"/>
+        <w:rPr>
+          <w:rFonts w:ascii="Sans-serif" w:hAnsi="Sans-serif"/>
+          <w:b/>
+          <w:bCs/>
+          <w:color w:val="0D0D0D" w:themeColor="text1" w:themeTint="F2"/>
+          <w:sz w:val="28"/>
+          <w:szCs w:val="28"/>
+        </w:rPr>
+      </w:pPr>
+      <w:bookmarkStart w:id="8" w:name="_Toc72779787"/>
+      <w:r>
+        <w:rPr>
+          <w:rFonts w:ascii="Sans-serif" w:hAnsi="Sans-serif"/>
+          <w:b/>
+          <w:bCs/>
+          <w:color w:val="0D0D0D" w:themeColor="text1" w:themeTint="F2"/>
+          <w:sz w:val="28"/>
+          <w:szCs w:val="28"/>
+        </w:rPr>
+        <w:t>Blender</w:t>
+      </w:r>
+      <w:bookmarkEnd w:id="8"/>
+    </w:p>
+    <w:p>
+      <w:pPr>
+        <w:spacing w:line="360" w:lineRule="auto"/>
+        <w:jc w:val="both"/>
+        <w:rPr>
+          <w:rFonts w:ascii="Sans-serif" w:hAnsi="Sans-serif"/>
+          <w:color w:val="0D0D0D" w:themeColor="text1" w:themeTint="F2"/>
+        </w:rPr>
+      </w:pPr>
+      <w:r>
+        <w:rPr>
+          <w:rFonts w:ascii="Sans-serif" w:hAnsi="Sans-serif"/>
+          <w:color w:val="0D0D0D" w:themeColor="text1" w:themeTint="F2"/>
+        </w:rPr>
+        <w:t>Blender is an open source 3-D computer graphics software</w:t>
+      </w:r>
+      <w:r>
+        <w:rPr>
+          <w:rFonts w:ascii="Sans-serif" w:hAnsi="Sans-serif"/>
+          <w:color w:val="0D0D0D" w:themeColor="text1" w:themeTint="F2"/>
+        </w:rPr>
+        <w:t xml:space="preserve"> used for creating, modelling, simulation, rigging, rendering, motion tracking, game creation, etc.</w:t>
+      </w:r>
+      <w:r>
+        <w:rPr>
+          <w:rFonts w:ascii="Sans-serif" w:hAnsi="Sans-serif"/>
+          <w:color w:val="0D0D0D" w:themeColor="text1" w:themeTint="F2"/>
+        </w:rPr>
+        <w:t xml:space="preserve"> Blender software has been used to create a 3-D model of the Labyrinth Maze </w:t>
+      </w:r>
+      <w:r>
+        <w:rPr>
+          <w:rFonts w:ascii="Sans-serif" w:hAnsi="Sans-serif"/>
+          <w:color w:val="0D0D0D" w:themeColor="text1" w:themeTint="F2"/>
+        </w:rPr>
+        <w:t xml:space="preserve">design of the project. </w:t>
+      </w:r>
+      <w:r>
+        <w:rPr>
+          <w:rFonts w:ascii="Sans-serif" w:hAnsi="Sans-serif"/>
+          <w:color w:val="0D0D0D" w:themeColor="text1" w:themeTint="F2"/>
+        </w:rPr>
+        <w:t>Blender is capable of converting any image from 2-D to its corresponding 3-D Model.</w:t>
+      </w:r>
+      <w:r>
+        <w:rPr>
+          <w:rFonts w:ascii="Sans-serif" w:hAnsi="Sans-serif"/>
+          <w:color w:val="0D0D0D" w:themeColor="text1" w:themeTint="F2"/>
+        </w:rPr>
+        <w:t xml:space="preserve"> </w:t>
+      </w:r>
+    </w:p>
+    <w:p>
+      <w:pPr>
+        <w:spacing w:line="360" w:lineRule="auto"/>
+        <w:jc w:val="both"/>
+      </w:pPr>
+      <w:r>
+        <w:rPr>
+          <w:rFonts w:ascii="Sans-serif" w:hAnsi="Sans-serif"/>
+          <w:color w:val="0D0D0D" w:themeColor="text1" w:themeTint="F2"/>
+        </w:rPr>
+        <w:t>The 3-D model of the Maze created in Blender is used in Unity Engine to augment the 3-D model over the 2-D image of the maze.</w:t>
+      </w:r>
+      <w:r>
+        <w:rPr>
+          <w:rFonts w:ascii="Sans-serif" w:hAnsi="Sans-serif"/>
+          <w:color w:val="0D0D0D" w:themeColor="text1" w:themeTint="F2"/>
+        </w:rPr>
+        <w:t xml:space="preserve"> </w:t>
+      </w:r>
+    </w:p>
+    <w:p>
+      <w:pPr>
+        <w:spacing w:line="360" w:lineRule="auto"/>
+        <w:jc w:val="both"/>
+      </w:pPr>
+    </w:p>
+    <w:p/>
+    <w:p>
+      <w:pPr>
+        <w:pStyle w:val="ListParagraph"/>
+        <w:numPr>
+          <w:ilvl w:val="1"/>
+          <w:numId w:val="1"/>
+        </w:numPr>
+        <w:spacing w:line="360" w:lineRule="auto"/>
+        <w:ind w:left="567" w:hanging="567"/>
+        <w:outlineLvl w:val="1"/>
+        <w:rPr>
+          <w:rFonts w:ascii="Sans-serif" w:hAnsi="Sans-serif"/>
+          <w:b/>
+          <w:bCs/>
+          <w:color w:val="0D0D0D" w:themeColor="text1" w:themeTint="F2"/>
+          <w:sz w:val="28"/>
+          <w:szCs w:val="28"/>
+        </w:rPr>
+      </w:pPr>
+      <w:bookmarkStart w:id="9" w:name="_Toc72779788"/>
+      <w:r>
+        <w:rPr>
+          <w:rFonts w:ascii="Sans-serif" w:hAnsi="Sans-serif"/>
+          <w:b/>
+          <w:bCs/>
+          <w:color w:val="0D0D0D" w:themeColor="text1" w:themeTint="F2"/>
+          <w:sz w:val="28"/>
+          <w:szCs w:val="28"/>
+        </w:rPr>
+        <w:t>Implementation</w:t>
+      </w:r>
+      <w:bookmarkEnd w:id="9"/>
+    </w:p>
+    <w:p>
+      <w:pPr>
+        <w:spacing w:line="360" w:lineRule="auto"/>
+        <w:jc w:val="both"/>
+        <w:rPr>
+          <w:rFonts w:ascii="Sans-serif" w:hAnsi="Sans-serif"/>
+          <w:color w:val="0D0D0D" w:themeColor="text1" w:themeTint="F2"/>
+        </w:rPr>
+      </w:pPr>
+      <w:r>
+        <w:rPr>
+          <w:rFonts w:ascii="Sans-serif" w:hAnsi="Sans-serif"/>
+          <w:color w:val="0D0D0D" w:themeColor="text1" w:themeTint="F2"/>
+        </w:rPr>
+        <w:t>This sub-section includes a brief description all the images, objects, logics, and functionalities implemented during the course of the project.</w:t>
+      </w:r>
+      <w:r>
+        <w:rPr>
+          <w:rFonts w:ascii="Sans-serif" w:hAnsi="Sans-serif"/>
+          <w:color w:val="0D0D0D" w:themeColor="text1" w:themeTint="F2"/>
+        </w:rPr>
+        <w:t xml:space="preserve"> These objects and functions play a vital role in the implementation and performance of the application.</w:t>
+      </w:r>
+    </w:p>
+    <w:p>
+      <w:pPr>
+        <w:spacing w:line="360" w:lineRule="auto"/>
+        <w:jc w:val="both"/>
+        <w:rPr>
+          <w:rFonts w:ascii="Sans-serif" w:hAnsi="Sans-serif"/>
+          <w:color w:val="0D0D0D" w:themeColor="text1" w:themeTint="F2"/>
+        </w:rPr>
+      </w:pPr>
+    </w:p>
+    <w:p>
+      <w:pPr>
+        <w:pStyle w:val="ListParagraph"/>
+        <w:numPr>
+          <w:ilvl w:val="2"/>
+          <w:numId w:val="1"/>
+        </w:numPr>
+        <w:spacing w:line="360" w:lineRule="auto"/>
+        <w:ind w:left="709" w:hanging="709"/>
+        <w:outlineLvl w:val="1"/>
+        <w:rPr>
+          <w:rFonts w:ascii="Sans-serif" w:hAnsi="Sans-serif"/>
+          <w:b/>
+          <w:bCs/>
+          <w:color w:val="0D0D0D" w:themeColor="text1" w:themeTint="F2"/>
+          <w:sz w:val="28"/>
+          <w:szCs w:val="28"/>
+        </w:rPr>
+      </w:pPr>
+      <w:r>
+        <w:rPr>
+          <w:rFonts w:ascii="Sans-serif" w:hAnsi="Sans-serif"/>
+          <w:color w:val="0D0D0D" w:themeColor="text1" w:themeTint="F2"/>
+        </w:rPr>
+        <w:t xml:space="preserve"> </w:t>
+      </w:r>
+      <w:bookmarkStart w:id="10" w:name="_Toc72779789"/>
+      <w:r>
+        <w:rPr>
+          <w:rFonts w:ascii="Sans-serif" w:hAnsi="Sans-serif"/>
+          <w:b/>
+          <w:bCs/>
+          <w:color w:val="0D0D0D" w:themeColor="text1" w:themeTint="F2"/>
+          <w:sz w:val="28"/>
+          <w:szCs w:val="28"/>
+        </w:rPr>
+        <w:t>Game Objects</w:t>
+      </w:r>
+      <w:bookmarkEnd w:id="10"/>
+    </w:p>
+    <w:p>
+      <w:pPr>
+        <w:spacing w:line="360" w:lineRule="auto"/>
+        <w:jc w:val="both"/>
+        <w:rPr>
+          <w:rFonts w:ascii="Sans-serif" w:hAnsi="Sans-serif"/>
+          <w:color w:val="0D0D0D" w:themeColor="text1" w:themeTint="F2"/>
+        </w:rPr>
+      </w:pPr>
+      <w:r>
+        <w:rPr>
+          <w:rFonts w:ascii="Sans-serif" w:hAnsi="Sans-serif"/>
+          <w:color w:val="0D0D0D" w:themeColor="text1" w:themeTint="F2"/>
+        </w:rPr>
+        <w:t>In the implemented project, there are four main game objects that render upon the image target.</w:t>
+      </w:r>
+      <w:r>
+        <w:rPr>
+          <w:rFonts w:ascii="Sans-serif" w:hAnsi="Sans-serif"/>
+          <w:color w:val="0D0D0D" w:themeColor="text1" w:themeTint="F2"/>
+        </w:rPr>
+        <w:t xml:space="preserve"> They </w:t>
+      </w:r>
+      <w:r>
+        <w:rPr>
+          <w:rFonts w:ascii="Sans-serif" w:hAnsi="Sans-serif"/>
+          <w:color w:val="0D0D0D" w:themeColor="text1" w:themeTint="F2"/>
+        </w:rPr>
+        <w:t>are</w:t>
+      </w:r>
+      <w:r>
+        <w:rPr>
+          <w:rFonts w:ascii="Sans-serif" w:hAnsi="Sans-serif"/>
+          <w:color w:val="0D0D0D" w:themeColor="text1" w:themeTint="F2"/>
+        </w:rPr>
+        <w:t xml:space="preserve"> base plane, 3-D maze model, game ball, and teleportation holes.</w:t>
+      </w:r>
+    </w:p>
+    <w:p>
+      <w:pPr>
+        <w:spacing w:line="360" w:lineRule="auto"/>
+        <w:jc w:val="both"/>
+        <w:rPr>
+          <w:rFonts w:ascii="Sans-serif" w:hAnsi="Sans-serif"/>
+          <w:color w:val="0D0D0D" w:themeColor="text1" w:themeTint="F2"/>
+        </w:rPr>
+      </w:pPr>
+    </w:p>
+    <w:p>
+      <w:pPr>
+        <w:spacing w:line="360" w:lineRule="auto"/>
+        <w:jc w:val="both"/>
+        <w:rPr>
+          <w:rFonts w:ascii="Sans-serif" w:hAnsi="Sans-serif"/>
+          <w:b/>
+          <w:bCs/>
+          <w:color w:val="0D0D0D" w:themeColor="text1" w:themeTint="F2"/>
+          <w:sz w:val="24"/>
+          <w:szCs w:val="24"/>
+        </w:rPr>
+      </w:pPr>
+      <w:r>
+        <w:rPr>
+          <w:rFonts w:ascii="Sans-serif" w:hAnsi="Sans-serif"/>
+          <w:b/>
+          <w:bCs/>
+          <w:color w:val="0D0D0D" w:themeColor="text1" w:themeTint="F2"/>
+          <w:sz w:val="24"/>
+          <w:szCs w:val="24"/>
+        </w:rPr>
+        <w:t>Base Plane</w:t>
+      </w:r>
+    </w:p>
+    <w:p>
+      <w:pPr>
+        <w:spacing w:line="360" w:lineRule="auto"/>
+        <w:jc w:val="both"/>
+        <w:rPr>
+          <w:rFonts w:ascii="Sans-serif" w:hAnsi="Sans-serif"/>
+          <w:color w:val="0D0D0D" w:themeColor="text1" w:themeTint="F2"/>
+        </w:rPr>
+      </w:pPr>
+      <w:r>
+        <w:rPr>
+          <w:rFonts w:ascii="Sans-serif" w:hAnsi="Sans-serif"/>
+          <w:color w:val="0D0D0D" w:themeColor="text1" w:themeTint="F2"/>
+        </w:rPr>
+        <w:t>The base plane</w:t>
+      </w:r>
+      <w:r>
+        <w:rPr>
+          <w:rFonts w:ascii="Sans-serif" w:hAnsi="Sans-serif"/>
+          <w:color w:val="0D0D0D" w:themeColor="text1" w:themeTint="F2"/>
+        </w:rPr>
+        <w:t xml:space="preserve"> object</w:t>
+      </w:r>
+      <w:r>
+        <w:rPr>
+          <w:rFonts w:ascii="Sans-serif" w:hAnsi="Sans-serif"/>
+          <w:color w:val="0D0D0D" w:themeColor="text1" w:themeTint="F2"/>
+        </w:rPr>
+        <w:t xml:space="preserve"> renders directly </w:t>
+      </w:r>
+      <w:r>
+        <w:rPr>
+          <w:rFonts w:ascii="Sans-serif" w:hAnsi="Sans-serif"/>
+          <w:color w:val="0D0D0D" w:themeColor="text1" w:themeTint="F2"/>
+        </w:rPr>
+        <w:t xml:space="preserve">at </w:t>
+      </w:r>
+      <w:r>
+        <w:rPr>
+          <w:rFonts w:ascii="Sans-serif" w:hAnsi="Sans-serif"/>
+          <w:color w:val="0D0D0D" w:themeColor="text1" w:themeTint="F2"/>
+        </w:rPr>
+        <w:t>the level of the image target</w:t>
+      </w:r>
+      <w:r>
+        <w:rPr>
+          <w:rFonts w:ascii="Sans-serif" w:hAnsi="Sans-serif"/>
+          <w:color w:val="0D0D0D" w:themeColor="text1" w:themeTint="F2"/>
+        </w:rPr>
+        <w:t>.</w:t>
+      </w:r>
+      <w:r>
+        <w:rPr>
+          <w:rFonts w:ascii="Sans-serif" w:hAnsi="Sans-serif"/>
+          <w:color w:val="0D0D0D" w:themeColor="text1" w:themeTint="F2"/>
+        </w:rPr>
+        <w:t xml:space="preserve"> It act</w:t>
+      </w:r>
+      <w:r>
+        <w:rPr>
+          <w:rFonts w:ascii="Sans-serif" w:hAnsi="Sans-serif"/>
+          <w:color w:val="0D0D0D" w:themeColor="text1" w:themeTint="F2"/>
+        </w:rPr>
+        <w:t>s</w:t>
+      </w:r>
+      <w:r>
+        <w:rPr>
+          <w:rFonts w:ascii="Sans-serif" w:hAnsi="Sans-serif"/>
+          <w:color w:val="0D0D0D" w:themeColor="text1" w:themeTint="F2"/>
+        </w:rPr>
+        <w:t xml:space="preserve"> as a plane of reference for all the other objects in the application.</w:t>
+      </w:r>
+      <w:r>
+        <w:rPr>
+          <w:rFonts w:ascii="Sans-serif" w:hAnsi="Sans-serif"/>
+          <w:color w:val="0D0D0D" w:themeColor="text1" w:themeTint="F2"/>
+        </w:rPr>
+        <w:t xml:space="preserve"> The base plane</w:t>
+      </w:r>
+      <w:r>
+        <w:rPr>
+          <w:rFonts w:ascii="Sans-serif" w:hAnsi="Sans-serif"/>
+          <w:color w:val="0D0D0D" w:themeColor="text1" w:themeTint="F2"/>
+        </w:rPr>
+        <w:t xml:space="preserve"> ensures that the ball, 3-D maze model, and the teleportation holes directly render at the certain level to prevent unexpected errors and provide a smooth working interface.</w:t>
+      </w:r>
+    </w:p>
+    <w:p>
+      <w:pPr>
+        <w:spacing w:line="360" w:lineRule="auto"/>
+        <w:jc w:val="both"/>
+        <w:rPr>
+          <w:rFonts w:ascii="Sans-serif" w:hAnsi="Sans-serif"/>
+          <w:color w:val="0D0D0D" w:themeColor="text1" w:themeTint="F2"/>
+        </w:rPr>
+      </w:pPr>
+    </w:p>
+    <w:p>
+      <w:pPr>
+        <w:spacing w:line="360" w:lineRule="auto"/>
+        <w:jc w:val="both"/>
+        <w:rPr>
+          <w:rFonts w:ascii="Sans-serif" w:hAnsi="Sans-serif"/>
+          <w:b/>
+          <w:bCs/>
+          <w:color w:val="0D0D0D" w:themeColor="text1" w:themeTint="F2"/>
+          <w:sz w:val="24"/>
+          <w:szCs w:val="24"/>
+        </w:rPr>
+      </w:pPr>
+      <w:r>
+        <w:rPr>
+          <w:rFonts w:ascii="Sans-serif" w:hAnsi="Sans-serif"/>
+          <w:b/>
+          <w:bCs/>
+          <w:color w:val="0D0D0D" w:themeColor="text1" w:themeTint="F2"/>
+          <w:sz w:val="24"/>
+          <w:szCs w:val="24"/>
+        </w:rPr>
+        <w:lastRenderedPageBreak/>
+        <w:t>3-D Maze Model</w:t>
+      </w:r>
+    </w:p>
+    <w:p>
+      <w:pPr>
+        <w:spacing w:line="360" w:lineRule="auto"/>
+        <w:jc w:val="both"/>
+        <w:rPr>
+          <w:rFonts w:ascii="Sans-serif" w:hAnsi="Sans-serif"/>
+          <w:color w:val="0D0D0D" w:themeColor="text1" w:themeTint="F2"/>
+        </w:rPr>
+      </w:pPr>
+      <w:r>
+        <w:rPr>
+          <w:rFonts w:ascii="Sans-serif" w:hAnsi="Sans-serif"/>
+          <w:color w:val="0D0D0D" w:themeColor="text1" w:themeTint="F2"/>
+        </w:rPr>
+        <w:t>This is the 3-D Model on the maze in the database</w:t>
+      </w:r>
+      <w:r>
+        <w:rPr>
+          <w:rFonts w:ascii="Sans-serif" w:hAnsi="Sans-serif"/>
+          <w:color w:val="0D0D0D" w:themeColor="text1" w:themeTint="F2"/>
+        </w:rPr>
+        <w:t xml:space="preserve"> developed using Blender</w:t>
+      </w:r>
+      <w:r>
+        <w:rPr>
+          <w:rFonts w:ascii="Sans-serif" w:hAnsi="Sans-serif"/>
+          <w:color w:val="0D0D0D" w:themeColor="text1" w:themeTint="F2"/>
+        </w:rPr>
+        <w:t>.</w:t>
+      </w:r>
+      <w:r>
+        <w:rPr>
+          <w:rFonts w:ascii="Sans-serif" w:hAnsi="Sans-serif"/>
+          <w:color w:val="0D0D0D" w:themeColor="text1" w:themeTint="F2"/>
+        </w:rPr>
+        <w:t xml:space="preserve"> It renders directly at the level of the base plane and acts as a barrier to prevent free movement of the ball</w:t>
+      </w:r>
+      <w:r>
+        <w:rPr>
+          <w:rFonts w:ascii="Sans-serif" w:hAnsi="Sans-serif"/>
+          <w:color w:val="0D0D0D" w:themeColor="text1" w:themeTint="F2"/>
+        </w:rPr>
+        <w:t>. Thus, allowing the ball game object to move only through the white passage between the black walls.</w:t>
+      </w:r>
+    </w:p>
+    <w:p>
+      <w:pPr>
+        <w:spacing w:line="360" w:lineRule="auto"/>
+        <w:jc w:val="both"/>
+        <w:rPr>
+          <w:rFonts w:ascii="Sans-serif" w:hAnsi="Sans-serif"/>
+          <w:color w:val="0D0D0D" w:themeColor="text1" w:themeTint="F2"/>
+        </w:rPr>
+      </w:pPr>
+    </w:p>
+    <w:p>
+      <w:pPr>
+        <w:spacing w:line="360" w:lineRule="auto"/>
+        <w:jc w:val="both"/>
+        <w:rPr>
+          <w:rFonts w:ascii="Sans-serif" w:hAnsi="Sans-serif"/>
+          <w:color w:val="0D0D0D" w:themeColor="text1" w:themeTint="F2"/>
+        </w:rPr>
+      </w:pPr>
+      <w:r>
+        <w:rPr>
+          <w:rFonts w:ascii="Sans-serif" w:hAnsi="Sans-serif"/>
+          <w:b/>
+          <w:bCs/>
+          <w:color w:val="0D0D0D" w:themeColor="text1" w:themeTint="F2"/>
+          <w:sz w:val="24"/>
+          <w:szCs w:val="24"/>
+        </w:rPr>
+        <w:t>Game Ball</w:t>
+      </w:r>
+    </w:p>
+    <w:p>
+      <w:pPr>
+        <w:spacing w:line="360" w:lineRule="auto"/>
         <w:jc w:val="both"/>
         <w:rPr>
           <w:rFonts w:ascii="Sans-serif" w:hAnsi="Sans-serif"/>
@@ -67,261 +4480,276 @@
         </w:rPr>
         <w:t xml:space="preserve">The </w:t>
       </w:r>
-    </w:p>
-    <w:p>
-      <w:pPr>
-        <w:jc w:val="both"/>
-        <w:rPr>
-          <w:rFonts w:ascii="Sans-serif" w:hAnsi="Sans-serif"/>
-          <w:color w:val="0D0D0D" w:themeColor="text1" w:themeTint="F2"/>
-        </w:rPr>
-      </w:pPr>
-    </w:p>
-    <w:p>
-      <w:pPr>
-        <w:jc w:val="both"/>
-        <w:rPr>
-          <w:rFonts w:ascii="Sans-serif" w:hAnsi="Sans-serif"/>
-          <w:color w:val="0D0D0D" w:themeColor="text1" w:themeTint="F2"/>
-        </w:rPr>
-      </w:pPr>
-    </w:p>
-    <w:p>
-      <w:pPr>
-        <w:jc w:val="both"/>
-        <w:rPr>
-          <w:rFonts w:ascii="Sans-serif" w:hAnsi="Sans-serif"/>
-          <w:color w:val="0D0D0D" w:themeColor="text1" w:themeTint="F2"/>
-        </w:rPr>
-      </w:pPr>
-    </w:p>
-    <w:p>
-      <w:pPr>
-        <w:jc w:val="both"/>
-        <w:rPr>
-          <w:rFonts w:ascii="Sans-serif" w:hAnsi="Sans-serif"/>
-          <w:color w:val="0D0D0D" w:themeColor="text1" w:themeTint="F2"/>
-        </w:rPr>
-      </w:pPr>
-    </w:p>
-    <w:p>
-      <w:pPr>
-        <w:jc w:val="both"/>
-        <w:rPr>
-          <w:rFonts w:ascii="Sans-serif" w:hAnsi="Sans-serif"/>
-          <w:color w:val="0D0D0D" w:themeColor="text1" w:themeTint="F2"/>
-        </w:rPr>
-      </w:pPr>
-    </w:p>
-    <w:p>
-      <w:pPr>
-        <w:jc w:val="both"/>
-        <w:rPr>
-          <w:rFonts w:ascii="Sans-serif" w:hAnsi="Sans-serif"/>
-          <w:color w:val="0D0D0D" w:themeColor="text1" w:themeTint="F2"/>
-        </w:rPr>
-      </w:pPr>
-    </w:p>
-    <w:p>
-      <w:pPr>
-        <w:jc w:val="both"/>
-        <w:rPr>
-          <w:rFonts w:ascii="Sans-serif" w:hAnsi="Sans-serif"/>
-          <w:color w:val="0D0D0D" w:themeColor="text1" w:themeTint="F2"/>
-        </w:rPr>
-      </w:pPr>
-    </w:p>
-    <w:p>
-      <w:pPr>
-        <w:jc w:val="both"/>
-        <w:rPr>
-          <w:rFonts w:ascii="Sans-serif" w:hAnsi="Sans-serif"/>
-          <w:color w:val="0D0D0D" w:themeColor="text1" w:themeTint="F2"/>
-        </w:rPr>
-      </w:pPr>
-    </w:p>
-    <w:p>
-      <w:pPr>
-        <w:jc w:val="both"/>
-        <w:rPr>
-          <w:rFonts w:ascii="Sans-serif" w:hAnsi="Sans-serif"/>
-          <w:color w:val="0D0D0D" w:themeColor="text1" w:themeTint="F2"/>
-        </w:rPr>
-      </w:pPr>
-    </w:p>
-    <w:p>
-      <w:pPr>
-        <w:jc w:val="both"/>
-        <w:rPr>
-          <w:rFonts w:ascii="Sans-serif" w:hAnsi="Sans-serif"/>
-          <w:color w:val="0D0D0D" w:themeColor="text1" w:themeTint="F2"/>
-        </w:rPr>
-      </w:pPr>
-    </w:p>
-    <w:p>
-      <w:pPr>
-        <w:jc w:val="both"/>
-        <w:rPr>
-          <w:rFonts w:ascii="Sans-serif" w:hAnsi="Sans-serif"/>
-          <w:color w:val="0D0D0D" w:themeColor="text1" w:themeTint="F2"/>
-        </w:rPr>
-      </w:pPr>
-    </w:p>
-    <w:p>
-      <w:pPr>
-        <w:jc w:val="both"/>
-        <w:rPr>
-          <w:rFonts w:ascii="Sans-serif" w:hAnsi="Sans-serif"/>
-          <w:color w:val="0D0D0D" w:themeColor="text1" w:themeTint="F2"/>
-        </w:rPr>
-      </w:pPr>
-    </w:p>
-    <w:p>
-      <w:pPr>
-        <w:jc w:val="both"/>
-        <w:rPr>
-          <w:rFonts w:ascii="Sans-serif" w:hAnsi="Sans-serif"/>
-          <w:color w:val="0D0D0D" w:themeColor="text1" w:themeTint="F2"/>
-        </w:rPr>
-      </w:pPr>
-    </w:p>
-    <w:p>
-      <w:pPr>
-        <w:jc w:val="both"/>
-        <w:rPr>
-          <w:rFonts w:ascii="Sans-serif" w:hAnsi="Sans-serif"/>
-          <w:color w:val="0D0D0D" w:themeColor="text1" w:themeTint="F2"/>
-        </w:rPr>
-      </w:pPr>
-    </w:p>
-    <w:p>
-      <w:pPr>
-        <w:jc w:val="both"/>
-        <w:rPr>
-          <w:rFonts w:ascii="Sans-serif" w:hAnsi="Sans-serif"/>
-          <w:color w:val="0D0D0D" w:themeColor="text1" w:themeTint="F2"/>
-        </w:rPr>
-      </w:pPr>
-    </w:p>
-    <w:p>
-      <w:pPr>
-        <w:jc w:val="both"/>
-        <w:rPr>
-          <w:rFonts w:ascii="Sans-serif" w:hAnsi="Sans-serif"/>
-          <w:color w:val="0D0D0D" w:themeColor="text1" w:themeTint="F2"/>
-        </w:rPr>
-      </w:pPr>
-    </w:p>
-    <w:p>
-      <w:pPr>
-        <w:jc w:val="both"/>
-        <w:rPr>
-          <w:rFonts w:ascii="Sans-serif" w:hAnsi="Sans-serif"/>
-          <w:color w:val="0D0D0D" w:themeColor="text1" w:themeTint="F2"/>
-        </w:rPr>
-      </w:pPr>
-    </w:p>
-    <w:p>
-      <w:pPr>
-        <w:jc w:val="both"/>
-        <w:rPr>
-          <w:rFonts w:ascii="Sans-serif" w:hAnsi="Sans-serif"/>
-          <w:color w:val="0D0D0D" w:themeColor="text1" w:themeTint="F2"/>
-        </w:rPr>
-      </w:pPr>
-    </w:p>
-    <w:p>
-      <w:pPr>
-        <w:jc w:val="both"/>
-        <w:rPr>
-          <w:rFonts w:ascii="Sans-serif" w:hAnsi="Sans-serif"/>
-          <w:color w:val="0D0D0D" w:themeColor="text1" w:themeTint="F2"/>
-        </w:rPr>
-      </w:pPr>
-    </w:p>
-    <w:p>
-      <w:pPr>
-        <w:jc w:val="both"/>
-        <w:rPr>
-          <w:rFonts w:ascii="Sans-serif" w:hAnsi="Sans-serif"/>
-          <w:color w:val="0D0D0D" w:themeColor="text1" w:themeTint="F2"/>
-        </w:rPr>
-      </w:pPr>
-    </w:p>
-    <w:p>
-      <w:pPr>
-        <w:jc w:val="both"/>
-        <w:rPr>
-          <w:rFonts w:ascii="Sans-serif" w:hAnsi="Sans-serif"/>
-          <w:color w:val="0D0D0D" w:themeColor="text1" w:themeTint="F2"/>
-        </w:rPr>
-      </w:pPr>
-    </w:p>
-    <w:p>
-      <w:pPr>
-        <w:jc w:val="both"/>
-        <w:rPr>
-          <w:rFonts w:ascii="Sans-serif" w:hAnsi="Sans-serif"/>
-          <w:color w:val="0D0D0D" w:themeColor="text1" w:themeTint="F2"/>
-        </w:rPr>
-      </w:pPr>
-    </w:p>
-    <w:p>
-      <w:pPr>
-        <w:jc w:val="both"/>
-        <w:rPr>
-          <w:rFonts w:ascii="Sans-serif" w:hAnsi="Sans-serif"/>
-          <w:color w:val="0D0D0D" w:themeColor="text1" w:themeTint="F2"/>
-        </w:rPr>
-      </w:pPr>
-    </w:p>
-    <w:p>
-      <w:pPr>
-        <w:jc w:val="both"/>
-        <w:rPr>
-          <w:rFonts w:ascii="Sans-serif" w:hAnsi="Sans-serif"/>
-          <w:color w:val="0D0D0D" w:themeColor="text1" w:themeTint="F2"/>
-        </w:rPr>
-      </w:pPr>
-    </w:p>
-    <w:p>
-      <w:pPr>
-        <w:jc w:val="both"/>
-        <w:rPr>
-          <w:rFonts w:ascii="Sans-serif" w:hAnsi="Sans-serif"/>
-          <w:color w:val="0D0D0D" w:themeColor="text1" w:themeTint="F2"/>
-        </w:rPr>
-      </w:pPr>
-    </w:p>
-    <w:p>
-      <w:pPr>
-        <w:jc w:val="both"/>
-        <w:rPr>
-          <w:rFonts w:ascii="Sans-serif" w:hAnsi="Sans-serif"/>
-          <w:color w:val="0D0D0D" w:themeColor="text1" w:themeTint="F2"/>
-        </w:rPr>
-      </w:pPr>
-    </w:p>
-    <w:p>
-      <w:pPr>
-        <w:jc w:val="both"/>
-        <w:rPr>
-          <w:rFonts w:ascii="Sans-serif" w:hAnsi="Sans-serif"/>
-          <w:color w:val="0D0D0D" w:themeColor="text1" w:themeTint="F2"/>
-        </w:rPr>
-      </w:pPr>
-    </w:p>
-    <w:p>
-      <w:pPr>
-        <w:jc w:val="both"/>
-        <w:rPr>
-          <w:rFonts w:ascii="Sans-serif" w:hAnsi="Sans-serif"/>
-          <w:color w:val="0D0D0D" w:themeColor="text1" w:themeTint="F2"/>
-        </w:rPr>
-      </w:pPr>
-    </w:p>
-    <w:p>
-      <w:pPr>
+      <w:r>
+        <w:rPr>
+          <w:rFonts w:ascii="Sans-serif" w:hAnsi="Sans-serif"/>
+          <w:color w:val="0D0D0D" w:themeColor="text1" w:themeTint="F2"/>
+        </w:rPr>
+        <w:t>Game Ball is one of the most important game objects of the AR Game.</w:t>
+      </w:r>
+      <w:r>
+        <w:rPr>
+          <w:rFonts w:ascii="Sans-serif" w:hAnsi="Sans-serif"/>
+          <w:color w:val="0D0D0D" w:themeColor="text1" w:themeTint="F2"/>
+        </w:rPr>
+        <w:t xml:space="preserve"> The ball</w:t>
+      </w:r>
+      <w:r>
+        <w:rPr>
+          <w:rFonts w:ascii="Sans-serif" w:hAnsi="Sans-serif"/>
+          <w:color w:val="0D0D0D" w:themeColor="text1" w:themeTint="F2"/>
+        </w:rPr>
+        <w:t xml:space="preserve"> Game Object</w:t>
+      </w:r>
+      <w:r>
+        <w:rPr>
+          <w:rFonts w:ascii="Sans-serif" w:hAnsi="Sans-serif"/>
+          <w:color w:val="0D0D0D" w:themeColor="text1" w:themeTint="F2"/>
+        </w:rPr>
+        <w:t xml:space="preserve"> has been defined as a Rigid Body.</w:t>
+      </w:r>
+      <w:r>
+        <w:rPr>
+          <w:rFonts w:ascii="Sans-serif" w:hAnsi="Sans-serif"/>
+          <w:color w:val="0D0D0D" w:themeColor="text1" w:themeTint="F2"/>
+        </w:rPr>
+        <w:t xml:space="preserve"> </w:t>
+      </w:r>
+      <w:r>
+        <w:rPr>
+          <w:rFonts w:ascii="Sans-serif" w:hAnsi="Sans-serif"/>
+          <w:color w:val="0D0D0D" w:themeColor="text1" w:themeTint="F2"/>
+        </w:rPr>
+        <w:t>It enables the ball to move under the control of physics.</w:t>
+      </w:r>
+      <w:r>
+        <w:rPr>
+          <w:rFonts w:ascii="Sans-serif" w:hAnsi="Sans-serif"/>
+          <w:color w:val="0D0D0D" w:themeColor="text1" w:themeTint="F2"/>
+        </w:rPr>
+        <w:t xml:space="preserve"> A Rigid Body type of Game Object in Unity can receive forces and torque to make the objects move in a more realistic way.</w:t>
+      </w:r>
+      <w:r>
+        <w:rPr>
+          <w:rFonts w:ascii="Sans-serif" w:hAnsi="Sans-serif"/>
+          <w:color w:val="0D0D0D" w:themeColor="text1" w:themeTint="F2"/>
+        </w:rPr>
+        <w:t xml:space="preserve"> A Rigid Body can be influenced by gravity, act under added forces via scripting, etc.</w:t>
+      </w:r>
+      <w:r>
+        <w:rPr>
+          <w:rFonts w:ascii="Sans-serif" w:hAnsi="Sans-serif"/>
+          <w:color w:val="0D0D0D" w:themeColor="text1" w:themeTint="F2"/>
+        </w:rPr>
+        <w:t xml:space="preserve"> This enables the ball in the maze to move through tilting.</w:t>
+      </w:r>
+    </w:p>
+    <w:p>
+      <w:pPr>
+        <w:spacing w:line="360" w:lineRule="auto"/>
+        <w:jc w:val="both"/>
+        <w:rPr>
+          <w:rFonts w:ascii="Sans-serif" w:hAnsi="Sans-serif"/>
+          <w:color w:val="0D0D0D" w:themeColor="text1" w:themeTint="F2"/>
+        </w:rPr>
+      </w:pPr>
+    </w:p>
+    <w:p>
+      <w:pPr>
+        <w:spacing w:line="360" w:lineRule="auto"/>
+        <w:jc w:val="both"/>
+        <w:rPr>
+          <w:rFonts w:ascii="Sans-serif" w:hAnsi="Sans-serif"/>
+          <w:b/>
+          <w:bCs/>
+          <w:color w:val="0D0D0D" w:themeColor="text1" w:themeTint="F2"/>
+          <w:sz w:val="24"/>
+          <w:szCs w:val="24"/>
+        </w:rPr>
+      </w:pPr>
+      <w:r>
+        <w:rPr>
+          <w:rFonts w:ascii="Sans-serif" w:hAnsi="Sans-serif"/>
+          <w:b/>
+          <w:bCs/>
+          <w:color w:val="0D0D0D" w:themeColor="text1" w:themeTint="F2"/>
+          <w:sz w:val="24"/>
+          <w:szCs w:val="24"/>
+        </w:rPr>
+        <w:t>Teleportation Holes</w:t>
+      </w:r>
+    </w:p>
+    <w:p>
+      <w:pPr>
+        <w:spacing w:line="360" w:lineRule="auto"/>
+        <w:jc w:val="both"/>
+        <w:rPr>
+          <w:rFonts w:ascii="Sans-serif" w:hAnsi="Sans-serif"/>
+          <w:color w:val="0D0D0D" w:themeColor="text1" w:themeTint="F2"/>
+        </w:rPr>
+      </w:pPr>
+      <w:r>
+        <w:rPr>
+          <w:rFonts w:ascii="Sans-serif" w:hAnsi="Sans-serif"/>
+          <w:color w:val="0D0D0D" w:themeColor="text1" w:themeTint="F2"/>
+        </w:rPr>
+        <w:t>Teleportation Holes have been added to the Maze design for additional fun and engagement.</w:t>
+      </w:r>
+      <w:r>
+        <w:rPr>
+          <w:rFonts w:ascii="Sans-serif" w:hAnsi="Sans-serif"/>
+          <w:color w:val="0D0D0D" w:themeColor="text1" w:themeTint="F2"/>
+        </w:rPr>
+        <w:t xml:space="preserve"> There are four total holes in the maze.</w:t>
+      </w:r>
+      <w:r>
+        <w:rPr>
+          <w:rFonts w:ascii="Sans-serif" w:hAnsi="Sans-serif"/>
+          <w:color w:val="0D0D0D" w:themeColor="text1" w:themeTint="F2"/>
+        </w:rPr>
+        <w:t xml:space="preserve"> Two of these holes are inputs whereas the other two are outputs to the corresponding input holes.</w:t>
+      </w:r>
+      <w:r>
+        <w:rPr>
+          <w:rFonts w:ascii="Sans-serif" w:hAnsi="Sans-serif"/>
+          <w:color w:val="0D0D0D" w:themeColor="text1" w:themeTint="F2"/>
+        </w:rPr>
+        <w:t xml:space="preserve"> Whenever the ball’s mesh overlaps with the holes’ mesh, the ball is teleported to the output hole.</w:t>
+      </w:r>
+      <w:r>
+        <w:rPr>
+          <w:rFonts w:ascii="Sans-serif" w:hAnsi="Sans-serif"/>
+          <w:color w:val="0D0D0D" w:themeColor="text1" w:themeTint="F2"/>
+        </w:rPr>
+        <w:t xml:space="preserve"> This feature has been implemented using the C# script in Unity.</w:t>
+      </w:r>
+      <w:r>
+        <w:rPr>
+          <w:rFonts w:ascii="Sans-serif" w:hAnsi="Sans-serif"/>
+          <w:color w:val="0D0D0D" w:themeColor="text1" w:themeTint="F2"/>
+        </w:rPr>
+        <w:t xml:space="preserve"> </w:t>
+      </w:r>
+    </w:p>
+    <w:p>
+      <w:pPr>
+        <w:spacing w:line="360" w:lineRule="auto"/>
+        <w:jc w:val="both"/>
+        <w:rPr>
+          <w:rFonts w:ascii="Sans-serif" w:hAnsi="Sans-serif"/>
+          <w:color w:val="0D0D0D" w:themeColor="text1" w:themeTint="F2"/>
+        </w:rPr>
+      </w:pPr>
+    </w:p>
+    <w:p/>
+    <w:p/>
+    <w:p/>
+    <w:p/>
+    <w:p/>
+    <w:p/>
+    <w:p/>
+    <w:p/>
+    <w:p/>
+    <w:p/>
+    <w:p/>
+    <w:p>
+      <w:pPr>
+        <w:pStyle w:val="Heading1"/>
+        <w:numPr>
+          <w:ilvl w:val="0"/>
+          <w:numId w:val="1"/>
+        </w:numPr>
+        <w:spacing w:line="360" w:lineRule="auto"/>
+        <w:rPr>
+          <w:rFonts w:ascii="Sans-serif" w:hAnsi="Sans-serif"/>
+          <w:b/>
+          <w:bCs/>
+          <w:color w:val="0D0D0D" w:themeColor="text1" w:themeTint="F2"/>
+          <w:sz w:val="41"/>
+          <w:szCs w:val="41"/>
+        </w:rPr>
+      </w:pPr>
+      <w:r>
+        <w:rPr>
+          <w:rFonts w:ascii="Sans-serif" w:hAnsi="Sans-serif"/>
+          <w:b/>
+          <w:bCs/>
+          <w:color w:val="0D0D0D" w:themeColor="text1" w:themeTint="F2"/>
+          <w:sz w:val="41"/>
+          <w:szCs w:val="41"/>
+        </w:rPr>
+        <w:lastRenderedPageBreak/>
+        <w:t xml:space="preserve">  </w:t>
+      </w:r>
+      <w:bookmarkStart w:id="11" w:name="_Toc72779790"/>
+      <w:r>
+        <w:rPr>
+          <w:rFonts w:ascii="Sans-serif" w:hAnsi="Sans-serif"/>
+          <w:b/>
+          <w:bCs/>
+          <w:color w:val="0D0D0D" w:themeColor="text1" w:themeTint="F2"/>
+          <w:sz w:val="41"/>
+          <w:szCs w:val="41"/>
+        </w:rPr>
+        <w:t>Evaluation</w:t>
+      </w:r>
+      <w:bookmarkEnd w:id="11"/>
+    </w:p>
+    <w:p>
+      <w:pPr>
+        <w:spacing w:line="360" w:lineRule="auto"/>
+        <w:jc w:val="both"/>
+        <w:rPr>
+          <w:rFonts w:ascii="Sans-serif" w:hAnsi="Sans-serif"/>
+          <w:color w:val="0D0D0D" w:themeColor="text1" w:themeTint="F2"/>
+        </w:rPr>
+      </w:pPr>
+      <w:r>
+        <w:rPr>
+          <w:rFonts w:ascii="Sans-serif" w:hAnsi="Sans-serif"/>
+          <w:color w:val="0D0D0D" w:themeColor="text1" w:themeTint="F2"/>
+        </w:rPr>
+        <w:t>A mobile application has been developed as the end result of the project.</w:t>
+      </w:r>
+      <w:r>
+        <w:rPr>
+          <w:rFonts w:ascii="Sans-serif" w:hAnsi="Sans-serif"/>
+          <w:color w:val="0D0D0D" w:themeColor="text1" w:themeTint="F2"/>
+        </w:rPr>
+        <w:t xml:space="preserve"> The application has been evaluated based on the accuracy of ball movement and the </w:t>
+      </w:r>
+      <w:r>
+        <w:rPr>
+          <w:rFonts w:ascii="Sans-serif" w:hAnsi="Sans-serif"/>
+          <w:color w:val="0D0D0D" w:themeColor="text1" w:themeTint="F2"/>
+        </w:rPr>
+        <w:t xml:space="preserve">rendering </w:t>
+      </w:r>
+      <w:r>
+        <w:rPr>
+          <w:rFonts w:ascii="Sans-serif" w:hAnsi="Sans-serif"/>
+          <w:color w:val="0D0D0D" w:themeColor="text1" w:themeTint="F2"/>
+        </w:rPr>
+        <w:t xml:space="preserve">smoothness of the </w:t>
+      </w:r>
+      <w:r>
+        <w:rPr>
+          <w:rFonts w:ascii="Sans-serif" w:hAnsi="Sans-serif"/>
+          <w:color w:val="0D0D0D" w:themeColor="text1" w:themeTint="F2"/>
+        </w:rPr>
+        <w:t>game objects on the image target</w:t>
+      </w:r>
+      <w:r>
+        <w:rPr>
+          <w:rFonts w:ascii="Sans-serif" w:hAnsi="Sans-serif"/>
+          <w:color w:val="0D0D0D" w:themeColor="text1" w:themeTint="F2"/>
+        </w:rPr>
+        <w:t>.</w:t>
+      </w:r>
+    </w:p>
+    <w:p>
+      <w:pPr>
+        <w:spacing w:line="360" w:lineRule="auto"/>
         <w:jc w:val="both"/>
         <w:rPr>
           <w:rFonts w:ascii="Sans-serif" w:hAnsi="Sans-serif"/>
@@ -347,7 +4775,7 @@
           <w:szCs w:val="28"/>
         </w:rPr>
       </w:pPr>
-      <w:bookmarkStart w:id="2" w:name="_Toc72366981"/>
+      <w:bookmarkStart w:id="12" w:name="_Toc72779791"/>
       <w:r>
         <w:rPr>
           <w:rFonts w:ascii="Sans-serif" w:hAnsi="Sans-serif"/>
@@ -357,9 +4785,120 @@
           <w:sz w:val="28"/>
           <w:szCs w:val="28"/>
         </w:rPr>
-        <w:t>Motivation</w:t>
-      </w:r>
-      <w:bookmarkEnd w:id="2"/>
+        <w:t>Results</w:t>
+      </w:r>
+      <w:bookmarkEnd w:id="12"/>
+    </w:p>
+    <w:p>
+      <w:pPr>
+        <w:spacing w:line="360" w:lineRule="auto"/>
+        <w:jc w:val="both"/>
+        <w:rPr>
+          <w:rFonts w:ascii="Sans-serif" w:hAnsi="Sans-serif"/>
+          <w:color w:val="0D0D0D" w:themeColor="text1" w:themeTint="F2"/>
+        </w:rPr>
+      </w:pPr>
+      <w:r>
+        <w:rPr>
+          <w:rFonts w:ascii="Sans-serif" w:hAnsi="Sans-serif"/>
+          <w:color w:val="0D0D0D" w:themeColor="text1" w:themeTint="F2"/>
+        </w:rPr>
+        <w:t xml:space="preserve">The </w:t>
+      </w:r>
+      <w:r>
+        <w:rPr>
+          <w:rFonts w:ascii="Sans-serif" w:hAnsi="Sans-serif"/>
+          <w:color w:val="0D0D0D" w:themeColor="text1" w:themeTint="F2"/>
+        </w:rPr>
+        <w:t>APK was downloaded through the Unity Engine to run the application on an Android mobile device.</w:t>
+      </w:r>
+      <w:r>
+        <w:rPr>
+          <w:rFonts w:ascii="Sans-serif" w:hAnsi="Sans-serif"/>
+          <w:color w:val="0D0D0D" w:themeColor="text1" w:themeTint="F2"/>
+        </w:rPr>
+        <w:t xml:space="preserve"> The AR Labyrinth Maze game was tested using 3 different Android mobile devices.</w:t>
+      </w:r>
+      <w:r>
+        <w:rPr>
+          <w:rFonts w:ascii="Sans-serif" w:hAnsi="Sans-serif"/>
+          <w:color w:val="0D0D0D" w:themeColor="text1" w:themeTint="F2"/>
+        </w:rPr>
+        <w:t xml:space="preserve"> In all these cases, the objects were smoothly rendering on the image target</w:t>
+      </w:r>
+      <w:r>
+        <w:rPr>
+          <w:rFonts w:ascii="Sans-serif" w:hAnsi="Sans-serif"/>
+          <w:color w:val="0D0D0D" w:themeColor="text1" w:themeTint="F2"/>
+        </w:rPr>
+        <w:t>.</w:t>
+      </w:r>
+      <w:r>
+        <w:rPr>
+          <w:rFonts w:ascii="Sans-serif" w:hAnsi="Sans-serif"/>
+          <w:color w:val="0D0D0D" w:themeColor="text1" w:themeTint="F2"/>
+        </w:rPr>
+        <w:t xml:space="preserve"> The ball in the game was also moving smoothly in all the devices following the rules of physics.</w:t>
+      </w:r>
+      <w:r>
+        <w:rPr>
+          <w:rFonts w:ascii="Sans-serif" w:hAnsi="Sans-serif"/>
+          <w:color w:val="0D0D0D" w:themeColor="text1" w:themeTint="F2"/>
+        </w:rPr>
+        <w:t xml:space="preserve"> However, when the image target was being tilted more than 90 degrees, the ball was falling off.</w:t>
+      </w:r>
+      <w:r>
+        <w:rPr>
+          <w:rFonts w:ascii="Sans-serif" w:hAnsi="Sans-serif"/>
+          <w:color w:val="0D0D0D" w:themeColor="text1" w:themeTint="F2"/>
+        </w:rPr>
+        <w:t xml:space="preserve"> To rectify this problem, a new transparent plane was inserted at the top on the 3-D maze model.</w:t>
+      </w:r>
+      <w:r>
+        <w:rPr>
+          <w:rFonts w:ascii="Sans-serif" w:hAnsi="Sans-serif"/>
+          <w:color w:val="0D0D0D" w:themeColor="text1" w:themeTint="F2"/>
+        </w:rPr>
+        <w:t xml:space="preserve"> This prevented the ball from falling off</w:t>
+      </w:r>
+      <w:r>
+        <w:rPr>
+          <w:rFonts w:ascii="Sans-serif" w:hAnsi="Sans-serif"/>
+          <w:color w:val="0D0D0D" w:themeColor="text1" w:themeTint="F2"/>
+        </w:rPr>
+        <w:t>.</w:t>
+      </w:r>
+      <w:r>
+        <w:rPr>
+          <w:rFonts w:ascii="Sans-serif" w:hAnsi="Sans-serif"/>
+          <w:color w:val="0D0D0D" w:themeColor="text1" w:themeTint="F2"/>
+        </w:rPr>
+        <w:t xml:space="preserve"> </w:t>
+      </w:r>
+      <w:r>
+        <w:rPr>
+          <w:rFonts w:ascii="Sans-serif" w:hAnsi="Sans-serif"/>
+          <w:color w:val="0D0D0D" w:themeColor="text1" w:themeTint="F2"/>
+        </w:rPr>
+        <w:t xml:space="preserve">Additionally, </w:t>
+      </w:r>
+      <w:r>
+        <w:rPr>
+          <w:rFonts w:ascii="Sans-serif" w:hAnsi="Sans-serif"/>
+          <w:color w:val="0D0D0D" w:themeColor="text1" w:themeTint="F2"/>
+        </w:rPr>
+        <w:t>the teleportation holes in the maze were accurately performing their functions.</w:t>
+      </w:r>
+    </w:p>
+    <w:p>
+      <w:pPr>
+        <w:spacing w:line="360" w:lineRule="auto"/>
+        <w:jc w:val="both"/>
+        <w:rPr>
+          <w:rFonts w:ascii="Sans-serif" w:hAnsi="Sans-serif"/>
+          <w:color w:val="0D0D0D" w:themeColor="text1" w:themeTint="F2"/>
+        </w:rPr>
+      </w:pPr>
     </w:p>
     <w:p>
       <w:pPr>
@@ -368,7 +4907,9 @@
           <w:ilvl w:val="1"/>
           <w:numId w:val="1"/>
         </w:numPr>
+        <w:spacing w:line="360" w:lineRule="auto"/>
         <w:ind w:left="567" w:hanging="567"/>
+        <w:jc w:val="both"/>
         <w:outlineLvl w:val="1"/>
         <w:rPr>
           <w:rFonts w:ascii="Sans-serif" w:hAnsi="Sans-serif"/>
@@ -379,6 +4920,7 @@
           <w:szCs w:val="28"/>
         </w:rPr>
       </w:pPr>
+      <w:bookmarkStart w:id="13" w:name="_Toc72779792"/>
       <w:r>
         <w:rPr>
           <w:rFonts w:ascii="Sans-serif" w:hAnsi="Sans-serif"/>
@@ -388,22 +4930,189 @@
           <w:sz w:val="28"/>
           <w:szCs w:val="28"/>
         </w:rPr>
-        <w:t>Hi</w:t>
-      </w:r>
-    </w:p>
-    <w:p>
-      <w:pPr>
-        <w:rPr>
-          <w:rFonts w:ascii="Sans-serif" w:hAnsi="Sans-serif"/>
-          <w:color w:val="0D0D0D" w:themeColor="text1" w:themeTint="F2"/>
-        </w:rPr>
-      </w:pPr>
-      <w:r>
-        <w:rPr>
-          <w:rFonts w:ascii="Sans-serif" w:hAnsi="Sans-serif"/>
-          <w:color w:val="0D0D0D" w:themeColor="text1" w:themeTint="F2"/>
-        </w:rPr>
-        <w:t xml:space="preserve">In </w:t>
+        <w:t>Limitations</w:t>
+      </w:r>
+      <w:bookmarkEnd w:id="13"/>
+    </w:p>
+    <w:p>
+      <w:pPr>
+        <w:spacing w:line="360" w:lineRule="auto"/>
+        <w:jc w:val="both"/>
+        <w:rPr>
+          <w:rFonts w:ascii="Sans-serif" w:hAnsi="Sans-serif"/>
+          <w:color w:val="0D0D0D" w:themeColor="text1" w:themeTint="F2"/>
+        </w:rPr>
+      </w:pPr>
+      <w:r>
+        <w:rPr>
+          <w:rFonts w:ascii="Sans-serif" w:hAnsi="Sans-serif"/>
+          <w:color w:val="0D0D0D" w:themeColor="text1" w:themeTint="F2"/>
+        </w:rPr>
+        <w:t>Although the implemented AR Game fulfils all the requirements proposed at the beginning of the project, there are certain limitations to the game.</w:t>
+      </w:r>
+      <w:r>
+        <w:rPr>
+          <w:rFonts w:ascii="Sans-serif" w:hAnsi="Sans-serif"/>
+          <w:color w:val="0D0D0D" w:themeColor="text1" w:themeTint="F2"/>
+        </w:rPr>
+        <w:t xml:space="preserve"> </w:t>
+      </w:r>
+    </w:p>
+    <w:p>
+      <w:pPr>
+        <w:spacing w:line="360" w:lineRule="auto"/>
+        <w:jc w:val="both"/>
+        <w:rPr>
+          <w:rFonts w:ascii="Sans-serif" w:hAnsi="Sans-serif"/>
+          <w:color w:val="0D0D0D" w:themeColor="text1" w:themeTint="F2"/>
+        </w:rPr>
+      </w:pPr>
+      <w:r>
+        <w:rPr>
+          <w:rFonts w:ascii="Sans-serif" w:hAnsi="Sans-serif"/>
+          <w:color w:val="0D0D0D" w:themeColor="text1" w:themeTint="F2"/>
+        </w:rPr>
+        <w:t>Firstly, t</w:t>
+      </w:r>
+      <w:r>
+        <w:rPr>
+          <w:rFonts w:ascii="Sans-serif" w:hAnsi="Sans-serif"/>
+          <w:color w:val="0D0D0D" w:themeColor="text1" w:themeTint="F2"/>
+        </w:rPr>
+        <w:t>he application requires the image target to be stable with minimal movements to properly render the game model on the maze.</w:t>
+      </w:r>
+      <w:r>
+        <w:rPr>
+          <w:rFonts w:ascii="Sans-serif" w:hAnsi="Sans-serif"/>
+          <w:color w:val="0D0D0D" w:themeColor="text1" w:themeTint="F2"/>
+        </w:rPr>
+        <w:t xml:space="preserve"> </w:t>
+      </w:r>
+      <w:r>
+        <w:rPr>
+          <w:rFonts w:ascii="Sans-serif" w:hAnsi="Sans-serif"/>
+          <w:color w:val="0D0D0D" w:themeColor="text1" w:themeTint="F2"/>
+        </w:rPr>
+        <w:t>And secondly, proper lighting is required for the application to render the 3-D model on the maze properly.</w:t>
+      </w:r>
+      <w:r>
+        <w:rPr>
+          <w:rFonts w:ascii="Sans-serif" w:hAnsi="Sans-serif"/>
+          <w:color w:val="0D0D0D" w:themeColor="text1" w:themeTint="F2"/>
+        </w:rPr>
+        <w:t xml:space="preserve"> The application is also limited to a single maze design for the designed AR Gam</w:t>
+      </w:r>
+      <w:r>
+        <w:rPr>
+          <w:rFonts w:ascii="Sans-serif" w:hAnsi="Sans-serif"/>
+          <w:color w:val="0D0D0D" w:themeColor="text1" w:themeTint="F2"/>
+        </w:rPr>
+        <w:t>e</w:t>
+      </w:r>
+      <w:r>
+        <w:rPr>
+          <w:rFonts w:ascii="Sans-serif" w:hAnsi="Sans-serif"/>
+          <w:color w:val="0D0D0D" w:themeColor="text1" w:themeTint="F2"/>
+        </w:rPr>
+        <w:t xml:space="preserve"> and would perform no actions for any other maze design</w:t>
+      </w:r>
+      <w:r>
+        <w:rPr>
+          <w:rFonts w:ascii="Sans-serif" w:hAnsi="Sans-serif"/>
+          <w:color w:val="0D0D0D" w:themeColor="text1" w:themeTint="F2"/>
+        </w:rPr>
+        <w:t>.</w:t>
+      </w:r>
+    </w:p>
+    <w:p>
+      <w:pPr>
+        <w:spacing w:line="360" w:lineRule="auto"/>
+        <w:jc w:val="both"/>
+      </w:pPr>
+    </w:p>
+    <w:p>
+      <w:pPr>
+        <w:pStyle w:val="ListParagraph"/>
+        <w:numPr>
+          <w:ilvl w:val="1"/>
+          <w:numId w:val="1"/>
+        </w:numPr>
+        <w:spacing w:line="360" w:lineRule="auto"/>
+        <w:ind w:left="567" w:hanging="567"/>
+        <w:jc w:val="both"/>
+        <w:outlineLvl w:val="1"/>
+        <w:rPr>
+          <w:rFonts w:ascii="Sans-serif" w:hAnsi="Sans-serif"/>
+          <w:b/>
+          <w:bCs/>
+          <w:color w:val="0D0D0D" w:themeColor="text1" w:themeTint="F2"/>
+          <w:sz w:val="28"/>
+          <w:szCs w:val="28"/>
+        </w:rPr>
+      </w:pPr>
+      <w:bookmarkStart w:id="14" w:name="_Toc72779793"/>
+      <w:r>
+        <w:rPr>
+          <w:rFonts w:ascii="Sans-serif" w:hAnsi="Sans-serif"/>
+          <w:b/>
+          <w:bCs/>
+          <w:color w:val="0D0D0D" w:themeColor="text1" w:themeTint="F2"/>
+          <w:sz w:val="28"/>
+          <w:szCs w:val="28"/>
+        </w:rPr>
+        <w:t>Future Work</w:t>
+      </w:r>
+      <w:bookmarkEnd w:id="14"/>
+    </w:p>
+    <w:p>
+      <w:pPr>
+        <w:spacing w:line="360" w:lineRule="auto"/>
+        <w:jc w:val="both"/>
+        <w:rPr>
+          <w:rFonts w:ascii="Sans-serif" w:hAnsi="Sans-serif"/>
+          <w:color w:val="0D0D0D" w:themeColor="text1" w:themeTint="F2"/>
+        </w:rPr>
+      </w:pPr>
+      <w:r>
+        <w:rPr>
+          <w:rFonts w:ascii="Sans-serif" w:hAnsi="Sans-serif"/>
+          <w:color w:val="0D0D0D" w:themeColor="text1" w:themeTint="F2"/>
+        </w:rPr>
+        <w:t>The implemented AR Project could be further extended in the future with many functionalities.</w:t>
+      </w:r>
+      <w:r>
+        <w:rPr>
+          <w:rFonts w:ascii="Sans-serif" w:hAnsi="Sans-serif"/>
+          <w:color w:val="0D0D0D" w:themeColor="text1" w:themeTint="F2"/>
+        </w:rPr>
+        <w:t xml:space="preserve"> </w:t>
+      </w:r>
+    </w:p>
+    <w:p>
+      <w:pPr>
+        <w:spacing w:line="360" w:lineRule="auto"/>
+        <w:jc w:val="both"/>
+      </w:pPr>
+      <w:r>
+        <w:rPr>
+          <w:rFonts w:ascii="Sans-serif" w:hAnsi="Sans-serif"/>
+          <w:color w:val="0D0D0D" w:themeColor="text1" w:themeTint="F2"/>
+        </w:rPr>
+        <w:t>The first possibility would be to enable the project to model any maze design from 2-D to 3-D for users to be able to play the game with any maze design.</w:t>
+      </w:r>
+      <w:r>
+        <w:rPr>
+          <w:rFonts w:ascii="Sans-serif" w:hAnsi="Sans-serif"/>
+          <w:color w:val="0D0D0D" w:themeColor="text1" w:themeTint="F2"/>
+        </w:rPr>
+        <w:t xml:space="preserve"> The project could also implement a feature to capture the image of the maze which will then be converted to a 3-D model and can be played in future.</w:t>
+      </w:r>
+      <w:r>
+        <w:rPr>
+          <w:rFonts w:ascii="Sans-serif" w:hAnsi="Sans-serif"/>
+          <w:color w:val="0D0D0D" w:themeColor="text1" w:themeTint="F2"/>
+        </w:rPr>
+        <w:t xml:space="preserve"> </w:t>
       </w:r>
     </w:p>
     <w:p>
@@ -413,6 +5122,7 @@
           <w:ilvl w:val="0"/>
           <w:numId w:val="1"/>
         </w:numPr>
+        <w:spacing w:line="360" w:lineRule="auto"/>
         <w:rPr>
           <w:rFonts w:ascii="Sans-serif" w:hAnsi="Sans-serif"/>
           <w:b/>
@@ -431,72 +5141,259 @@
           <w:sz w:val="41"/>
           <w:szCs w:val="41"/>
         </w:rPr>
-        <w:t xml:space="preserve">  Introduction</w:t>
-      </w:r>
-    </w:p>
-    <w:p>
-      <w:pPr>
-        <w:rPr>
-          <w:color w:val="0D0D0D" w:themeColor="text1" w:themeTint="F2"/>
-        </w:rPr>
-      </w:pPr>
-    </w:p>
-    <w:p>
-      <w:pPr>
-        <w:jc w:val="both"/>
-        <w:rPr>
-          <w:rFonts w:ascii="Sans-serif" w:hAnsi="Sans-serif"/>
-          <w:color w:val="0D0D0D" w:themeColor="text1" w:themeTint="F2"/>
-        </w:rPr>
-      </w:pPr>
-      <w:r>
-        <w:rPr>
-          <w:rFonts w:ascii="Sans-serif" w:hAnsi="Sans-serif"/>
-          <w:color w:val="0D0D0D" w:themeColor="text1" w:themeTint="F2"/>
-        </w:rPr>
-        <w:t xml:space="preserve">The </w:t>
-      </w:r>
-    </w:p>
-    <w:p>
-      <w:pPr>
-        <w:pStyle w:val="ListParagraph"/>
-        <w:numPr>
-          <w:ilvl w:val="1"/>
-          <w:numId w:val="1"/>
-        </w:numPr>
-        <w:ind w:left="567" w:hanging="567"/>
-        <w:outlineLvl w:val="1"/>
+        <w:lastRenderedPageBreak/>
+        <w:t xml:space="preserve">  </w:t>
+      </w:r>
+      <w:bookmarkStart w:id="15" w:name="_Toc72779794"/>
+      <w:r>
         <w:rPr>
           <w:rFonts w:ascii="Sans-serif" w:hAnsi="Sans-serif"/>
           <w:b/>
           <w:bCs/>
           <w:color w:val="0D0D0D" w:themeColor="text1" w:themeTint="F2"/>
-          <w:sz w:val="28"/>
-          <w:szCs w:val="28"/>
-        </w:rPr>
-      </w:pPr>
-      <w:r>
-        <w:rPr>
-          <w:rFonts w:ascii="Sans-serif" w:hAnsi="Sans-serif"/>
-          <w:b/>
-          <w:bCs/>
-          <w:color w:val="0D0D0D" w:themeColor="text1" w:themeTint="F2"/>
-          <w:sz w:val="28"/>
-          <w:szCs w:val="28"/>
-        </w:rPr>
-        <w:t>Motivation</w:t>
-      </w:r>
-    </w:p>
-    <w:p>
-      <w:r>
-        <w:rPr>
-          <w:rFonts w:ascii="Sans-serif" w:hAnsi="Sans-serif"/>
-          <w:color w:val="0D0D0D" w:themeColor="text1" w:themeTint="F2"/>
-        </w:rPr>
-        <w:t xml:space="preserve">In </w:t>
-      </w:r>
-    </w:p>
-    <w:p/>
+          <w:sz w:val="41"/>
+          <w:szCs w:val="41"/>
+        </w:rPr>
+        <w:t>Conclusion</w:t>
+      </w:r>
+      <w:bookmarkEnd w:id="15"/>
+    </w:p>
+    <w:p>
+      <w:pPr>
+        <w:spacing w:line="360" w:lineRule="auto"/>
+        <w:jc w:val="both"/>
+        <w:rPr>
+          <w:rFonts w:ascii="Sans-serif" w:hAnsi="Sans-serif"/>
+          <w:color w:val="0D0D0D" w:themeColor="text1" w:themeTint="F2"/>
+        </w:rPr>
+      </w:pPr>
+      <w:r>
+        <w:rPr>
+          <w:rFonts w:ascii="Sans-serif" w:hAnsi="Sans-serif"/>
+          <w:color w:val="0D0D0D" w:themeColor="text1" w:themeTint="F2"/>
+        </w:rPr>
+        <w:t>T</w:t>
+      </w:r>
+      <w:r>
+        <w:rPr>
+          <w:rFonts w:ascii="Sans-serif" w:hAnsi="Sans-serif"/>
+          <w:color w:val="0D0D0D" w:themeColor="text1" w:themeTint="F2"/>
+        </w:rPr>
+        <w:t>he</w:t>
+      </w:r>
+      <w:r>
+        <w:rPr>
+          <w:rFonts w:ascii="Sans-serif" w:hAnsi="Sans-serif"/>
+          <w:color w:val="0D0D0D" w:themeColor="text1" w:themeTint="F2"/>
+        </w:rPr>
+        <w:t>re</w:t>
+      </w:r>
+      <w:r>
+        <w:rPr>
+          <w:rFonts w:ascii="Sans-serif" w:hAnsi="Sans-serif"/>
+          <w:color w:val="0D0D0D" w:themeColor="text1" w:themeTint="F2"/>
+        </w:rPr>
+        <w:t xml:space="preserve"> </w:t>
+      </w:r>
+      <w:r>
+        <w:rPr>
+          <w:rFonts w:ascii="Sans-serif" w:hAnsi="Sans-serif"/>
+          <w:color w:val="0D0D0D" w:themeColor="text1" w:themeTint="F2"/>
+        </w:rPr>
+        <w:t xml:space="preserve">have been similar games </w:t>
+      </w:r>
+      <w:r>
+        <w:rPr>
+          <w:rFonts w:ascii="Sans-serif" w:hAnsi="Sans-serif"/>
+          <w:color w:val="0D0D0D" w:themeColor="text1" w:themeTint="F2"/>
+        </w:rPr>
+        <w:t>developed in the past but many of them use Virtual Reality to render the game.</w:t>
+      </w:r>
+      <w:r>
+        <w:rPr>
+          <w:rFonts w:ascii="Sans-serif" w:hAnsi="Sans-serif"/>
+          <w:color w:val="0D0D0D" w:themeColor="text1" w:themeTint="F2"/>
+        </w:rPr>
+        <w:t xml:space="preserve"> This AR Game project is kind of unique but is currently limited by many factors and functionalities.</w:t>
+      </w:r>
+      <w:r>
+        <w:rPr>
+          <w:rFonts w:ascii="Sans-serif" w:hAnsi="Sans-serif"/>
+          <w:color w:val="0D0D0D" w:themeColor="text1" w:themeTint="F2"/>
+        </w:rPr>
+        <w:t xml:space="preserve"> </w:t>
+      </w:r>
+      <w:r>
+        <w:rPr>
+          <w:rFonts w:ascii="Sans-serif" w:hAnsi="Sans-serif"/>
+          <w:color w:val="0D0D0D" w:themeColor="text1" w:themeTint="F2"/>
+        </w:rPr>
+        <w:t>The game might not be fun to play at this moment due to the limitations and the fact that the gam would require users to hold their mobile devices in one hand and tilt the maze from another hand to play the game</w:t>
+      </w:r>
+      <w:r>
+        <w:rPr>
+          <w:rFonts w:ascii="Sans-serif" w:hAnsi="Sans-serif"/>
+          <w:color w:val="0D0D0D" w:themeColor="text1" w:themeTint="F2"/>
+        </w:rPr>
+        <w:t xml:space="preserve"> but with the advancement of technology in </w:t>
+      </w:r>
+      <w:r>
+        <w:rPr>
+          <w:rFonts w:ascii="Sans-serif" w:hAnsi="Sans-serif"/>
+          <w:color w:val="0D0D0D" w:themeColor="text1" w:themeTint="F2"/>
+        </w:rPr>
+        <w:t xml:space="preserve">Augmented Reality devices like </w:t>
+      </w:r>
+      <w:r>
+        <w:rPr>
+          <w:rFonts w:ascii="Sans-serif" w:hAnsi="Sans-serif"/>
+          <w:color w:val="0D0D0D" w:themeColor="text1" w:themeTint="F2"/>
+        </w:rPr>
+        <w:t>digital eyewear</w:t>
+      </w:r>
+      <w:r>
+        <w:rPr>
+          <w:rFonts w:ascii="Sans-serif" w:hAnsi="Sans-serif"/>
+          <w:color w:val="0D0D0D" w:themeColor="text1" w:themeTint="F2"/>
+        </w:rPr>
+        <w:t xml:space="preserve">, </w:t>
+      </w:r>
+      <w:r>
+        <w:rPr>
+          <w:rFonts w:ascii="Sans-serif" w:hAnsi="Sans-serif"/>
+          <w:color w:val="0D0D0D" w:themeColor="text1" w:themeTint="F2"/>
+        </w:rPr>
+        <w:t>e.g.</w:t>
+      </w:r>
+      <w:r>
+        <w:rPr>
+          <w:rFonts w:ascii="Sans-serif" w:hAnsi="Sans-serif"/>
+          <w:color w:val="0D0D0D" w:themeColor="text1" w:themeTint="F2"/>
+        </w:rPr>
+        <w:t xml:space="preserve"> </w:t>
+      </w:r>
+      <w:r>
+        <w:rPr>
+          <w:rFonts w:ascii="Sans-serif" w:hAnsi="Sans-serif"/>
+          <w:color w:val="0D0D0D" w:themeColor="text1" w:themeTint="F2"/>
+        </w:rPr>
+        <w:t>HoloLens</w:t>
+      </w:r>
+      <w:r>
+        <w:rPr>
+          <w:rFonts w:ascii="Sans-serif" w:hAnsi="Sans-serif"/>
+          <w:color w:val="0D0D0D" w:themeColor="text1" w:themeTint="F2"/>
+        </w:rPr>
+        <w:t xml:space="preserve"> will improve the game experience extensively.</w:t>
+      </w:r>
+    </w:p>
+    <w:p>
+      <w:pPr>
+        <w:spacing w:line="360" w:lineRule="auto"/>
+        <w:jc w:val="both"/>
+        <w:rPr>
+          <w:rFonts w:ascii="Sans-serif" w:hAnsi="Sans-serif"/>
+          <w:color w:val="0D0D0D" w:themeColor="text1" w:themeTint="F2"/>
+        </w:rPr>
+      </w:pPr>
+      <w:r>
+        <w:rPr>
+          <w:rFonts w:ascii="Sans-serif" w:hAnsi="Sans-serif"/>
+          <w:color w:val="0D0D0D" w:themeColor="text1" w:themeTint="F2"/>
+        </w:rPr>
+        <w:t>Games powered through Augmented Reality could be very beneficial as they would improve interactions between games and humans as well as make these applications more intriguing and engaging.</w:t>
+      </w:r>
+    </w:p>
+    <w:p>
+      <w:pPr>
+        <w:spacing w:line="360" w:lineRule="auto"/>
+        <w:jc w:val="both"/>
+      </w:pPr>
+    </w:p>
+    <w:p>
+      <w:pPr>
+        <w:spacing w:line="360" w:lineRule="auto"/>
+        <w:jc w:val="both"/>
+      </w:pPr>
+    </w:p>
+    <w:p>
+      <w:pPr>
+        <w:spacing w:line="360" w:lineRule="auto"/>
+        <w:jc w:val="both"/>
+      </w:pPr>
+    </w:p>
+    <w:p>
+      <w:pPr>
+        <w:spacing w:line="360" w:lineRule="auto"/>
+        <w:jc w:val="both"/>
+      </w:pPr>
+    </w:p>
+    <w:p>
+      <w:pPr>
+        <w:spacing w:line="360" w:lineRule="auto"/>
+        <w:jc w:val="both"/>
+      </w:pPr>
+    </w:p>
+    <w:p>
+      <w:pPr>
+        <w:spacing w:line="360" w:lineRule="auto"/>
+        <w:jc w:val="both"/>
+      </w:pPr>
+    </w:p>
+    <w:p>
+      <w:pPr>
+        <w:spacing w:line="360" w:lineRule="auto"/>
+        <w:jc w:val="both"/>
+      </w:pPr>
+    </w:p>
+    <w:p>
+      <w:pPr>
+        <w:spacing w:line="360" w:lineRule="auto"/>
+        <w:jc w:val="both"/>
+      </w:pPr>
+    </w:p>
+    <w:p>
+      <w:pPr>
+        <w:spacing w:line="360" w:lineRule="auto"/>
+        <w:jc w:val="both"/>
+      </w:pPr>
+    </w:p>
+    <w:p>
+      <w:pPr>
+        <w:spacing w:line="360" w:lineRule="auto"/>
+        <w:jc w:val="both"/>
+      </w:pPr>
+    </w:p>
+    <w:p>
+      <w:pPr>
+        <w:spacing w:line="360" w:lineRule="auto"/>
+        <w:jc w:val="both"/>
+      </w:pPr>
+    </w:p>
+    <w:p>
+      <w:pPr>
+        <w:spacing w:line="360" w:lineRule="auto"/>
+        <w:jc w:val="both"/>
+      </w:pPr>
+    </w:p>
+    <w:p>
+      <w:pPr>
+        <w:spacing w:line="360" w:lineRule="auto"/>
+        <w:jc w:val="both"/>
+      </w:pPr>
+    </w:p>
+    <w:p>
+      <w:pPr>
+        <w:spacing w:line="360" w:lineRule="auto"/>
+        <w:jc w:val="both"/>
+      </w:pPr>
+    </w:p>
+    <w:p>
+      <w:pPr>
+        <w:spacing w:line="360" w:lineRule="auto"/>
+        <w:jc w:val="both"/>
+      </w:pPr>
+    </w:p>
     <w:p>
       <w:pPr>
         <w:pStyle w:val="Heading1"/>
@@ -504,6 +5401,7 @@
           <w:ilvl w:val="0"/>
           <w:numId w:val="1"/>
         </w:numPr>
+        <w:spacing w:line="360" w:lineRule="auto"/>
         <w:rPr>
           <w:rFonts w:ascii="Sans-serif" w:hAnsi="Sans-serif"/>
           <w:b/>
@@ -522,80 +5420,154 @@
           <w:sz w:val="41"/>
           <w:szCs w:val="41"/>
         </w:rPr>
-        <w:t xml:space="preserve">  Introduction</w:t>
-      </w:r>
-    </w:p>
-    <w:p>
-      <w:pPr>
-        <w:rPr>
-          <w:color w:val="0D0D0D" w:themeColor="text1" w:themeTint="F2"/>
-        </w:rPr>
-      </w:pPr>
-    </w:p>
-    <w:p>
-      <w:pPr>
-        <w:jc w:val="both"/>
-        <w:rPr>
-          <w:rFonts w:ascii="Sans-serif" w:hAnsi="Sans-serif"/>
-          <w:color w:val="0D0D0D" w:themeColor="text1" w:themeTint="F2"/>
-        </w:rPr>
-      </w:pPr>
-      <w:r>
-        <w:rPr>
-          <w:rFonts w:ascii="Sans-serif" w:hAnsi="Sans-serif"/>
-          <w:color w:val="0D0D0D" w:themeColor="text1" w:themeTint="F2"/>
-        </w:rPr>
-        <w:t xml:space="preserve">The </w:t>
-      </w:r>
-    </w:p>
-    <w:p>
-      <w:pPr>
-        <w:pStyle w:val="ListParagraph"/>
-        <w:numPr>
-          <w:ilvl w:val="1"/>
-          <w:numId w:val="1"/>
-        </w:numPr>
-        <w:ind w:left="567" w:hanging="567"/>
-        <w:outlineLvl w:val="1"/>
+        <w:lastRenderedPageBreak/>
+        <w:t xml:space="preserve">  </w:t>
+      </w:r>
+      <w:bookmarkStart w:id="16" w:name="_Toc72779795"/>
+      <w:r>
         <w:rPr>
           <w:rFonts w:ascii="Sans-serif" w:hAnsi="Sans-serif"/>
           <w:b/>
           <w:bCs/>
           <w:color w:val="0D0D0D" w:themeColor="text1" w:themeTint="F2"/>
-          <w:sz w:val="28"/>
-          <w:szCs w:val="28"/>
-        </w:rPr>
-      </w:pPr>
-      <w:r>
-        <w:rPr>
-          <w:rFonts w:ascii="Sans-serif" w:hAnsi="Sans-serif"/>
-          <w:b/>
-          <w:bCs/>
-          <w:color w:val="0D0D0D" w:themeColor="text1" w:themeTint="F2"/>
-          <w:sz w:val="28"/>
-          <w:szCs w:val="28"/>
-        </w:rPr>
-        <w:t>Motivation</w:t>
-      </w:r>
-    </w:p>
-    <w:p>
-      <w:r>
-        <w:rPr>
-          <w:rFonts w:ascii="Sans-serif" w:hAnsi="Sans-serif"/>
-          <w:color w:val="0D0D0D" w:themeColor="text1" w:themeTint="F2"/>
-        </w:rPr>
-        <w:t xml:space="preserve">In </w:t>
-      </w:r>
+          <w:sz w:val="41"/>
+          <w:szCs w:val="41"/>
+        </w:rPr>
+        <w:t>Appendix</w:t>
+      </w:r>
+      <w:bookmarkEnd w:id="16"/>
     </w:p>
     <w:p/>
     <w:sectPr>
+      <w:footerReference w:type="default" r:id="rId12"/>
       <w:pgSz w:w="11906" w:h="16838"/>
       <w:pgMar w:top="1440" w:right="1440" w:bottom="1440" w:left="1440" w:header="708" w:footer="708" w:gutter="0"/>
+      <w:pgNumType w:start="1"/>
       <w:cols w:space="708"/>
       <w:docGrid w:linePitch="360"/>
     </w:sectPr>
   </w:body>
 </w:document>
+</file>
+
+<file path=word/endnotes.xml><?xml version="1.0" encoding="utf-8"?>
+<w:endnotes xmlns:wpc="http://schemas.microsoft.com/office/word/2010/wordprocessingCanvas" xmlns:cx="http://schemas.microsoft.com/office/drawing/2014/chartex" xmlns:cx1="http://schemas.microsoft.com/office/drawing/2015/9/8/chartex" xmlns:cx2="http://schemas.microsoft.com/office/drawing/2015/10/21/chartex" xmlns:cx3="http://schemas.microsoft.com/office/drawing/2016/5/9/chartex" xmlns:cx4="http://schemas.microsoft.com/office/drawing/2016/5/10/chartex" xmlns:cx5="http://schemas.microsoft.com/office/drawing/2016/5/11/chartex" xmlns:cx6="http://schemas.microsoft.com/office/drawing/2016/5/12/chartex" xmlns:cx7="http://schemas.microsoft.com/office/drawing/2016/5/13/chartex" xmlns:cx8="http://schemas.microsoft.com/office/drawing/2016/5/14/chartex" xmlns:mc="http://schemas.openxmlformats.org/markup-compatibility/2006" xmlns:aink="http://schemas.microsoft.com/office/drawing/2016/ink" xmlns:am3d="http://schemas.microsoft.com/office/drawing/2017/model3d" xmlns:o="urn:schemas-microsoft-com:office:office" xmlns:r="http://schemas.openxmlformats.org/officeDocument/2006/relationships" xmlns:m="http://schemas.openxmlformats.org/officeDocument/2006/math" xmlns:v="urn:schemas-microsoft-com:vml" xmlns:wp14="http://schemas.microsoft.com/office/word/2010/wordprocessingDrawing" xmlns:wp="http://schemas.openxmlformats.org/drawingml/2006/wordprocessingDrawing" xmlns:w10="urn:schemas-microsoft-com:office:word" xmlns:w="http://schemas.openxmlformats.org/wordprocessingml/2006/main" xmlns:w14="http://schemas.microsoft.com/office/word/2010/wordml" xmlns:w15="http://schemas.microsoft.com/office/word/2012/wordml" xmlns:w16cex="http://schemas.microsoft.com/office/word/2018/wordml/cex" xmlns:w16cid="http://schemas.microsoft.com/office/word/2016/wordml/cid" xmlns:w16="http://schemas.microsoft.com/office/word/2018/wordml" xmlns:w16se="http://schemas.microsoft.com/office/word/2015/wordml/symex" xmlns:wpg="http://schemas.microsoft.com/office/word/2010/wordprocessingGroup" xmlns:wpi="http://schemas.microsoft.com/office/word/2010/wordprocessingInk" xmlns:wne="http://schemas.microsoft.com/office/word/2006/wordml" xmlns:wps="http://schemas.microsoft.com/office/word/2010/wordprocessingShape" mc:Ignorable="w14 w15 w16se w16cid w16 w16cex wp14">
+  <w:endnote w:type="separator" w:id="-1">
+    <w:p>
+      <w:pPr>
+        <w:spacing w:after="0" w:line="240" w:lineRule="auto"/>
+      </w:pPr>
+      <w:r>
+        <w:separator/>
+      </w:r>
+    </w:p>
+  </w:endnote>
+  <w:endnote w:type="continuationSeparator" w:id="0">
+    <w:p>
+      <w:pPr>
+        <w:spacing w:after="0" w:line="240" w:lineRule="auto"/>
+      </w:pPr>
+      <w:r>
+        <w:continuationSeparator/>
+      </w:r>
+    </w:p>
+  </w:endnote>
+</w:endnotes>
+</file>
+
+<file path=word/footer1.xml><?xml version="1.0" encoding="utf-8"?>
+<w:ftr xmlns:wpc="http://schemas.microsoft.com/office/word/2010/wordprocessingCanvas" xmlns:cx="http://schemas.microsoft.com/office/drawing/2014/chartex" xmlns:cx1="http://schemas.microsoft.com/office/drawing/2015/9/8/chartex" xmlns:cx2="http://schemas.microsoft.com/office/drawing/2015/10/21/chartex" xmlns:cx3="http://schemas.microsoft.com/office/drawing/2016/5/9/chartex" xmlns:cx4="http://schemas.microsoft.com/office/drawing/2016/5/10/chartex" xmlns:cx5="http://schemas.microsoft.com/office/drawing/2016/5/11/chartex" xmlns:cx6="http://schemas.microsoft.com/office/drawing/2016/5/12/chartex" xmlns:cx7="http://schemas.microsoft.com/office/drawing/2016/5/13/chartex" xmlns:cx8="http://schemas.microsoft.com/office/drawing/2016/5/14/chartex" xmlns:mc="http://schemas.openxmlformats.org/markup-compatibility/2006" xmlns:aink="http://schemas.microsoft.com/office/drawing/2016/ink" xmlns:am3d="http://schemas.microsoft.com/office/drawing/2017/model3d" xmlns:o="urn:schemas-microsoft-com:office:office" xmlns:r="http://schemas.openxmlformats.org/officeDocument/2006/relationships" xmlns:m="http://schemas.openxmlformats.org/officeDocument/2006/math" xmlns:v="urn:schemas-microsoft-com:vml" xmlns:wp14="http://schemas.microsoft.com/office/word/2010/wordprocessingDrawing" xmlns:wp="http://schemas.openxmlformats.org/drawingml/2006/wordprocessingDrawing" xmlns:w10="urn:schemas-microsoft-com:office:word" xmlns:w="http://schemas.openxmlformats.org/wordprocessingml/2006/main" xmlns:w14="http://schemas.microsoft.com/office/word/2010/wordml" xmlns:w15="http://schemas.microsoft.com/office/word/2012/wordml" xmlns:w16cex="http://schemas.microsoft.com/office/word/2018/wordml/cex" xmlns:w16cid="http://schemas.microsoft.com/office/word/2016/wordml/cid" xmlns:w16="http://schemas.microsoft.com/office/word/2018/wordml" xmlns:w16se="http://schemas.microsoft.com/office/word/2015/wordml/symex" xmlns:wpg="http://schemas.microsoft.com/office/word/2010/wordprocessingGroup" xmlns:wpi="http://schemas.microsoft.com/office/word/2010/wordprocessingInk" xmlns:wne="http://schemas.microsoft.com/office/word/2006/wordml" xmlns:wps="http://schemas.microsoft.com/office/word/2010/wordprocessingShape" mc:Ignorable="w14 w15 w16se w16cid w16 w16cex wp14">
+  <w:p>
+    <w:pPr>
+      <w:pStyle w:val="Footer"/>
+      <w:jc w:val="center"/>
+    </w:pPr>
+  </w:p>
+  <w:p>
+    <w:pPr>
+      <w:pStyle w:val="Footer"/>
+    </w:pPr>
+  </w:p>
+</w:ftr>
+</file>
+
+<file path=word/footer2.xml><?xml version="1.0" encoding="utf-8"?>
+<w:ftr xmlns:wpc="http://schemas.microsoft.com/office/word/2010/wordprocessingCanvas" xmlns:cx="http://schemas.microsoft.com/office/drawing/2014/chartex" xmlns:cx1="http://schemas.microsoft.com/office/drawing/2015/9/8/chartex" xmlns:cx2="http://schemas.microsoft.com/office/drawing/2015/10/21/chartex" xmlns:cx3="http://schemas.microsoft.com/office/drawing/2016/5/9/chartex" xmlns:cx4="http://schemas.microsoft.com/office/drawing/2016/5/10/chartex" xmlns:cx5="http://schemas.microsoft.com/office/drawing/2016/5/11/chartex" xmlns:cx6="http://schemas.microsoft.com/office/drawing/2016/5/12/chartex" xmlns:cx7="http://schemas.microsoft.com/office/drawing/2016/5/13/chartex" xmlns:cx8="http://schemas.microsoft.com/office/drawing/2016/5/14/chartex" xmlns:mc="http://schemas.openxmlformats.org/markup-compatibility/2006" xmlns:aink="http://schemas.microsoft.com/office/drawing/2016/ink" xmlns:am3d="http://schemas.microsoft.com/office/drawing/2017/model3d" xmlns:o="urn:schemas-microsoft-com:office:office" xmlns:r="http://schemas.openxmlformats.org/officeDocument/2006/relationships" xmlns:m="http://schemas.openxmlformats.org/officeDocument/2006/math" xmlns:v="urn:schemas-microsoft-com:vml" xmlns:wp14="http://schemas.microsoft.com/office/word/2010/wordprocessingDrawing" xmlns:wp="http://schemas.openxmlformats.org/drawingml/2006/wordprocessingDrawing" xmlns:w10="urn:schemas-microsoft-com:office:word" xmlns:w="http://schemas.openxmlformats.org/wordprocessingml/2006/main" xmlns:w14="http://schemas.microsoft.com/office/word/2010/wordml" xmlns:w15="http://schemas.microsoft.com/office/word/2012/wordml" xmlns:w16cex="http://schemas.microsoft.com/office/word/2018/wordml/cex" xmlns:w16cid="http://schemas.microsoft.com/office/word/2016/wordml/cid" xmlns:w16="http://schemas.microsoft.com/office/word/2018/wordml" xmlns:w16se="http://schemas.microsoft.com/office/word/2015/wordml/symex" xmlns:wpg="http://schemas.microsoft.com/office/word/2010/wordprocessingGroup" xmlns:wpi="http://schemas.microsoft.com/office/word/2010/wordprocessingInk" xmlns:wne="http://schemas.microsoft.com/office/word/2006/wordml" xmlns:wps="http://schemas.microsoft.com/office/word/2010/wordprocessingShape" mc:Ignorable="w14 w15 w16se w16cid w16 w16cex wp14">
+  <w:sdt>
+    <w:sdtPr>
+      <w:id w:val="58994526"/>
+      <w:docPartObj>
+        <w:docPartGallery w:val="Page Numbers (Bottom of Page)"/>
+        <w:docPartUnique/>
+      </w:docPartObj>
+    </w:sdtPr>
+    <w:sdtEndPr>
+      <w:rPr>
+        <w:noProof/>
+      </w:rPr>
+    </w:sdtEndPr>
+    <w:sdtContent>
+      <w:p>
+        <w:pPr>
+          <w:pStyle w:val="Footer"/>
+          <w:jc w:val="center"/>
+        </w:pPr>
+        <w:r>
+          <w:fldChar w:fldCharType="begin"/>
+        </w:r>
+        <w:r>
+          <w:instrText xml:space="preserve"> PAGE   \* MERGEFORMAT </w:instrText>
+        </w:r>
+        <w:r>
+          <w:fldChar w:fldCharType="separate"/>
+        </w:r>
+        <w:r>
+          <w:rPr>
+            <w:noProof/>
+          </w:rPr>
+          <w:t>2</w:t>
+        </w:r>
+        <w:r>
+          <w:rPr>
+            <w:noProof/>
+          </w:rPr>
+          <w:fldChar w:fldCharType="end"/>
+        </w:r>
+      </w:p>
+    </w:sdtContent>
+  </w:sdt>
+  <w:p>
+    <w:pPr>
+      <w:pStyle w:val="Footer"/>
+      <w:jc w:val="center"/>
+    </w:pPr>
+  </w:p>
+</w:ftr>
+</file>
+
+<file path=word/footnotes.xml><?xml version="1.0" encoding="utf-8"?>
+<w:footnotes xmlns:wpc="http://schemas.microsoft.com/office/word/2010/wordprocessingCanvas" xmlns:cx="http://schemas.microsoft.com/office/drawing/2014/chartex" xmlns:cx1="http://schemas.microsoft.com/office/drawing/2015/9/8/chartex" xmlns:cx2="http://schemas.microsoft.com/office/drawing/2015/10/21/chartex" xmlns:cx3="http://schemas.microsoft.com/office/drawing/2016/5/9/chartex" xmlns:cx4="http://schemas.microsoft.com/office/drawing/2016/5/10/chartex" xmlns:cx5="http://schemas.microsoft.com/office/drawing/2016/5/11/chartex" xmlns:cx6="http://schemas.microsoft.com/office/drawing/2016/5/12/chartex" xmlns:cx7="http://schemas.microsoft.com/office/drawing/2016/5/13/chartex" xmlns:cx8="http://schemas.microsoft.com/office/drawing/2016/5/14/chartex" xmlns:mc="http://schemas.openxmlformats.org/markup-compatibility/2006" xmlns:aink="http://schemas.microsoft.com/office/drawing/2016/ink" xmlns:am3d="http://schemas.microsoft.com/office/drawing/2017/model3d" xmlns:o="urn:schemas-microsoft-com:office:office" xmlns:r="http://schemas.openxmlformats.org/officeDocument/2006/relationships" xmlns:m="http://schemas.openxmlformats.org/officeDocument/2006/math" xmlns:v="urn:schemas-microsoft-com:vml" xmlns:wp14="http://schemas.microsoft.com/office/word/2010/wordprocessingDrawing" xmlns:wp="http://schemas.openxmlformats.org/drawingml/2006/wordprocessingDrawing" xmlns:w10="urn:schemas-microsoft-com:office:word" xmlns:w="http://schemas.openxmlformats.org/wordprocessingml/2006/main" xmlns:w14="http://schemas.microsoft.com/office/word/2010/wordml" xmlns:w15="http://schemas.microsoft.com/office/word/2012/wordml" xmlns:w16cex="http://schemas.microsoft.com/office/word/2018/wordml/cex" xmlns:w16cid="http://schemas.microsoft.com/office/word/2016/wordml/cid" xmlns:w16="http://schemas.microsoft.com/office/word/2018/wordml" xmlns:w16se="http://schemas.microsoft.com/office/word/2015/wordml/symex" xmlns:wpg="http://schemas.microsoft.com/office/word/2010/wordprocessingGroup" xmlns:wpi="http://schemas.microsoft.com/office/word/2010/wordprocessingInk" xmlns:wne="http://schemas.microsoft.com/office/word/2006/wordml" xmlns:wps="http://schemas.microsoft.com/office/word/2010/wordprocessingShape" mc:Ignorable="w14 w15 w16se w16cid w16 w16cex wp14">
+  <w:footnote w:type="separator" w:id="-1">
+    <w:p>
+      <w:pPr>
+        <w:spacing w:after="0" w:line="240" w:lineRule="auto"/>
+      </w:pPr>
+      <w:r>
+        <w:separator/>
+      </w:r>
+    </w:p>
+  </w:footnote>
+  <w:footnote w:type="continuationSeparator" w:id="0">
+    <w:p>
+      <w:pPr>
+        <w:spacing w:after="0" w:line="240" w:lineRule="auto"/>
+      </w:pPr>
+      <w:r>
+        <w:continuationSeparator/>
+      </w:r>
+    </w:p>
+  </w:footnote>
+</w:footnotes>
 </file>
 
 <file path=word/numbering.xml><?xml version="1.0" encoding="utf-8"?>
@@ -807,7 +5779,7 @@
     <w:lsdException w:name="Closing" w:semiHidden="1" w:unhideWhenUsed="1"/>
     <w:lsdException w:name="Signature" w:semiHidden="1" w:unhideWhenUsed="1"/>
     <w:lsdException w:name="Default Paragraph Font" w:semiHidden="1" w:uiPriority="1" w:unhideWhenUsed="1"/>
-    <w:lsdException w:name="Body Text" w:semiHidden="1" w:unhideWhenUsed="1"/>
+    <w:lsdException w:name="Body Text" w:semiHidden="1" w:uiPriority="1" w:unhideWhenUsed="1" w:qFormat="1"/>
     <w:lsdException w:name="Body Text Indent" w:semiHidden="1" w:unhideWhenUsed="1"/>
     <w:lsdException w:name="List Continue" w:semiHidden="1" w:unhideWhenUsed="1"/>
     <w:lsdException w:name="List Continue 2" w:semiHidden="1" w:unhideWhenUsed="1"/>
@@ -846,6 +5818,7 @@
     <w:lsdException w:name="HTML Sample" w:semiHidden="1" w:unhideWhenUsed="1"/>
     <w:lsdException w:name="HTML Typewriter" w:semiHidden="1" w:unhideWhenUsed="1"/>
     <w:lsdException w:name="HTML Variable" w:semiHidden="1" w:unhideWhenUsed="1"/>
+    <w:lsdException w:name="Normal Table" w:semiHidden="1" w:unhideWhenUsed="1"/>
     <w:lsdException w:name="annotation subject" w:semiHidden="1" w:unhideWhenUsed="1"/>
     <w:lsdException w:name="No List" w:semiHidden="1" w:unhideWhenUsed="1"/>
     <w:lsdException w:name="Outline List 1" w:semiHidden="1" w:unhideWhenUsed="1"/>
@@ -892,8 +5865,10 @@
     <w:lsdException w:name="Table Subtle 2" w:semiHidden="1" w:unhideWhenUsed="1"/>
     <w:lsdException w:name="Table Web 1" w:semiHidden="1" w:unhideWhenUsed="1"/>
     <w:lsdException w:name="Table Web 2" w:semiHidden="1" w:unhideWhenUsed="1"/>
+    <w:lsdException w:name="Table Web 3" w:semiHidden="1" w:unhideWhenUsed="1"/>
     <w:lsdException w:name="Balloon Text" w:semiHidden="1" w:unhideWhenUsed="1"/>
     <w:lsdException w:name="Table Grid" w:uiPriority="39"/>
+    <w:lsdException w:name="Table Theme" w:semiHidden="1" w:unhideWhenUsed="1"/>
     <w:lsdException w:name="Placeholder Text" w:semiHidden="1"/>
     <w:lsdException w:name="No Spacing" w:uiPriority="1" w:qFormat="1"/>
     <w:lsdException w:name="Light Shading" w:uiPriority="60"/>
@@ -1192,6 +6167,165 @@
       <w:contextualSpacing/>
     </w:pPr>
   </w:style>
+  <w:style w:type="paragraph" w:styleId="BodyText">
+    <w:name w:val="Body Text"/>
+    <w:basedOn w:val="Normal"/>
+    <w:link w:val="BodyTextChar"/>
+    <w:uiPriority w:val="1"/>
+    <w:unhideWhenUsed/>
+    <w:qFormat/>
+    <w:rsid w:val="007B6FA1"/>
+    <w:pPr>
+      <w:widowControl w:val="0"/>
+      <w:autoSpaceDE w:val="0"/>
+      <w:autoSpaceDN w:val="0"/>
+      <w:spacing w:after="0" w:line="240" w:lineRule="auto"/>
+    </w:pPr>
+    <w:rPr>
+      <w:rFonts w:ascii="Arial MT" w:eastAsia="Arial MT" w:hAnsi="Arial MT" w:cs="Arial MT"/>
+      <w:lang w:val="en-US"/>
+    </w:rPr>
+  </w:style>
+  <w:style w:type="character" w:customStyle="1" w:styleId="BodyTextChar">
+    <w:name w:val="Body Text Char"/>
+    <w:basedOn w:val="DefaultParagraphFont"/>
+    <w:link w:val="BodyText"/>
+    <w:uiPriority w:val="1"/>
+    <w:rsid w:val="007B6FA1"/>
+    <w:rPr>
+      <w:rFonts w:ascii="Arial MT" w:eastAsia="Arial MT" w:hAnsi="Arial MT" w:cs="Arial MT"/>
+      <w:lang w:val="en-US"/>
+    </w:rPr>
+  </w:style>
+  <w:style w:type="paragraph" w:styleId="Title">
+    <w:name w:val="Title"/>
+    <w:basedOn w:val="Normal"/>
+    <w:next w:val="Normal"/>
+    <w:link w:val="TitleChar"/>
+    <w:uiPriority w:val="10"/>
+    <w:qFormat/>
+    <w:rsid w:val="006F1C9A"/>
+    <w:pPr>
+      <w:spacing w:after="0" w:line="240" w:lineRule="auto"/>
+      <w:contextualSpacing/>
+    </w:pPr>
+    <w:rPr>
+      <w:rFonts w:asciiTheme="majorHAnsi" w:eastAsiaTheme="majorEastAsia" w:hAnsiTheme="majorHAnsi" w:cstheme="majorBidi"/>
+      <w:spacing w:val="-10"/>
+      <w:kern w:val="28"/>
+      <w:sz w:val="56"/>
+      <w:szCs w:val="56"/>
+    </w:rPr>
+  </w:style>
+  <w:style w:type="character" w:customStyle="1" w:styleId="TitleChar">
+    <w:name w:val="Title Char"/>
+    <w:basedOn w:val="DefaultParagraphFont"/>
+    <w:link w:val="Title"/>
+    <w:uiPriority w:val="10"/>
+    <w:rsid w:val="006F1C9A"/>
+    <w:rPr>
+      <w:rFonts w:asciiTheme="majorHAnsi" w:eastAsiaTheme="majorEastAsia" w:hAnsiTheme="majorHAnsi" w:cstheme="majorBidi"/>
+      <w:spacing w:val="-10"/>
+      <w:kern w:val="28"/>
+      <w:sz w:val="56"/>
+      <w:szCs w:val="56"/>
+    </w:rPr>
+  </w:style>
+  <w:style w:type="character" w:styleId="Hyperlink">
+    <w:name w:val="Hyperlink"/>
+    <w:basedOn w:val="DefaultParagraphFont"/>
+    <w:uiPriority w:val="99"/>
+    <w:unhideWhenUsed/>
+    <w:rsid w:val="006F1C9A"/>
+    <w:rPr>
+      <w:color w:val="0563C1" w:themeColor="hyperlink"/>
+      <w:u w:val="single"/>
+    </w:rPr>
+  </w:style>
+  <w:style w:type="paragraph" w:styleId="TOCHeading">
+    <w:name w:val="TOC Heading"/>
+    <w:basedOn w:val="Heading1"/>
+    <w:next w:val="Normal"/>
+    <w:uiPriority w:val="39"/>
+    <w:unhideWhenUsed/>
+    <w:qFormat/>
+    <w:rsid w:val="009A2CCE"/>
+    <w:pPr>
+      <w:outlineLvl w:val="9"/>
+    </w:pPr>
+    <w:rPr>
+      <w:lang w:val="en-US"/>
+    </w:rPr>
+  </w:style>
+  <w:style w:type="paragraph" w:styleId="TOC1">
+    <w:name w:val="toc 1"/>
+    <w:basedOn w:val="Normal"/>
+    <w:next w:val="Normal"/>
+    <w:autoRedefine/>
+    <w:uiPriority w:val="39"/>
+    <w:unhideWhenUsed/>
+    <w:rsid w:val="009A2CCE"/>
+    <w:pPr>
+      <w:spacing w:after="100"/>
+    </w:pPr>
+  </w:style>
+  <w:style w:type="paragraph" w:styleId="TOC2">
+    <w:name w:val="toc 2"/>
+    <w:basedOn w:val="Normal"/>
+    <w:next w:val="Normal"/>
+    <w:autoRedefine/>
+    <w:uiPriority w:val="39"/>
+    <w:unhideWhenUsed/>
+    <w:rsid w:val="009A2CCE"/>
+    <w:pPr>
+      <w:spacing w:after="100"/>
+      <w:ind w:left="220"/>
+    </w:pPr>
+  </w:style>
+  <w:style w:type="paragraph" w:styleId="Header">
+    <w:name w:val="header"/>
+    <w:basedOn w:val="Normal"/>
+    <w:link w:val="HeaderChar"/>
+    <w:uiPriority w:val="99"/>
+    <w:unhideWhenUsed/>
+    <w:rsid w:val="00AC2576"/>
+    <w:pPr>
+      <w:tabs>
+        <w:tab w:val="center" w:pos="4513"/>
+        <w:tab w:val="right" w:pos="9026"/>
+      </w:tabs>
+      <w:spacing w:after="0" w:line="240" w:lineRule="auto"/>
+    </w:pPr>
+  </w:style>
+  <w:style w:type="character" w:customStyle="1" w:styleId="HeaderChar">
+    <w:name w:val="Header Char"/>
+    <w:basedOn w:val="DefaultParagraphFont"/>
+    <w:link w:val="Header"/>
+    <w:uiPriority w:val="99"/>
+    <w:rsid w:val="00AC2576"/>
+  </w:style>
+  <w:style w:type="paragraph" w:styleId="Footer">
+    <w:name w:val="footer"/>
+    <w:basedOn w:val="Normal"/>
+    <w:link w:val="FooterChar"/>
+    <w:uiPriority w:val="99"/>
+    <w:unhideWhenUsed/>
+    <w:rsid w:val="00AC2576"/>
+    <w:pPr>
+      <w:tabs>
+        <w:tab w:val="center" w:pos="4513"/>
+        <w:tab w:val="right" w:pos="9026"/>
+      </w:tabs>
+      <w:spacing w:after="0" w:line="240" w:lineRule="auto"/>
+    </w:pPr>
+  </w:style>
+  <w:style w:type="character" w:customStyle="1" w:styleId="FooterChar">
+    <w:name w:val="Footer Char"/>
+    <w:basedOn w:val="DefaultParagraphFont"/>
+    <w:link w:val="Footer"/>
+    <w:uiPriority w:val="99"/>
+    <w:rsid w:val="00AC2576"/>
+  </w:style>
 </w:styles>
 </file>
 
@@ -1488,4 +6622,16 @@
     </a:ext>
   </a:extLst>
 </a:theme>
+</file>
+
+<file path=customXml/item1.xml><?xml version="1.0" encoding="utf-8"?>
+<b:Sources xmlns:b="http://schemas.openxmlformats.org/officeDocument/2006/bibliography" xmlns="http://schemas.openxmlformats.org/officeDocument/2006/bibliography" SelectedStyle="\APASixthEditionOfficeOnline.xsl" StyleName="APA" Version="6"/>
+</file>
+
+<file path=customXml/itemProps1.xml><?xml version="1.0" encoding="utf-8"?>
+<ds:datastoreItem xmlns:ds="http://schemas.openxmlformats.org/officeDocument/2006/customXml" ds:itemID="{7F6464FC-0833-4BED-A1B1-F78470032D0E}">
+  <ds:schemaRefs>
+    <ds:schemaRef ds:uri="http://schemas.openxmlformats.org/officeDocument/2006/bibliography"/>
+  </ds:schemaRefs>
+</ds:datastoreItem>
 </file>